--- a/Documents/Engineering method.docx
+++ b/Documents/Engineering method.docx
@@ -210,7 +210,7 @@
                     </pic:cNvPicPr>
                   </pic:nvPicPr>
                   <pic:blipFill>
-                    <a:blip r:embed="rId5">
+                    <a:blip r:embed="rId8">
                       <a:extLst>
                         <a:ext uri="{28A0092B-C50C-407E-A947-70E740481C1C}">
                           <a14:useLocalDpi xmlns:a14="http://schemas.microsoft.com/office/drawing/2010/main" val="0"/>
@@ -420,14 +420,12 @@
           <w:lang w:val="es-CO"/>
         </w:rPr>
       </w:pPr>
-      <w:proofErr w:type="gramStart"/>
-      <w:r>
-        <w:rPr>
-          <w:lang w:val="es-CO"/>
-        </w:rPr>
-        <w:t>Visualización  de</w:t>
-      </w:r>
-      <w:proofErr w:type="gramEnd"/>
+      <w:r>
+        <w:rPr>
+          <w:lang w:val="es-CO"/>
+        </w:rPr>
+        <w:t>Visualización de</w:t>
+      </w:r>
       <w:r>
         <w:rPr>
           <w:lang w:val="es-CO"/>
@@ -484,32 +482,1506 @@
           <w:lang w:val="es-CO"/>
         </w:rPr>
       </w:pPr>
+      <w:r>
+        <w:rPr>
+          <w:b/>
+          <w:lang w:val="es-CO"/>
+        </w:rPr>
+        <w:t>Paso 2. Recopilación de Información</w:t>
+      </w:r>
+    </w:p>
+    <w:p>
+      <w:pPr>
+        <w:rPr>
+          <w:lang w:val="es-CO"/>
+        </w:rPr>
+      </w:pPr>
+      <w:r>
+        <w:rPr>
+          <w:lang w:val="es-CO"/>
+        </w:rPr>
+        <w:t>A partir de lo enunciado podemos detectar que el funcionamiento general del algoritmo que maneja el inventario consiste en</w:t>
+      </w:r>
+      <w:r>
+        <w:rPr>
+          <w:lang w:val="es-CO"/>
+        </w:rPr>
+        <w:t>:</w:t>
+      </w:r>
+      <w:r>
+        <w:rPr>
+          <w:lang w:val="es-CO"/>
+        </w:rPr>
+        <w:t xml:space="preserve"> </w:t>
+      </w:r>
+    </w:p>
+    <w:p>
+      <w:pPr>
+        <w:rPr>
+          <w:lang w:val="es-CO"/>
+        </w:rPr>
+      </w:pPr>
+      <w:r>
+        <w:rPr>
+          <w:lang w:val="es-CO"/>
+        </w:rPr>
+        <w:t>“verificar el tipo de bloque que es usado para luego recorrer uno por uno el total de bloques en el sistema, y de esta manera detectar que, si se obtiene un bloque de piedra, este debe agruparse con los bloques de piedra que están presentes en el inventario.” (</w:t>
+      </w:r>
+      <w:proofErr w:type="spellStart"/>
+      <w:r>
+        <w:rPr>
+          <w:lang w:val="es-CO"/>
+        </w:rPr>
+        <w:t>Icesi</w:t>
+      </w:r>
+      <w:proofErr w:type="spellEnd"/>
+      <w:r>
+        <w:rPr>
+          <w:lang w:val="es-CO"/>
+        </w:rPr>
+        <w:t>, 2019).</w:t>
+      </w:r>
+    </w:p>
+    <w:p>
+      <w:pPr>
+        <w:rPr>
+          <w:lang w:val="es-CO"/>
+        </w:rPr>
+      </w:pPr>
+      <w:r>
+        <w:rPr>
+          <w:lang w:val="es-CO"/>
+        </w:rPr>
+        <w:t>Este proceso hace que el videojuego tenga un alto consumo de memoria RAM.</w:t>
+      </w:r>
+    </w:p>
+    <w:p>
+      <w:pPr>
+        <w:rPr>
+          <w:lang w:val="es-CO"/>
+        </w:rPr>
+      </w:pPr>
+      <w:r>
+        <w:rPr>
+          <w:lang w:val="es-CO"/>
+        </w:rPr>
+        <w:t>Con el objetivo de tener claridad en los conceptos involucrados se hace una búsqueda de las definiciones precisas de los elementos utilizados por el juego y su propósito.</w:t>
+      </w:r>
+    </w:p>
+    <w:p>
+      <w:pPr>
+        <w:rPr>
+          <w:lang w:val="es-CO"/>
+        </w:rPr>
+      </w:pPr>
+      <w:r>
+        <w:rPr>
+          <w:u w:val="single"/>
+          <w:lang w:val="es-CO"/>
+        </w:rPr>
+        <w:t>Definiciones:</w:t>
+      </w:r>
+    </w:p>
+    <w:p>
+      <w:pPr>
+        <w:rPr>
+          <w:i/>
+          <w:lang w:val="es-CO"/>
+        </w:rPr>
+      </w:pPr>
+      <w:r>
+        <w:rPr>
+          <w:i/>
+          <w:lang w:val="es-CO"/>
+        </w:rPr>
+        <w:t>Inventario</w:t>
+      </w:r>
+    </w:p>
+    <w:p>
+      <w:pPr>
+        <w:rPr>
+          <w:lang w:val="es-CO"/>
+        </w:rPr>
+      </w:pPr>
+      <w:r>
+        <w:rPr>
+          <w:lang w:val="es-CO"/>
+        </w:rPr>
+        <w:t>De forma general se define un inventario como la existencia o conteo de bienes almacenados destinados a realizar una actividad, de operación, compra, venta, alquiler, uso o transformación. (</w:t>
+      </w:r>
+      <w:r>
+        <w:rPr>
+          <w:lang w:val="es-CO"/>
+        </w:rPr>
+        <w:t>GestioPolis.com</w:t>
+      </w:r>
+      <w:r>
+        <w:rPr>
+          <w:lang w:val="es-CO"/>
+        </w:rPr>
+        <w:t>, 2002)</w:t>
+      </w:r>
+    </w:p>
+    <w:p>
+      <w:pPr>
+        <w:rPr>
+          <w:lang w:val="es-CO"/>
+        </w:rPr>
+      </w:pPr>
+      <w:r>
+        <w:rPr>
+          <w:lang w:val="es-CO"/>
+        </w:rPr>
+        <w:tab/>
+      </w:r>
+      <w:r>
+        <w:rPr>
+          <w:lang w:val="es-CO"/>
+        </w:rPr>
+        <w:tab/>
+      </w:r>
+      <w:r>
+        <w:rPr>
+          <w:lang w:val="es-CO"/>
+        </w:rPr>
+        <w:tab/>
+      </w:r>
+      <w:r>
+        <w:rPr>
+          <w:lang w:val="es-CO"/>
+        </w:rPr>
+        <w:tab/>
+      </w:r>
+      <w:r>
+        <w:rPr>
+          <w:lang w:val="es-CO"/>
+        </w:rPr>
+        <w:tab/>
+      </w:r>
+      <w:r>
+        <w:rPr>
+          <w:lang w:val="es-CO"/>
+        </w:rPr>
+        <w:tab/>
+      </w:r>
+      <w:r>
+        <w:rPr>
+          <w:lang w:val="es-CO"/>
+        </w:rPr>
+        <w:tab/>
+      </w:r>
+      <w:r>
+        <w:rPr>
+          <w:lang w:val="es-CO"/>
+        </w:rPr>
+        <w:tab/>
+      </w:r>
+      <w:r>
+        <w:rPr>
+          <w:lang w:val="es-CO"/>
+        </w:rPr>
+        <w:tab/>
+      </w:r>
+      <w:r>
+        <w:rPr>
+          <w:lang w:val="es-CO"/>
+        </w:rPr>
+        <w:t>Fuente:</w:t>
+      </w:r>
+    </w:p>
+    <w:p>
+      <w:pPr>
+        <w:jc w:val="right"/>
+        <w:rPr>
+          <w:lang w:val="es-CO"/>
+        </w:rPr>
+      </w:pPr>
+      <w:r>
+        <w:rPr>
+          <w:lang w:val="es-CO"/>
+        </w:rPr>
+        <w:t xml:space="preserve">GestioPolis.com Experto. (2002, agosto 19). ¿Qué es inventario? Tipos, utilidad, contabilización y valuación. Recuperado de </w:t>
+      </w:r>
+      <w:hyperlink r:id="rId9" w:history="1">
+        <w:r>
+          <w:rPr>
+            <w:rStyle w:val="Hyperlink"/>
+            <w:lang w:val="es-CO"/>
+          </w:rPr>
+          <w:t>https://www.gestiopolis.com/que-es-inventario-tipos-utilidad-contabilizacion-y-valuacion/</w:t>
+        </w:r>
+      </w:hyperlink>
+    </w:p>
+    <w:p>
+      <w:pPr>
+        <w:rPr>
+          <w:lang w:val="es-CO"/>
+        </w:rPr>
+      </w:pPr>
+      <w:r>
+        <w:rPr>
+          <w:i/>
+          <w:lang w:val="es-CO"/>
+        </w:rPr>
+        <w:t>Matriz</w:t>
+      </w:r>
+    </w:p>
+    <w:p>
+      <w:pPr>
+        <w:rPr>
+          <w:lang w:val="es-CO"/>
+        </w:rPr>
+      </w:pPr>
+      <w:r>
+        <w:rPr>
+          <w:lang w:val="es-CO"/>
+        </w:rPr>
+        <w:t>“</w:t>
+      </w:r>
+      <w:r>
+        <w:rPr>
+          <w:lang w:val="es-CO"/>
+        </w:rPr>
+        <w:t>Una matriz es un arreglo bidimensional de números (llamados entradas de la matriz) ordenados en filas (o renglones) y columnas, donde una fila es cada una de las líneas horizontales de la matriz y una columna es cada una de las líneas verticales.</w:t>
+      </w:r>
+      <w:r>
+        <w:rPr>
+          <w:lang w:val="es-CO"/>
+        </w:rPr>
+        <w:t>”</w:t>
+      </w:r>
+      <w:r>
+        <w:rPr>
+          <w:lang w:val="es-CO"/>
+        </w:rPr>
+        <w:t xml:space="preserve"> </w:t>
+      </w:r>
+      <w:r>
+        <w:rPr>
+          <w:lang w:val="es-CO"/>
+        </w:rPr>
+        <w:t>(</w:t>
+      </w:r>
+      <w:proofErr w:type="spellStart"/>
+      <w:r>
+        <w:rPr>
+          <w:lang w:val="es-CO"/>
+        </w:rPr>
+        <w:t>Wikimedia</w:t>
+      </w:r>
+      <w:proofErr w:type="spellEnd"/>
+      <w:r>
+        <w:rPr>
+          <w:lang w:val="es-CO"/>
+        </w:rPr>
+        <w:t>, 2019)</w:t>
+      </w:r>
+    </w:p>
+    <w:p>
+      <w:pPr>
+        <w:rPr>
+          <w:lang w:val="es-CO"/>
+        </w:rPr>
+      </w:pPr>
+      <w:r>
+        <w:rPr>
+          <w:lang w:val="es-CO"/>
+        </w:rPr>
+        <w:tab/>
+      </w:r>
+      <w:r>
+        <w:rPr>
+          <w:lang w:val="es-CO"/>
+        </w:rPr>
+        <w:tab/>
+      </w:r>
+      <w:r>
+        <w:rPr>
+          <w:lang w:val="es-CO"/>
+        </w:rPr>
+        <w:tab/>
+      </w:r>
+      <w:r>
+        <w:rPr>
+          <w:lang w:val="es-CO"/>
+        </w:rPr>
+        <w:tab/>
+      </w:r>
+      <w:r>
+        <w:rPr>
+          <w:lang w:val="es-CO"/>
+        </w:rPr>
+        <w:tab/>
+      </w:r>
+      <w:r>
+        <w:rPr>
+          <w:lang w:val="es-CO"/>
+        </w:rPr>
+        <w:tab/>
+      </w:r>
+      <w:r>
+        <w:rPr>
+          <w:lang w:val="es-CO"/>
+        </w:rPr>
+        <w:tab/>
+      </w:r>
+      <w:r>
+        <w:rPr>
+          <w:lang w:val="es-CO"/>
+        </w:rPr>
+        <w:tab/>
+      </w:r>
+      <w:r>
+        <w:rPr>
+          <w:lang w:val="es-CO"/>
+        </w:rPr>
+        <w:tab/>
+        <w:t>Fuente:</w:t>
+      </w:r>
+    </w:p>
+    <w:p>
+      <w:pPr>
+        <w:jc w:val="right"/>
+        <w:rPr>
+          <w:lang w:val="es-CO"/>
+        </w:rPr>
+      </w:pPr>
+      <w:hyperlink r:id="rId10" w:history="1">
+        <w:r>
+          <w:rPr>
+            <w:rStyle w:val="Hyperlink"/>
+            <w:lang w:val="es-CO"/>
+          </w:rPr>
+          <w:t>https://es.wikipedia.org/wiki/Matriz_(matemáticas)#Definición</w:t>
+        </w:r>
+      </w:hyperlink>
+    </w:p>
+    <w:p>
+      <w:pPr>
+        <w:jc w:val="right"/>
+        <w:rPr>
+          <w:lang w:val="es-CO"/>
+        </w:rPr>
+      </w:pPr>
+    </w:p>
+    <w:p>
+      <w:pPr>
+        <w:rPr>
+          <w:lang w:val="es-CO"/>
+        </w:rPr>
+      </w:pPr>
+      <w:r>
+        <w:rPr>
+          <w:b/>
+          <w:lang w:val="es-CO"/>
+        </w:rPr>
+        <w:t>Paso 3. Búsqueda de soluciones</w:t>
+      </w:r>
+    </w:p>
+    <w:p>
+      <w:pPr>
+        <w:rPr>
+          <w:lang w:val="es-CO"/>
+        </w:rPr>
+      </w:pPr>
+      <w:r>
+        <w:rPr>
+          <w:lang w:val="es-CO"/>
+        </w:rPr>
+        <w:t>Para este paso se necesita pensar en una solución creativa, por lo que se ha de considerar varias alternativas para desarrollar para cada necesidad del cliente.</w:t>
+      </w:r>
+    </w:p>
+    <w:p>
+      <w:pPr>
+        <w:rPr>
+          <w:lang w:val="es-CO"/>
+        </w:rPr>
+      </w:pPr>
+      <w:r>
+        <w:rPr>
+          <w:u w:val="single"/>
+          <w:lang w:val="es-CO"/>
+        </w:rPr>
+        <w:lastRenderedPageBreak/>
+        <w:t>Algoritmo para el manejo del inventario</w:t>
+      </w:r>
+    </w:p>
+    <w:p>
+      <w:pPr>
+        <w:rPr>
+          <w:lang w:val="es-CO"/>
+        </w:rPr>
+      </w:pPr>
+      <w:r>
+        <w:rPr>
+          <w:lang w:val="es-CO"/>
+        </w:rPr>
+        <w:t>Para este concepto</w:t>
+      </w:r>
+      <w:r>
+        <w:rPr>
+          <w:lang w:val="es-CO"/>
+        </w:rPr>
+        <w:t>, tenemos en primer lugar una matriz 4x9, que representa el inventario y la barra de acceso rápido. El enunciado nos dice que el programa tiene un contador interno de bloques que puede ser un arreglo 1xn, con n materiales (bloques). Infiero que luego de detectar dicho bloque, luego lo busca en cada una de las casillas del inventario para agruparlo finalmente con los de su mismo tipo. Ahora bien, asumiendo que cada bloque es un objeto que debe ser tomado como único, pero teniendo en común tipo de bloque y otras características que pueden dar la posición y estado de este en cualquier momento.</w:t>
+      </w:r>
+    </w:p>
+    <w:p>
+      <w:pPr>
+        <w:rPr>
+          <w:lang w:val="es-CO"/>
+        </w:rPr>
+      </w:pPr>
+      <w:r>
+        <w:rPr>
+          <w:u w:val="single"/>
+          <w:lang w:val="es-CO"/>
+        </w:rPr>
+        <w:t>Alternativa 1</w:t>
+      </w:r>
+    </w:p>
+    <w:p>
+      <w:pPr>
+        <w:rPr>
+          <w:lang w:val="es-CO"/>
+        </w:rPr>
+      </w:pPr>
+      <w:r>
+        <w:rPr>
+          <w:lang w:val="es-CO"/>
+        </w:rPr>
+        <w:t>La primera alternativa consiste en agrupar los bloques en el ADT (</w:t>
+      </w:r>
+      <w:proofErr w:type="spellStart"/>
+      <w:r>
+        <w:rPr>
+          <w:lang w:val="es-CO"/>
+        </w:rPr>
+        <w:t>Abstract</w:t>
+      </w:r>
+      <w:proofErr w:type="spellEnd"/>
+      <w:r>
+        <w:rPr>
+          <w:lang w:val="es-CO"/>
+        </w:rPr>
+        <w:t xml:space="preserve"> Data </w:t>
+      </w:r>
+      <w:proofErr w:type="spellStart"/>
+      <w:r>
+        <w:rPr>
+          <w:lang w:val="es-CO"/>
+        </w:rPr>
+        <w:t>Type</w:t>
+      </w:r>
+      <w:proofErr w:type="spellEnd"/>
+      <w:r>
+        <w:rPr>
+          <w:lang w:val="es-CO"/>
+        </w:rPr>
+        <w:t xml:space="preserve">) </w:t>
+      </w:r>
+      <w:proofErr w:type="spellStart"/>
+      <w:r>
+        <w:rPr>
+          <w:lang w:val="es-CO"/>
+        </w:rPr>
+        <w:t>Stack</w:t>
+      </w:r>
+      <w:proofErr w:type="spellEnd"/>
+      <w:r>
+        <w:rPr>
+          <w:lang w:val="es-CO"/>
+        </w:rPr>
+        <w:t>, que es en síntesis una estructura linear basada en el principio LIFO (</w:t>
+      </w:r>
+      <w:proofErr w:type="spellStart"/>
+      <w:r>
+        <w:rPr>
+          <w:lang w:val="es-CO"/>
+        </w:rPr>
+        <w:t>Last</w:t>
+      </w:r>
+      <w:proofErr w:type="spellEnd"/>
+      <w:r>
+        <w:rPr>
+          <w:lang w:val="es-CO"/>
+        </w:rPr>
+        <w:t xml:space="preserve"> in </w:t>
+      </w:r>
+      <w:proofErr w:type="spellStart"/>
+      <w:r>
+        <w:rPr>
+          <w:lang w:val="es-CO"/>
+        </w:rPr>
+        <w:t>First</w:t>
+      </w:r>
+      <w:proofErr w:type="spellEnd"/>
+      <w:r>
+        <w:rPr>
+          <w:lang w:val="es-CO"/>
+        </w:rPr>
+        <w:t xml:space="preserve"> </w:t>
+      </w:r>
+      <w:proofErr w:type="spellStart"/>
+      <w:r>
+        <w:rPr>
+          <w:lang w:val="es-CO"/>
+        </w:rPr>
+        <w:t>Out</w:t>
+      </w:r>
+      <w:proofErr w:type="spellEnd"/>
+      <w:r>
+        <w:rPr>
+          <w:lang w:val="es-CO"/>
+        </w:rPr>
+        <w:t>)</w:t>
+      </w:r>
+      <w:r>
+        <w:rPr>
+          <w:rStyle w:val="FootnoteReference"/>
+          <w:lang w:val="es-CO"/>
+        </w:rPr>
+        <w:footnoteReference w:id="1"/>
+      </w:r>
+      <w:r>
+        <w:rPr>
+          <w:lang w:val="es-CO"/>
+        </w:rPr>
+        <w:t>.</w:t>
+      </w:r>
+      <w:r>
+        <w:rPr>
+          <w:lang w:val="es-CO"/>
+        </w:rPr>
+        <w:t xml:space="preserve"> </w:t>
+      </w:r>
+      <w:r>
+        <w:rPr>
+          <w:lang w:val="es-CO"/>
+        </w:rPr>
+        <w:t>Ahora bien, para hallar los bloques disponibles en el inventario es necesario un algoritmo de búsqueda simple que busque absolutamente todos los slots disponibles, por lo que se utilizaría un método ingenuo (</w:t>
+      </w:r>
+      <w:proofErr w:type="spellStart"/>
+      <w:r>
+        <w:rPr>
+          <w:lang w:val="es-CO"/>
+        </w:rPr>
+        <w:t>Naive</w:t>
+      </w:r>
+      <w:proofErr w:type="spellEnd"/>
+      <w:r>
+        <w:rPr>
+          <w:lang w:val="es-CO"/>
+        </w:rPr>
+        <w:t>). Y en vez de un contador de bloques en el inventario tradicional, tendremos una tabla hash que tendrá el tipo de bloque como llave (</w:t>
+      </w:r>
+      <w:proofErr w:type="spellStart"/>
+      <w:r>
+        <w:rPr>
+          <w:lang w:val="es-CO"/>
+        </w:rPr>
+        <w:t>key</w:t>
+      </w:r>
+      <w:proofErr w:type="spellEnd"/>
+      <w:r>
+        <w:rPr>
+          <w:lang w:val="es-CO"/>
+        </w:rPr>
+        <w:t xml:space="preserve">) y una lista enlazada de </w:t>
+      </w:r>
+      <w:proofErr w:type="spellStart"/>
+      <w:r>
+        <w:rPr>
+          <w:lang w:val="es-CO"/>
+        </w:rPr>
+        <w:t>Stacks</w:t>
+      </w:r>
+      <w:proofErr w:type="spellEnd"/>
+      <w:r>
+        <w:rPr>
+          <w:lang w:val="es-CO"/>
+        </w:rPr>
+        <w:t xml:space="preserve"> de tamaño máximo 64. De esta forma se agruparán los bloques que se reciban.</w:t>
+      </w:r>
+    </w:p>
+    <w:p>
+      <w:pPr>
+        <w:rPr>
+          <w:lang w:val="es-CO"/>
+        </w:rPr>
+      </w:pPr>
+      <w:r>
+        <w:rPr>
+          <w:lang w:val="es-CO"/>
+        </w:rPr>
+        <w:t xml:space="preserve"> </w:t>
+      </w:r>
+      <w:r>
+        <w:rPr>
+          <w:u w:val="single"/>
+          <w:lang w:val="es-CO"/>
+        </w:rPr>
+        <w:t>Alternativa 2</w:t>
+      </w:r>
+    </w:p>
+    <w:p>
+      <w:pPr>
+        <w:rPr>
+          <w:lang w:val="es-CO"/>
+        </w:rPr>
+      </w:pPr>
+      <w:r>
+        <w:rPr>
+          <w:lang w:val="es-CO"/>
+        </w:rPr>
+        <w:t xml:space="preserve">Esta consiste en agrupar los bloques en el ADT </w:t>
+      </w:r>
+      <w:proofErr w:type="spellStart"/>
+      <w:r>
+        <w:rPr>
+          <w:lang w:val="es-CO"/>
+        </w:rPr>
+        <w:t>Queue</w:t>
+      </w:r>
+      <w:proofErr w:type="spellEnd"/>
+      <w:r>
+        <w:rPr>
+          <w:lang w:val="es-CO"/>
+        </w:rPr>
+        <w:t>, que es una estructura linear basada en el principio FIFO (</w:t>
+      </w:r>
+      <w:proofErr w:type="spellStart"/>
+      <w:r>
+        <w:rPr>
+          <w:lang w:val="es-CO"/>
+        </w:rPr>
+        <w:t>First</w:t>
+      </w:r>
+      <w:proofErr w:type="spellEnd"/>
+      <w:r>
+        <w:rPr>
+          <w:lang w:val="es-CO"/>
+        </w:rPr>
+        <w:t xml:space="preserve"> In </w:t>
+      </w:r>
+      <w:proofErr w:type="spellStart"/>
+      <w:r>
+        <w:rPr>
+          <w:lang w:val="es-CO"/>
+        </w:rPr>
+        <w:t>First</w:t>
+      </w:r>
+      <w:proofErr w:type="spellEnd"/>
+      <w:r>
+        <w:rPr>
+          <w:lang w:val="es-CO"/>
+        </w:rPr>
+        <w:t xml:space="preserve"> </w:t>
+      </w:r>
+      <w:proofErr w:type="spellStart"/>
+      <w:r>
+        <w:rPr>
+          <w:lang w:val="es-CO"/>
+        </w:rPr>
+        <w:t>Out</w:t>
+      </w:r>
+      <w:proofErr w:type="spellEnd"/>
+      <w:r>
+        <w:rPr>
+          <w:lang w:val="es-CO"/>
+        </w:rPr>
+        <w:t>).</w:t>
+      </w:r>
+      <w:r>
+        <w:rPr>
+          <w:lang w:val="es-CO"/>
+        </w:rPr>
+        <w:t xml:space="preserve"> </w:t>
+      </w:r>
+      <w:r>
+        <w:rPr>
+          <w:lang w:val="es-CO"/>
+        </w:rPr>
+        <w:t>Ahora bien, para hallar los bloques disponibles en el inventario es necesario un algoritmo de búsqueda simple que busque absolutamente todos los slots disponibles, por lo que se utilizaría un método ingenuo (</w:t>
+      </w:r>
+      <w:proofErr w:type="spellStart"/>
+      <w:r>
+        <w:rPr>
+          <w:lang w:val="es-CO"/>
+        </w:rPr>
+        <w:t>Naive</w:t>
+      </w:r>
+      <w:proofErr w:type="spellEnd"/>
+      <w:r>
+        <w:rPr>
+          <w:lang w:val="es-CO"/>
+        </w:rPr>
+        <w:t>). Y en vez de un contador de bloques en el inventario tradicional, tendremos una tabla hash que tendrá el tipo de bloque como llave (</w:t>
+      </w:r>
+      <w:proofErr w:type="spellStart"/>
+      <w:r>
+        <w:rPr>
+          <w:lang w:val="es-CO"/>
+        </w:rPr>
+        <w:t>key</w:t>
+      </w:r>
+      <w:proofErr w:type="spellEnd"/>
+      <w:r>
+        <w:rPr>
+          <w:lang w:val="es-CO"/>
+        </w:rPr>
+        <w:t>) y una lista enlazada de</w:t>
+      </w:r>
+      <w:r>
+        <w:rPr>
+          <w:lang w:val="es-CO"/>
+        </w:rPr>
+        <w:t xml:space="preserve"> </w:t>
+      </w:r>
+      <w:proofErr w:type="spellStart"/>
+      <w:r>
+        <w:rPr>
+          <w:lang w:val="es-CO"/>
+        </w:rPr>
+        <w:t>Queue</w:t>
+      </w:r>
+      <w:proofErr w:type="spellEnd"/>
+      <w:r>
+        <w:rPr>
+          <w:lang w:val="es-CO"/>
+        </w:rPr>
+        <w:t xml:space="preserve"> de tamaño máximo 64. De esta forma se agruparán los bloques que se reciban.</w:t>
+      </w:r>
+    </w:p>
+    <w:p>
+      <w:pPr>
+        <w:rPr>
+          <w:lang w:val="es-CO"/>
+        </w:rPr>
+      </w:pPr>
+      <w:r>
+        <w:rPr>
+          <w:u w:val="single"/>
+          <w:lang w:val="es-CO"/>
+        </w:rPr>
+        <w:t>Alternativa 3</w:t>
+      </w:r>
+    </w:p>
+    <w:p>
+      <w:pPr>
+        <w:rPr>
+          <w:lang w:val="es-CO"/>
+        </w:rPr>
+      </w:pPr>
+      <w:r>
+        <w:rPr>
+          <w:lang w:val="es-CO"/>
+        </w:rPr>
+        <w:t xml:space="preserve">La presente alternativa consiste en una aproximación ingenua al problema. Los bloques se agruparían al buscar la totalidad de los bloques y cada una de las casillas serían un arreglo de bloques con tamaño máximo de 64. Un algoritmo de búsqueda simple para encontrar el total de bloques en el inventario. </w:t>
+      </w:r>
+      <w:r>
+        <w:rPr>
+          <w:lang w:val="es-CO"/>
+        </w:rPr>
+        <w:t>Y en vez de un contador de bloques en el inventario tradicional, tendremos una tabla hash que tendrá el tipo de bloque como llave (</w:t>
+      </w:r>
+      <w:proofErr w:type="spellStart"/>
+      <w:r>
+        <w:rPr>
+          <w:lang w:val="es-CO"/>
+        </w:rPr>
+        <w:t>key</w:t>
+      </w:r>
+      <w:proofErr w:type="spellEnd"/>
+      <w:r>
+        <w:rPr>
+          <w:lang w:val="es-CO"/>
+        </w:rPr>
+        <w:t>) y</w:t>
+      </w:r>
+      <w:r>
+        <w:rPr>
+          <w:lang w:val="es-CO"/>
+        </w:rPr>
+        <w:t xml:space="preserve"> el número total de bloques de ese tipo como dato</w:t>
+      </w:r>
+      <w:r>
+        <w:rPr>
+          <w:lang w:val="es-CO"/>
+        </w:rPr>
+        <w:t>. De esta forma se agruparán los bloques que se reciban.</w:t>
+      </w:r>
+    </w:p>
+    <w:p>
+      <w:pPr>
+        <w:rPr>
+          <w:lang w:val="es-CO"/>
+        </w:rPr>
+      </w:pPr>
+      <w:r>
+        <w:rPr>
+          <w:u w:val="single"/>
+          <w:lang w:val="es-CO"/>
+        </w:rPr>
+        <w:t>Modalidad de acceso rápido</w:t>
+      </w:r>
+    </w:p>
+    <w:p>
+      <w:pPr>
+        <w:rPr>
+          <w:lang w:val="es-CO"/>
+        </w:rPr>
+      </w:pPr>
+      <w:r>
+        <w:rPr>
+          <w:u w:val="single"/>
+          <w:lang w:val="es-CO"/>
+        </w:rPr>
+        <w:t>Alternativa 1</w:t>
+      </w:r>
+    </w:p>
+    <w:p>
+      <w:pPr>
+        <w:rPr>
+          <w:lang w:val="es-CO"/>
+        </w:rPr>
+      </w:pPr>
+      <w:r>
+        <w:rPr>
+          <w:lang w:val="es-CO"/>
+        </w:rPr>
+        <w:lastRenderedPageBreak/>
+        <w:t>Esta alternativa consiste que en el usuario elija una casilla del inventario y decida ponerla en la barra de acceso rápido, luego se organizaran todos los bloques del mismo tipo en la barra de acceso rápido</w:t>
+      </w:r>
+    </w:p>
+    <w:p>
+      <w:pPr>
+        <w:rPr>
+          <w:lang w:val="es-CO"/>
+        </w:rPr>
+      </w:pPr>
+      <w:r>
+        <w:rPr>
+          <w:u w:val="single"/>
+          <w:lang w:val="es-CO"/>
+        </w:rPr>
+        <w:t>Alternativa 2</w:t>
+      </w:r>
+    </w:p>
+    <w:p>
+      <w:pPr>
+        <w:rPr>
+          <w:lang w:val="es-CO"/>
+        </w:rPr>
+      </w:pPr>
+      <w:r>
+        <w:rPr>
+          <w:lang w:val="es-CO"/>
+        </w:rPr>
+        <w:t xml:space="preserve">El usuario elige el tipo de bloque que desea en la barra de acceso rápido al hacer </w:t>
+      </w:r>
+      <w:proofErr w:type="spellStart"/>
+      <w:r>
+        <w:rPr>
+          <w:lang w:val="es-CO"/>
+        </w:rPr>
+        <w:t>click</w:t>
+      </w:r>
+      <w:proofErr w:type="spellEnd"/>
+      <w:r>
+        <w:rPr>
+          <w:lang w:val="es-CO"/>
+        </w:rPr>
+        <w:t xml:space="preserve"> sobre una casilla, luego se tomara el tipo del bloque y se dispondrán todos los de ese tipo en la barra.</w:t>
+      </w:r>
+    </w:p>
+    <w:p>
+      <w:pPr>
+        <w:rPr>
+          <w:lang w:val="es-CO"/>
+        </w:rPr>
+      </w:pPr>
+      <w:r>
+        <w:rPr>
+          <w:u w:val="single"/>
+          <w:lang w:val="es-CO"/>
+        </w:rPr>
+        <w:t>Alternativa 3</w:t>
+      </w:r>
+    </w:p>
+    <w:p>
+      <w:pPr>
+        <w:rPr>
+          <w:lang w:val="es-CO"/>
+        </w:rPr>
+      </w:pPr>
+      <w:r>
+        <w:rPr>
+          <w:lang w:val="es-CO"/>
+        </w:rPr>
+        <w:t>El usuario escribe que tipo de bloque quiere disponer en la barra</w:t>
+      </w:r>
+    </w:p>
+    <w:p>
+      <w:pPr>
+        <w:rPr>
+          <w:u w:val="single"/>
+          <w:lang w:val="es-CO"/>
+        </w:rPr>
+      </w:pPr>
+      <w:r>
+        <w:rPr>
+          <w:u w:val="single"/>
+          <w:lang w:val="es-CO"/>
+        </w:rPr>
+        <w:t>Modalidad de Construcción</w:t>
+      </w:r>
+    </w:p>
+    <w:p>
+      <w:pPr>
+        <w:rPr>
+          <w:lang w:val="es-CO"/>
+        </w:rPr>
+      </w:pPr>
+      <w:r>
+        <w:rPr>
+          <w:lang w:val="es-CO"/>
+        </w:rPr>
+        <w:t xml:space="preserve">Se organizarán las barras de acceso rápido en orden alfabético dependiendo del material del bloque, luego al hacer </w:t>
+      </w:r>
+      <w:proofErr w:type="spellStart"/>
+      <w:r>
+        <w:rPr>
+          <w:lang w:val="es-CO"/>
+        </w:rPr>
+        <w:t>click</w:t>
+      </w:r>
+      <w:proofErr w:type="spellEnd"/>
+      <w:r>
+        <w:rPr>
+          <w:lang w:val="es-CO"/>
+        </w:rPr>
+        <w:t xml:space="preserve"> en la flecha (acción Siguiente), se cambiará a la siguiente barra de acceso rápido.</w:t>
+      </w:r>
+    </w:p>
+    <w:p>
+      <w:pPr>
+        <w:rPr>
+          <w:lang w:val="es-CO"/>
+        </w:rPr>
+      </w:pPr>
+      <w:r>
+        <w:rPr>
+          <w:b/>
+          <w:lang w:val="es-CO"/>
+        </w:rPr>
+        <w:t>Paso 4. Transición de las Ideas a los Diseños Preliminares</w:t>
+      </w:r>
+    </w:p>
+    <w:p>
+      <w:pPr>
+        <w:rPr>
+          <w:lang w:val="es-CO"/>
+        </w:rPr>
+      </w:pPr>
+      <w:r>
+        <w:rPr>
+          <w:lang w:val="es-CO"/>
+        </w:rPr>
+        <w:t xml:space="preserve">En primer lugar, debemos descartar las ideas que no son factibles. </w:t>
+      </w:r>
+      <w:r>
+        <w:rPr>
+          <w:lang w:val="es-CO"/>
+        </w:rPr>
+        <w:t xml:space="preserve">Por esta razón se descarta la Alternativa 3 para el manejo del inventario debido a que esta opción consumiría mucha memoria para poder almacenar todos los datos y referencias que se necesitarían para poner en operación el algoritmo. Adicionalmente, se descarta la Alternativa 1 para la modalidad de acceso rápido, debido a que su similitud con la alternativa 2 es bastante evidente, sin </w:t>
+      </w:r>
+      <w:r>
+        <w:rPr>
+          <w:lang w:val="es-CO"/>
+        </w:rPr>
+        <w:t>embargo,</w:t>
+      </w:r>
+      <w:r>
+        <w:rPr>
+          <w:lang w:val="es-CO"/>
+        </w:rPr>
+        <w:t xml:space="preserve"> requiere pasos adicionales que no son necesarios para el objetivo de este proyecto.</w:t>
+      </w:r>
+    </w:p>
+    <w:p>
+      <w:pPr>
+        <w:rPr>
+          <w:lang w:val="es-CO"/>
+        </w:rPr>
+      </w:pPr>
+      <w:r>
+        <w:rPr>
+          <w:lang w:val="es-CO"/>
+        </w:rPr>
+        <w:t>La revisión cuidadosa de las otras alternativas nos conduce a:</w:t>
+      </w:r>
+    </w:p>
+    <w:p>
+      <w:pPr>
+        <w:rPr>
+          <w:u w:val="single"/>
+          <w:lang w:val="es-CO"/>
+        </w:rPr>
+      </w:pPr>
+      <w:r>
+        <w:rPr>
+          <w:u w:val="single"/>
+          <w:lang w:val="es-CO"/>
+        </w:rPr>
+        <w:t>Manejo del inventario</w:t>
+      </w:r>
+    </w:p>
+    <w:p>
+      <w:pPr>
+        <w:rPr>
+          <w:lang w:val="es-CO"/>
+        </w:rPr>
+      </w:pPr>
+      <w:r>
+        <w:rPr>
+          <w:u w:val="single"/>
+          <w:lang w:val="es-CO"/>
+        </w:rPr>
+        <w:t>Alternativa 1</w:t>
+      </w:r>
+    </w:p>
+    <w:p>
+      <w:pPr>
+        <w:pStyle w:val="ListParagraph"/>
+        <w:numPr>
+          <w:ilvl w:val="0"/>
+          <w:numId w:val="1"/>
+        </w:numPr>
+        <w:rPr>
+          <w:lang w:val="es-CO"/>
+        </w:rPr>
+      </w:pPr>
+      <w:r>
+        <w:rPr>
+          <w:lang w:val="es-CO"/>
+        </w:rPr>
+        <w:t xml:space="preserve">El ADT </w:t>
+      </w:r>
+      <w:proofErr w:type="spellStart"/>
+      <w:r>
+        <w:rPr>
+          <w:lang w:val="es-CO"/>
+        </w:rPr>
+        <w:t>Stack</w:t>
+      </w:r>
+      <w:proofErr w:type="spellEnd"/>
+      <w:r>
+        <w:rPr>
+          <w:lang w:val="es-CO"/>
+        </w:rPr>
+        <w:t xml:space="preserve"> es adecuado para la resolución del problema.</w:t>
+      </w:r>
+    </w:p>
+    <w:p>
+      <w:pPr>
+        <w:pStyle w:val="ListParagraph"/>
+        <w:numPr>
+          <w:ilvl w:val="0"/>
+          <w:numId w:val="1"/>
+        </w:numPr>
+        <w:rPr>
+          <w:lang w:val="es-CO"/>
+        </w:rPr>
+      </w:pPr>
+      <w:proofErr w:type="spellStart"/>
+      <w:r>
+        <w:rPr>
+          <w:lang w:val="es-CO"/>
+        </w:rPr>
+        <w:t>Stack</w:t>
+      </w:r>
+      <w:proofErr w:type="spellEnd"/>
+      <w:r>
+        <w:rPr>
+          <w:lang w:val="es-CO"/>
+        </w:rPr>
+        <w:t xml:space="preserve"> funciona con LIFO, pero no nos importa el orden de salida.</w:t>
+      </w:r>
+    </w:p>
+    <w:p>
+      <w:pPr>
+        <w:pStyle w:val="ListParagraph"/>
+        <w:numPr>
+          <w:ilvl w:val="0"/>
+          <w:numId w:val="1"/>
+        </w:numPr>
+        <w:rPr>
+          <w:lang w:val="es-CO"/>
+        </w:rPr>
+      </w:pPr>
+      <w:r>
+        <w:rPr>
+          <w:lang w:val="es-CO"/>
+        </w:rPr>
+        <w:t>Ocupa el menor espacio en memoria</w:t>
+      </w:r>
+    </w:p>
+    <w:p>
+      <w:pPr>
+        <w:pStyle w:val="ListParagraph"/>
+        <w:numPr>
+          <w:ilvl w:val="0"/>
+          <w:numId w:val="1"/>
+        </w:numPr>
+        <w:rPr>
+          <w:lang w:val="es-CO"/>
+        </w:rPr>
+      </w:pPr>
+      <w:r>
+        <w:rPr>
+          <w:lang w:val="es-CO"/>
+        </w:rPr>
+        <w:t>Tabla Hash simplifica los contadores de bloques</w:t>
+      </w:r>
+    </w:p>
+    <w:p>
+      <w:pPr>
+        <w:rPr>
+          <w:lang w:val="es-CO"/>
+        </w:rPr>
+      </w:pPr>
+      <w:r>
+        <w:rPr>
+          <w:u w:val="single"/>
+          <w:lang w:val="es-CO"/>
+        </w:rPr>
+        <w:t>Alternativa 2</w:t>
+      </w:r>
+    </w:p>
+    <w:p>
+      <w:pPr>
+        <w:pStyle w:val="ListParagraph"/>
+        <w:numPr>
+          <w:ilvl w:val="0"/>
+          <w:numId w:val="1"/>
+        </w:numPr>
+        <w:rPr>
+          <w:lang w:val="es-CO"/>
+        </w:rPr>
+      </w:pPr>
+      <w:r>
+        <w:rPr>
+          <w:lang w:val="es-CO"/>
+        </w:rPr>
+        <w:t xml:space="preserve">El ADT </w:t>
+      </w:r>
+      <w:proofErr w:type="spellStart"/>
+      <w:r>
+        <w:rPr>
+          <w:lang w:val="es-CO"/>
+        </w:rPr>
+        <w:t>Queue</w:t>
+      </w:r>
+      <w:proofErr w:type="spellEnd"/>
+      <w:r>
+        <w:rPr>
+          <w:lang w:val="es-CO"/>
+        </w:rPr>
+        <w:t xml:space="preserve"> es adecuado para la resolución del problema</w:t>
+      </w:r>
+    </w:p>
+    <w:p>
+      <w:pPr>
+        <w:pStyle w:val="ListParagraph"/>
+        <w:numPr>
+          <w:ilvl w:val="0"/>
+          <w:numId w:val="1"/>
+        </w:numPr>
+        <w:rPr>
+          <w:lang w:val="es-CO"/>
+        </w:rPr>
+      </w:pPr>
+      <w:proofErr w:type="spellStart"/>
+      <w:r>
+        <w:rPr>
+          <w:lang w:val="es-CO"/>
+        </w:rPr>
+        <w:t>Queue</w:t>
+      </w:r>
+      <w:proofErr w:type="spellEnd"/>
+      <w:r>
+        <w:rPr>
+          <w:lang w:val="es-CO"/>
+        </w:rPr>
+        <w:t xml:space="preserve"> funciona con FIFO, pero no nos importa el orden de salida</w:t>
+      </w:r>
+    </w:p>
+    <w:p>
+      <w:pPr>
+        <w:pStyle w:val="ListParagraph"/>
+        <w:numPr>
+          <w:ilvl w:val="0"/>
+          <w:numId w:val="1"/>
+        </w:numPr>
+        <w:rPr>
+          <w:lang w:val="es-CO"/>
+        </w:rPr>
+      </w:pPr>
+      <w:r>
+        <w:rPr>
+          <w:lang w:val="es-CO"/>
+        </w:rPr>
+        <w:t>Referencias adicionales para principio FIFO.</w:t>
+      </w:r>
+    </w:p>
+    <w:p>
+      <w:pPr>
+        <w:pStyle w:val="ListParagraph"/>
+        <w:numPr>
+          <w:ilvl w:val="0"/>
+          <w:numId w:val="1"/>
+        </w:numPr>
+        <w:rPr>
+          <w:lang w:val="es-CO"/>
+        </w:rPr>
+      </w:pPr>
+      <w:r>
+        <w:rPr>
+          <w:lang w:val="es-CO"/>
+        </w:rPr>
+        <w:t>Ocupa ligeramente más espacio en memoria que la alternativa 1.</w:t>
+      </w:r>
+    </w:p>
+    <w:p>
+      <w:pPr>
+        <w:pStyle w:val="ListParagraph"/>
+        <w:numPr>
+          <w:ilvl w:val="0"/>
+          <w:numId w:val="1"/>
+        </w:numPr>
+        <w:rPr>
+          <w:lang w:val="es-CO"/>
+        </w:rPr>
+      </w:pPr>
+      <w:r>
+        <w:rPr>
+          <w:lang w:val="es-CO"/>
+        </w:rPr>
+        <w:t>Tabla Hash simplifica los contadores de bloques</w:t>
+      </w:r>
+    </w:p>
+    <w:p>
+      <w:pPr>
+        <w:rPr>
+          <w:u w:val="single"/>
+          <w:lang w:val="es-CO"/>
+        </w:rPr>
+      </w:pPr>
+      <w:r>
+        <w:rPr>
+          <w:u w:val="single"/>
+          <w:lang w:val="es-CO"/>
+        </w:rPr>
+        <w:t>Modalidad de acceso rápido</w:t>
+      </w:r>
+    </w:p>
+    <w:p>
+      <w:pPr>
+        <w:rPr>
+          <w:lang w:val="es-CO"/>
+        </w:rPr>
+      </w:pPr>
+      <w:r>
+        <w:rPr>
+          <w:u w:val="single"/>
+          <w:lang w:val="es-CO"/>
+        </w:rPr>
+        <w:t>Alternativa 2</w:t>
+      </w:r>
+    </w:p>
+    <w:p>
+      <w:pPr>
+        <w:pStyle w:val="ListParagraph"/>
+        <w:numPr>
+          <w:ilvl w:val="0"/>
+          <w:numId w:val="1"/>
+        </w:numPr>
+        <w:rPr>
+          <w:lang w:val="es-CO"/>
+        </w:rPr>
+      </w:pPr>
+      <w:r>
+        <w:rPr>
+          <w:lang w:val="es-CO"/>
+        </w:rPr>
+        <w:lastRenderedPageBreak/>
+        <w:t>Fácil implementación</w:t>
+      </w:r>
+    </w:p>
+    <w:p>
+      <w:pPr>
+        <w:pStyle w:val="ListParagraph"/>
+        <w:numPr>
+          <w:ilvl w:val="0"/>
+          <w:numId w:val="1"/>
+        </w:numPr>
+        <w:rPr>
+          <w:lang w:val="es-CO"/>
+        </w:rPr>
+      </w:pPr>
+      <w:r>
+        <w:rPr>
+          <w:lang w:val="es-CO"/>
+        </w:rPr>
+        <w:t>Requiere de visualización para poder elegir el bloque.</w:t>
+      </w:r>
+    </w:p>
+    <w:p>
+      <w:pPr>
+        <w:pStyle w:val="ListParagraph"/>
+        <w:numPr>
+          <w:ilvl w:val="0"/>
+          <w:numId w:val="1"/>
+        </w:numPr>
+        <w:rPr>
+          <w:lang w:val="es-CO"/>
+        </w:rPr>
+      </w:pPr>
+      <w:r>
+        <w:rPr>
+          <w:lang w:val="es-CO"/>
+        </w:rPr>
+        <w:t xml:space="preserve">Si funciona a base de </w:t>
+      </w:r>
+      <w:r>
+        <w:rPr>
+          <w:lang w:val="es-CO"/>
+        </w:rPr>
+        <w:t>clics</w:t>
+      </w:r>
+      <w:r>
+        <w:rPr>
+          <w:lang w:val="es-CO"/>
+        </w:rPr>
+        <w:t>, se necesitaría GUI.</w:t>
+      </w:r>
+    </w:p>
+    <w:p>
+      <w:pPr>
+        <w:rPr>
+          <w:lang w:val="es-CO"/>
+        </w:rPr>
+      </w:pPr>
+      <w:r>
+        <w:rPr>
+          <w:u w:val="single"/>
+          <w:lang w:val="es-CO"/>
+        </w:rPr>
+        <w:t>Alternativa 3</w:t>
+      </w:r>
+    </w:p>
+    <w:p>
+      <w:pPr>
+        <w:pStyle w:val="ListParagraph"/>
+        <w:numPr>
+          <w:ilvl w:val="0"/>
+          <w:numId w:val="1"/>
+        </w:numPr>
+        <w:rPr>
+          <w:lang w:val="es-CO"/>
+        </w:rPr>
+      </w:pPr>
+      <w:r>
+        <w:rPr>
+          <w:lang w:val="es-CO"/>
+        </w:rPr>
+        <w:t>Fácil implementación</w:t>
+      </w:r>
+    </w:p>
+    <w:p>
+      <w:pPr>
+        <w:pStyle w:val="ListParagraph"/>
+        <w:numPr>
+          <w:ilvl w:val="0"/>
+          <w:numId w:val="1"/>
+        </w:numPr>
+        <w:rPr>
+          <w:lang w:val="es-CO"/>
+        </w:rPr>
+      </w:pPr>
+      <w:r>
+        <w:rPr>
+          <w:lang w:val="es-CO"/>
+        </w:rPr>
+        <w:t>No requiere visualización previa para elegir los bloques</w:t>
+      </w:r>
+    </w:p>
+    <w:p>
+      <w:pPr>
+        <w:pStyle w:val="ListParagraph"/>
+        <w:numPr>
+          <w:ilvl w:val="0"/>
+          <w:numId w:val="1"/>
+        </w:numPr>
+        <w:rPr>
+          <w:lang w:val="es-CO"/>
+        </w:rPr>
+      </w:pPr>
+      <w:r>
+        <w:rPr>
+          <w:lang w:val="es-CO"/>
+        </w:rPr>
+        <w:t>No necesita GUI</w:t>
+      </w:r>
+      <w:r>
+        <w:rPr>
+          <w:lang w:val="es-CO"/>
+        </w:rPr>
+        <w:t>.</w:t>
+      </w:r>
+    </w:p>
+    <w:p>
+      <w:pPr>
+        <w:rPr>
+          <w:lang w:val="es-CO"/>
+        </w:rPr>
+      </w:pPr>
+      <w:r>
+        <w:rPr>
+          <w:b/>
+          <w:lang w:val="es-CO"/>
+        </w:rPr>
+        <w:t>Paso 5. Evaluación y Selección de la Mejor Solución</w:t>
+      </w:r>
+    </w:p>
+    <w:p>
+      <w:pPr>
+        <w:rPr>
+          <w:lang w:val="es-CO"/>
+        </w:rPr>
+      </w:pPr>
+      <w:r>
+        <w:rPr>
+          <w:u w:val="single"/>
+          <w:lang w:val="es-CO"/>
+        </w:rPr>
+        <w:t>Criterios</w:t>
+      </w:r>
+    </w:p>
+    <w:p>
+      <w:pPr>
+        <w:rPr>
+          <w:lang w:val="es-CO"/>
+        </w:rPr>
+      </w:pPr>
+      <w:r>
+        <w:rPr>
+          <w:lang w:val="es-CO"/>
+        </w:rPr>
+        <w:t>Deben definirse los criterios que permitirán evaluar las alternativas de solución y con base en este resultado elegir la solución que mejor satisface las necesidades del problema planteado. Los criterios se escogieron en este caso son los que enumeramos a continuación, separados por categoría. Al lado de cada uno se ha establecido un valor numérico con el objetivo de establecer un peso que indique cuáles de los valores posibles de cada criterio tienen mayor importancia.</w:t>
+      </w:r>
       <w:bookmarkStart w:id="0" w:name="_GoBack"/>
       <w:bookmarkEnd w:id="0"/>
-    </w:p>
-    <w:p>
-      <w:pPr>
-        <w:rPr>
-          <w:b/>
-          <w:lang w:val="es-CO"/>
-        </w:rPr>
-      </w:pPr>
-    </w:p>
-    <w:p>
-      <w:pPr>
-        <w:rPr>
-          <w:b/>
-          <w:lang w:val="es-CO"/>
-        </w:rPr>
-      </w:pPr>
-    </w:p>
-    <w:p>
-      <w:pPr>
-        <w:rPr>
-          <w:b/>
-          <w:lang w:val="es-CO"/>
-        </w:rPr>
-      </w:pPr>
     </w:p>
     <w:sectPr>
       <w:pgSz w:w="12240" w:h="15840"/>
@@ -519,6 +1991,92 @@
     </w:sectPr>
   </w:body>
 </w:document>
+</file>
+
+<file path=word/endnotes.xml><?xml version="1.0" encoding="utf-8"?>
+<w:endnotes xmlns:wpc="http://schemas.microsoft.com/office/word/2010/wordprocessingCanvas" xmlns:cx="http://schemas.microsoft.com/office/drawing/2014/chartex" xmlns:cx1="http://schemas.microsoft.com/office/drawing/2015/9/8/chartex" xmlns:mc="http://schemas.openxmlformats.org/markup-compatibility/2006" xmlns:o="urn:schemas-microsoft-com:office:office" xmlns:r="http://schemas.openxmlformats.org/officeDocument/2006/relationships" xmlns:m="http://schemas.openxmlformats.org/officeDocument/2006/math" xmlns:v="urn:schemas-microsoft-com:vml" xmlns:wp14="http://schemas.microsoft.com/office/word/2010/wordprocessingDrawing" xmlns:wp="http://schemas.openxmlformats.org/drawingml/2006/wordprocessingDrawing" xmlns:w10="urn:schemas-microsoft-com:office:word" xmlns:w="http://schemas.openxmlformats.org/wordprocessingml/2006/main" xmlns:w14="http://schemas.microsoft.com/office/word/2010/wordml" xmlns:w15="http://schemas.microsoft.com/office/word/2012/wordml" xmlns:w16se="http://schemas.microsoft.com/office/word/2015/wordml/symex" xmlns:wpg="http://schemas.microsoft.com/office/word/2010/wordprocessingGroup" xmlns:wpi="http://schemas.microsoft.com/office/word/2010/wordprocessingInk" xmlns:wne="http://schemas.microsoft.com/office/word/2006/wordml" xmlns:wps="http://schemas.microsoft.com/office/word/2010/wordprocessingShape" mc:Ignorable="w14 w15 w16se wp14">
+  <w:endnote w:type="separator" w:id="-1">
+    <w:p>
+      <w:pPr>
+        <w:spacing w:after="0" w:line="240" w:lineRule="auto"/>
+      </w:pPr>
+      <w:r>
+        <w:separator/>
+      </w:r>
+    </w:p>
+  </w:endnote>
+  <w:endnote w:type="continuationSeparator" w:id="0">
+    <w:p>
+      <w:pPr>
+        <w:spacing w:after="0" w:line="240" w:lineRule="auto"/>
+      </w:pPr>
+      <w:r>
+        <w:continuationSeparator/>
+      </w:r>
+    </w:p>
+  </w:endnote>
+</w:endnotes>
+</file>
+
+<file path=word/footnotes.xml><?xml version="1.0" encoding="utf-8"?>
+<w:footnotes xmlns:wpc="http://schemas.microsoft.com/office/word/2010/wordprocessingCanvas" xmlns:cx="http://schemas.microsoft.com/office/drawing/2014/chartex" xmlns:cx1="http://schemas.microsoft.com/office/drawing/2015/9/8/chartex" xmlns:mc="http://schemas.openxmlformats.org/markup-compatibility/2006" xmlns:o="urn:schemas-microsoft-com:office:office" xmlns:r="http://schemas.openxmlformats.org/officeDocument/2006/relationships" xmlns:m="http://schemas.openxmlformats.org/officeDocument/2006/math" xmlns:v="urn:schemas-microsoft-com:vml" xmlns:wp14="http://schemas.microsoft.com/office/word/2010/wordprocessingDrawing" xmlns:wp="http://schemas.openxmlformats.org/drawingml/2006/wordprocessingDrawing" xmlns:w10="urn:schemas-microsoft-com:office:word" xmlns:w="http://schemas.openxmlformats.org/wordprocessingml/2006/main" xmlns:w14="http://schemas.microsoft.com/office/word/2010/wordml" xmlns:w15="http://schemas.microsoft.com/office/word/2012/wordml" xmlns:w16se="http://schemas.microsoft.com/office/word/2015/wordml/symex" xmlns:wpg="http://schemas.microsoft.com/office/word/2010/wordprocessingGroup" xmlns:wpi="http://schemas.microsoft.com/office/word/2010/wordprocessingInk" xmlns:wne="http://schemas.microsoft.com/office/word/2006/wordml" xmlns:wps="http://schemas.microsoft.com/office/word/2010/wordprocessingShape" mc:Ignorable="w14 w15 w16se wp14">
+  <w:footnote w:type="separator" w:id="-1">
+    <w:p>
+      <w:pPr>
+        <w:spacing w:after="0" w:line="240" w:lineRule="auto"/>
+      </w:pPr>
+      <w:r>
+        <w:separator/>
+      </w:r>
+    </w:p>
+  </w:footnote>
+  <w:footnote w:type="continuationSeparator" w:id="0">
+    <w:p>
+      <w:pPr>
+        <w:spacing w:after="0" w:line="240" w:lineRule="auto"/>
+      </w:pPr>
+      <w:r>
+        <w:continuationSeparator/>
+      </w:r>
+    </w:p>
+  </w:footnote>
+  <w:footnote w:id="1">
+    <w:p>
+      <w:pPr>
+        <w:pStyle w:val="FootnoteText"/>
+        <w:rPr>
+          <w:lang w:val="es-CO"/>
+        </w:rPr>
+      </w:pPr>
+      <w:r>
+        <w:rPr>
+          <w:rStyle w:val="FootnoteReference"/>
+        </w:rPr>
+        <w:footnoteRef/>
+      </w:r>
+      <w:r>
+        <w:rPr>
+          <w:lang w:val="es-CO"/>
+        </w:rPr>
+        <w:t xml:space="preserve"> BSC. (2019). </w:t>
+      </w:r>
+      <w:proofErr w:type="spellStart"/>
+      <w:r>
+        <w:rPr>
+          <w:lang w:val="es-CO"/>
+        </w:rPr>
+        <w:t>Stack</w:t>
+      </w:r>
+      <w:proofErr w:type="spellEnd"/>
+      <w:r>
+        <w:rPr>
+          <w:lang w:val="es-CO"/>
+        </w:rPr>
+        <w:t xml:space="preserve"> ADT. Recuperado de http://btechsmartclass.com/data_structures/stack-adt.html</w:t>
+      </w:r>
+    </w:p>
+  </w:footnote>
+</w:footnotes>
 </file>
 
 <file path=word/numbering.xml><?xml version="1.0" encoding="utf-8"?>
@@ -1117,6 +2675,57 @@
       <w:contextualSpacing/>
     </w:pPr>
   </w:style>
+  <w:style w:type="character" w:styleId="Hyperlink">
+    <w:name w:val="Hyperlink"/>
+    <w:basedOn w:val="DefaultParagraphFont"/>
+    <w:uiPriority w:val="99"/>
+    <w:unhideWhenUsed/>
+    <w:rsid w:val="00C74C54"/>
+    <w:rPr>
+      <w:color w:val="0563C1" w:themeColor="hyperlink"/>
+      <w:u w:val="single"/>
+    </w:rPr>
+  </w:style>
+  <w:style w:type="paragraph" w:styleId="FootnoteText">
+    <w:name w:val="footnote text"/>
+    <w:basedOn w:val="Normal"/>
+    <w:link w:val="FootnoteTextChar"/>
+    <w:uiPriority w:val="99"/>
+    <w:semiHidden/>
+    <w:unhideWhenUsed/>
+    <w:rsid w:val="001B3BC7"/>
+    <w:pPr>
+      <w:spacing w:after="0" w:line="240" w:lineRule="auto"/>
+    </w:pPr>
+    <w:rPr>
+      <w:sz w:val="20"/>
+      <w:szCs w:val="20"/>
+    </w:rPr>
+  </w:style>
+  <w:style w:type="character" w:customStyle="1" w:styleId="FootnoteTextChar">
+    <w:name w:val="Footnote Text Char"/>
+    <w:basedOn w:val="DefaultParagraphFont"/>
+    <w:link w:val="FootnoteText"/>
+    <w:uiPriority w:val="99"/>
+    <w:semiHidden/>
+    <w:rsid w:val="001B3BC7"/>
+    <w:rPr>
+      <w:rFonts w:ascii="Times New Roman" w:hAnsi="Times New Roman"/>
+      <w:sz w:val="20"/>
+      <w:szCs w:val="20"/>
+    </w:rPr>
+  </w:style>
+  <w:style w:type="character" w:styleId="FootnoteReference">
+    <w:name w:val="footnote reference"/>
+    <w:basedOn w:val="DefaultParagraphFont"/>
+    <w:uiPriority w:val="99"/>
+    <w:semiHidden/>
+    <w:unhideWhenUsed/>
+    <w:rsid w:val="001B3BC7"/>
+    <w:rPr>
+      <w:vertAlign w:val="superscript"/>
+    </w:rPr>
+  </w:style>
 </w:styles>
 </file>
 
@@ -1379,4 +2988,16 @@
     </a:ext>
   </a:extLst>
 </a:theme>
+</file>
+
+<file path=customXml/item1.xml><?xml version="1.0" encoding="utf-8"?>
+<b:Sources xmlns:b="http://schemas.openxmlformats.org/officeDocument/2006/bibliography" xmlns="http://schemas.openxmlformats.org/officeDocument/2006/bibliography" SelectedStyle="\APASixthEditionOfficeOnline.xsl" StyleName="APA" Version="6"/>
+</file>
+
+<file path=customXml/itemProps1.xml><?xml version="1.0" encoding="utf-8"?>
+<ds:datastoreItem xmlns:ds="http://schemas.openxmlformats.org/officeDocument/2006/customXml" ds:itemID="{DF06BE73-3C59-43C8-B947-3D0947880234}">
+  <ds:schemaRefs>
+    <ds:schemaRef ds:uri="http://schemas.openxmlformats.org/officeDocument/2006/bibliography"/>
+  </ds:schemaRefs>
+</ds:datastoreItem>
 </file>
--- a/Documents/Engineering method.docx
+++ b/Documents/Engineering method.docx
@@ -1924,6 +1924,7 @@
           <w:numId w:val="1"/>
         </w:numPr>
         <w:rPr>
+          <w:u w:val="single"/>
           <w:lang w:val="es-CO"/>
         </w:rPr>
       </w:pPr>
@@ -1939,6 +1940,13 @@
         </w:rPr>
         <w:t>.</w:t>
       </w:r>
+      <w:r>
+        <w:rPr>
+          <w:u w:val="single"/>
+          <w:lang w:val="es-CO"/>
+        </w:rPr>
+        <w:t xml:space="preserve"> </w:t>
+      </w:r>
     </w:p>
     <w:p>
       <w:pPr>
@@ -1979,6 +1987,921 @@
           <w:lang w:val="es-CO"/>
         </w:rPr>
         <w:t>Deben definirse los criterios que permitirán evaluar las alternativas de solución y con base en este resultado elegir la solución que mejor satisface las necesidades del problema planteado. Los criterios se escogieron en este caso son los que enumeramos a continuación, separados por categoría. Al lado de cada uno se ha establecido un valor numérico con el objetivo de establecer un peso que indique cuáles de los valores posibles de cada criterio tienen mayor importancia.</w:t>
+      </w:r>
+    </w:p>
+    <w:p>
+      <w:pPr>
+        <w:pStyle w:val="ListParagraph"/>
+        <w:numPr>
+          <w:ilvl w:val="0"/>
+          <w:numId w:val="1"/>
+        </w:numPr>
+        <w:rPr>
+          <w:lang w:val="es-CO"/>
+        </w:rPr>
+      </w:pPr>
+      <w:r>
+        <w:rPr>
+          <w:lang w:val="es-CO"/>
+        </w:rPr>
+        <w:t>Criterio A. Consumo de Recursos. Memoria RAM. La idea es optimizar el uso de recursos.</w:t>
+      </w:r>
+    </w:p>
+    <w:p>
+      <w:pPr>
+        <w:pStyle w:val="ListParagraph"/>
+        <w:numPr>
+          <w:ilvl w:val="1"/>
+          <w:numId w:val="1"/>
+        </w:numPr>
+        <w:rPr>
+          <w:lang w:val="es-CO"/>
+        </w:rPr>
+      </w:pPr>
+      <w:r>
+        <w:rPr>
+          <w:lang w:val="es-CO"/>
+        </w:rPr>
+        <w:t>[3] Usa pocos recursos</w:t>
+      </w:r>
+    </w:p>
+    <w:p>
+      <w:pPr>
+        <w:pStyle w:val="ListParagraph"/>
+        <w:numPr>
+          <w:ilvl w:val="1"/>
+          <w:numId w:val="1"/>
+        </w:numPr>
+        <w:rPr>
+          <w:lang w:val="es-CO"/>
+        </w:rPr>
+      </w:pPr>
+      <w:r>
+        <w:rPr>
+          <w:lang w:val="es-CO"/>
+        </w:rPr>
+        <w:t>[2] Consumo moderado</w:t>
+      </w:r>
+    </w:p>
+    <w:p>
+      <w:pPr>
+        <w:pStyle w:val="ListParagraph"/>
+        <w:numPr>
+          <w:ilvl w:val="1"/>
+          <w:numId w:val="1"/>
+        </w:numPr>
+        <w:rPr>
+          <w:lang w:val="es-CO"/>
+        </w:rPr>
+      </w:pPr>
+      <w:r>
+        <w:rPr>
+          <w:lang w:val="es-CO"/>
+        </w:rPr>
+        <w:t>[1] Alto Consumo</w:t>
+      </w:r>
+    </w:p>
+    <w:p>
+      <w:pPr>
+        <w:pStyle w:val="ListParagraph"/>
+        <w:numPr>
+          <w:ilvl w:val="0"/>
+          <w:numId w:val="1"/>
+        </w:numPr>
+        <w:rPr>
+          <w:lang w:val="es-CO"/>
+        </w:rPr>
+      </w:pPr>
+      <w:r>
+        <w:rPr>
+          <w:lang w:val="es-CO"/>
+        </w:rPr>
+        <w:t>Criterio B. Facilidad en Implementación algorítmica. Se prefiere una implementación sencilla que las otras consideradas.</w:t>
+      </w:r>
+    </w:p>
+    <w:p>
+      <w:pPr>
+        <w:pStyle w:val="ListParagraph"/>
+        <w:numPr>
+          <w:ilvl w:val="1"/>
+          <w:numId w:val="1"/>
+        </w:numPr>
+        <w:rPr>
+          <w:lang w:val="es-CO"/>
+        </w:rPr>
+      </w:pPr>
+      <w:r>
+        <w:rPr>
+          <w:lang w:val="es-CO"/>
+        </w:rPr>
+        <w:t>[3] Fácil Implementación</w:t>
+      </w:r>
+    </w:p>
+    <w:p>
+      <w:pPr>
+        <w:pStyle w:val="ListParagraph"/>
+        <w:numPr>
+          <w:ilvl w:val="1"/>
+          <w:numId w:val="1"/>
+        </w:numPr>
+        <w:rPr>
+          <w:lang w:val="es-CO"/>
+        </w:rPr>
+      </w:pPr>
+      <w:r>
+        <w:rPr>
+          <w:lang w:val="es-CO"/>
+        </w:rPr>
+        <w:t>[2] Moderada Dificultad</w:t>
+      </w:r>
+    </w:p>
+    <w:p>
+      <w:pPr>
+        <w:pStyle w:val="ListParagraph"/>
+        <w:numPr>
+          <w:ilvl w:val="1"/>
+          <w:numId w:val="1"/>
+        </w:numPr>
+        <w:rPr>
+          <w:lang w:val="es-CO"/>
+        </w:rPr>
+      </w:pPr>
+      <w:r>
+        <w:rPr>
+          <w:lang w:val="es-CO"/>
+        </w:rPr>
+        <w:t>[1] Alta Dificultad</w:t>
+      </w:r>
+    </w:p>
+    <w:p>
+      <w:pPr>
+        <w:pStyle w:val="ListParagraph"/>
+        <w:numPr>
+          <w:ilvl w:val="0"/>
+          <w:numId w:val="1"/>
+        </w:numPr>
+        <w:rPr>
+          <w:lang w:val="es-CO"/>
+        </w:rPr>
+      </w:pPr>
+      <w:r>
+        <w:rPr>
+          <w:lang w:val="es-CO"/>
+        </w:rPr>
+        <w:t>Criterio C. Compatibilidad para la resolución del problema. Que tan competente es el método a utilizar en la solución del problema.</w:t>
+      </w:r>
+    </w:p>
+    <w:p>
+      <w:pPr>
+        <w:pStyle w:val="ListParagraph"/>
+        <w:numPr>
+          <w:ilvl w:val="1"/>
+          <w:numId w:val="1"/>
+        </w:numPr>
+        <w:rPr>
+          <w:lang w:val="es-CO"/>
+        </w:rPr>
+      </w:pPr>
+      <w:r>
+        <w:rPr>
+          <w:lang w:val="es-CO"/>
+        </w:rPr>
+        <w:t>[3] Es compatible en su totalidad</w:t>
+      </w:r>
+    </w:p>
+    <w:p>
+      <w:pPr>
+        <w:pStyle w:val="ListParagraph"/>
+        <w:numPr>
+          <w:ilvl w:val="1"/>
+          <w:numId w:val="1"/>
+        </w:numPr>
+        <w:rPr>
+          <w:lang w:val="es-CO"/>
+        </w:rPr>
+      </w:pPr>
+      <w:r>
+        <w:rPr>
+          <w:lang w:val="es-CO"/>
+        </w:rPr>
+        <w:t>[2] Es compatible, pero tiene características adicionales innecesarias.</w:t>
+      </w:r>
+    </w:p>
+    <w:p>
+      <w:pPr>
+        <w:pStyle w:val="ListParagraph"/>
+        <w:numPr>
+          <w:ilvl w:val="1"/>
+          <w:numId w:val="1"/>
+        </w:numPr>
+        <w:rPr>
+          <w:lang w:val="es-CO"/>
+        </w:rPr>
+      </w:pPr>
+      <w:r>
+        <w:rPr>
+          <w:lang w:val="es-CO"/>
+        </w:rPr>
+        <w:t>[1] No es compatible.</w:t>
+      </w:r>
+    </w:p>
+    <w:p>
+      <w:pPr>
+        <w:pStyle w:val="ListParagraph"/>
+        <w:numPr>
+          <w:ilvl w:val="0"/>
+          <w:numId w:val="1"/>
+        </w:numPr>
+        <w:rPr>
+          <w:lang w:val="es-CO"/>
+        </w:rPr>
+      </w:pPr>
+      <w:r>
+        <w:rPr>
+          <w:lang w:val="es-CO"/>
+        </w:rPr>
+        <w:t>Criterio D. Importancia para el usuario. Que tan importante es la implementación de la solución para el usuario.</w:t>
+      </w:r>
+    </w:p>
+    <w:p>
+      <w:pPr>
+        <w:pStyle w:val="ListParagraph"/>
+        <w:numPr>
+          <w:ilvl w:val="1"/>
+          <w:numId w:val="1"/>
+        </w:numPr>
+        <w:rPr>
+          <w:lang w:val="es-CO"/>
+        </w:rPr>
+      </w:pPr>
+      <w:r>
+        <w:rPr>
+          <w:lang w:val="es-CO"/>
+        </w:rPr>
+        <w:t>[2]Importante</w:t>
+      </w:r>
+    </w:p>
+    <w:p>
+      <w:pPr>
+        <w:pStyle w:val="ListParagraph"/>
+        <w:numPr>
+          <w:ilvl w:val="1"/>
+          <w:numId w:val="1"/>
+        </w:numPr>
+        <w:rPr>
+          <w:lang w:val="es-CO"/>
+        </w:rPr>
+      </w:pPr>
+      <w:r>
+        <w:rPr>
+          <w:lang w:val="es-CO"/>
+        </w:rPr>
+        <w:t>[1]Secundario</w:t>
+      </w:r>
+    </w:p>
+    <w:p>
+      <w:pPr>
+        <w:rPr>
+          <w:lang w:val="es-CO"/>
+        </w:rPr>
+      </w:pPr>
+      <w:r>
+        <w:rPr>
+          <w:u w:val="single"/>
+          <w:lang w:val="es-CO"/>
+        </w:rPr>
+        <w:t>Evaluación</w:t>
+      </w:r>
+    </w:p>
+    <w:p>
+      <w:pPr>
+        <w:rPr>
+          <w:lang w:val="es-CO"/>
+        </w:rPr>
+      </w:pPr>
+      <w:r>
+        <w:rPr>
+          <w:lang w:val="es-CO"/>
+        </w:rPr>
+        <w:t>Evaluando los criterios anteriores en las alternativas que quedan, obtenemos la siguiente tabla:</w:t>
+      </w:r>
+    </w:p>
+    <w:tbl>
+      <w:tblPr>
+        <w:tblStyle w:val="TableGrid"/>
+        <w:tblW w:w="0" w:type="auto"/>
+        <w:tblLook w:val="04A0" w:firstRow="1" w:lastRow="0" w:firstColumn="1" w:lastColumn="0" w:noHBand="0" w:noVBand="1"/>
+      </w:tblPr>
+      <w:tblGrid>
+        <w:gridCol w:w="1558"/>
+        <w:gridCol w:w="1558"/>
+        <w:gridCol w:w="1558"/>
+        <w:gridCol w:w="1558"/>
+        <w:gridCol w:w="1559"/>
+        <w:gridCol w:w="1559"/>
+      </w:tblGrid>
+      <w:tr>
+        <w:tc>
+          <w:tcPr>
+            <w:tcW w:w="1558" w:type="dxa"/>
+          </w:tcPr>
+          <w:p>
+            <w:pPr>
+              <w:rPr>
+                <w:lang w:val="es-CO"/>
+              </w:rPr>
+            </w:pPr>
+          </w:p>
+        </w:tc>
+        <w:tc>
+          <w:tcPr>
+            <w:tcW w:w="1558" w:type="dxa"/>
+          </w:tcPr>
+          <w:p>
+            <w:pPr>
+              <w:rPr>
+                <w:b/>
+                <w:lang w:val="es-CO"/>
+              </w:rPr>
+            </w:pPr>
+            <w:r>
+              <w:rPr>
+                <w:b/>
+                <w:lang w:val="es-CO"/>
+              </w:rPr>
+              <w:t>Criterio A</w:t>
+            </w:r>
+          </w:p>
+        </w:tc>
+        <w:tc>
+          <w:tcPr>
+            <w:tcW w:w="1558" w:type="dxa"/>
+          </w:tcPr>
+          <w:p>
+            <w:pPr>
+              <w:rPr>
+                <w:b/>
+                <w:lang w:val="es-CO"/>
+              </w:rPr>
+            </w:pPr>
+            <w:r>
+              <w:rPr>
+                <w:b/>
+                <w:lang w:val="es-CO"/>
+              </w:rPr>
+              <w:t>Criterio B</w:t>
+            </w:r>
+          </w:p>
+        </w:tc>
+        <w:tc>
+          <w:tcPr>
+            <w:tcW w:w="1558" w:type="dxa"/>
+          </w:tcPr>
+          <w:p>
+            <w:pPr>
+              <w:rPr>
+                <w:b/>
+                <w:lang w:val="es-CO"/>
+              </w:rPr>
+            </w:pPr>
+            <w:r>
+              <w:rPr>
+                <w:b/>
+                <w:lang w:val="es-CO"/>
+              </w:rPr>
+              <w:t>Criterio C</w:t>
+            </w:r>
+          </w:p>
+        </w:tc>
+        <w:tc>
+          <w:tcPr>
+            <w:tcW w:w="1559" w:type="dxa"/>
+          </w:tcPr>
+          <w:p>
+            <w:pPr>
+              <w:rPr>
+                <w:b/>
+                <w:lang w:val="es-CO"/>
+              </w:rPr>
+            </w:pPr>
+            <w:r>
+              <w:rPr>
+                <w:b/>
+                <w:lang w:val="es-CO"/>
+              </w:rPr>
+              <w:t>Criterio D</w:t>
+            </w:r>
+          </w:p>
+        </w:tc>
+        <w:tc>
+          <w:tcPr>
+            <w:tcW w:w="1559" w:type="dxa"/>
+          </w:tcPr>
+          <w:p>
+            <w:pPr>
+              <w:rPr>
+                <w:b/>
+                <w:lang w:val="es-CO"/>
+              </w:rPr>
+            </w:pPr>
+            <w:r>
+              <w:rPr>
+                <w:b/>
+                <w:lang w:val="es-CO"/>
+              </w:rPr>
+              <w:t>Total</w:t>
+            </w:r>
+          </w:p>
+        </w:tc>
+      </w:tr>
+      <w:tr>
+        <w:tc>
+          <w:tcPr>
+            <w:tcW w:w="1558" w:type="dxa"/>
+          </w:tcPr>
+          <w:p>
+            <w:pPr>
+              <w:rPr>
+                <w:lang w:val="es-CO"/>
+              </w:rPr>
+            </w:pPr>
+            <w:r>
+              <w:rPr>
+                <w:lang w:val="es-CO"/>
+              </w:rPr>
+              <w:t>Alternativa 1. Inventario</w:t>
+            </w:r>
+          </w:p>
+        </w:tc>
+        <w:tc>
+          <w:tcPr>
+            <w:tcW w:w="1558" w:type="dxa"/>
+          </w:tcPr>
+          <w:p>
+            <w:pPr>
+              <w:rPr>
+                <w:lang w:val="es-CO"/>
+              </w:rPr>
+            </w:pPr>
+            <w:r>
+              <w:rPr>
+                <w:lang w:val="es-CO"/>
+              </w:rPr>
+              <w:t>Pocos Recursos. 3</w:t>
+            </w:r>
+          </w:p>
+        </w:tc>
+        <w:tc>
+          <w:tcPr>
+            <w:tcW w:w="1558" w:type="dxa"/>
+          </w:tcPr>
+          <w:p>
+            <w:pPr>
+              <w:rPr>
+                <w:lang w:val="es-CO"/>
+              </w:rPr>
+            </w:pPr>
+            <w:r>
+              <w:rPr>
+                <w:lang w:val="es-CO"/>
+              </w:rPr>
+              <w:t>Dificultad moderada. 2</w:t>
+            </w:r>
+          </w:p>
+        </w:tc>
+        <w:tc>
+          <w:tcPr>
+            <w:tcW w:w="1558" w:type="dxa"/>
+          </w:tcPr>
+          <w:p>
+            <w:pPr>
+              <w:rPr>
+                <w:lang w:val="es-CO"/>
+              </w:rPr>
+            </w:pPr>
+            <w:r>
+              <w:rPr>
+                <w:lang w:val="es-CO"/>
+              </w:rPr>
+              <w:t>Totalmente compatible. 3</w:t>
+            </w:r>
+          </w:p>
+        </w:tc>
+        <w:tc>
+          <w:tcPr>
+            <w:tcW w:w="1559" w:type="dxa"/>
+          </w:tcPr>
+          <w:p>
+            <w:pPr>
+              <w:rPr>
+                <w:lang w:val="es-CO"/>
+              </w:rPr>
+            </w:pPr>
+            <w:r>
+              <w:rPr>
+                <w:lang w:val="es-CO"/>
+              </w:rPr>
+              <w:t>Importante para el usuario. 2</w:t>
+            </w:r>
+          </w:p>
+        </w:tc>
+        <w:tc>
+          <w:tcPr>
+            <w:tcW w:w="1559" w:type="dxa"/>
+          </w:tcPr>
+          <w:p>
+            <w:pPr>
+              <w:rPr>
+                <w:lang w:val="es-CO"/>
+              </w:rPr>
+            </w:pPr>
+            <w:r>
+              <w:rPr>
+                <w:lang w:val="es-CO"/>
+              </w:rPr>
+              <w:t>10</w:t>
+            </w:r>
+          </w:p>
+        </w:tc>
+      </w:tr>
+      <w:tr>
+        <w:tc>
+          <w:tcPr>
+            <w:tcW w:w="1558" w:type="dxa"/>
+          </w:tcPr>
+          <w:p>
+            <w:pPr>
+              <w:rPr>
+                <w:lang w:val="es-CO"/>
+              </w:rPr>
+            </w:pPr>
+            <w:r>
+              <w:rPr>
+                <w:lang w:val="es-CO"/>
+              </w:rPr>
+              <w:lastRenderedPageBreak/>
+              <w:t>Alternativa 2. Inventario</w:t>
+            </w:r>
+          </w:p>
+        </w:tc>
+        <w:tc>
+          <w:tcPr>
+            <w:tcW w:w="1558" w:type="dxa"/>
+          </w:tcPr>
+          <w:p>
+            <w:pPr>
+              <w:rPr>
+                <w:lang w:val="es-CO"/>
+              </w:rPr>
+            </w:pPr>
+            <w:r>
+              <w:rPr>
+                <w:lang w:val="es-CO"/>
+              </w:rPr>
+              <w:t>Poco Consumo. 3</w:t>
+            </w:r>
+          </w:p>
+        </w:tc>
+        <w:tc>
+          <w:tcPr>
+            <w:tcW w:w="1558" w:type="dxa"/>
+          </w:tcPr>
+          <w:p>
+            <w:pPr>
+              <w:rPr>
+                <w:lang w:val="es-CO"/>
+              </w:rPr>
+            </w:pPr>
+            <w:r>
+              <w:rPr>
+                <w:lang w:val="es-CO"/>
+              </w:rPr>
+              <w:t>Moderado. 2</w:t>
+            </w:r>
+          </w:p>
+        </w:tc>
+        <w:tc>
+          <w:tcPr>
+            <w:tcW w:w="1558" w:type="dxa"/>
+          </w:tcPr>
+          <w:p>
+            <w:pPr>
+              <w:rPr>
+                <w:lang w:val="es-CO"/>
+              </w:rPr>
+            </w:pPr>
+            <w:r>
+              <w:rPr>
+                <w:lang w:val="es-CO"/>
+              </w:rPr>
+              <w:t>Tiene referencias adicionales que no se usan. 2</w:t>
+            </w:r>
+          </w:p>
+        </w:tc>
+        <w:tc>
+          <w:tcPr>
+            <w:tcW w:w="1559" w:type="dxa"/>
+          </w:tcPr>
+          <w:p>
+            <w:pPr>
+              <w:rPr>
+                <w:lang w:val="es-CO"/>
+              </w:rPr>
+            </w:pPr>
+            <w:r>
+              <w:rPr>
+                <w:lang w:val="es-CO"/>
+              </w:rPr>
+              <w:t>Importante. 2</w:t>
+            </w:r>
+          </w:p>
+        </w:tc>
+        <w:tc>
+          <w:tcPr>
+            <w:tcW w:w="1559" w:type="dxa"/>
+          </w:tcPr>
+          <w:p>
+            <w:pPr>
+              <w:rPr>
+                <w:lang w:val="es-CO"/>
+              </w:rPr>
+            </w:pPr>
+            <w:r>
+              <w:rPr>
+                <w:lang w:val="es-CO"/>
+              </w:rPr>
+              <w:t>9</w:t>
+            </w:r>
+          </w:p>
+        </w:tc>
+      </w:tr>
+      <w:tr>
+        <w:tc>
+          <w:tcPr>
+            <w:tcW w:w="1558" w:type="dxa"/>
+          </w:tcPr>
+          <w:p>
+            <w:pPr>
+              <w:rPr>
+                <w:lang w:val="es-CO"/>
+              </w:rPr>
+            </w:pPr>
+            <w:r>
+              <w:rPr>
+                <w:lang w:val="es-CO"/>
+              </w:rPr>
+              <w:t xml:space="preserve">Alternativa 2. Acceso rápido </w:t>
+            </w:r>
+          </w:p>
+        </w:tc>
+        <w:tc>
+          <w:tcPr>
+            <w:tcW w:w="1558" w:type="dxa"/>
+          </w:tcPr>
+          <w:p>
+            <w:pPr>
+              <w:rPr>
+                <w:lang w:val="es-CO"/>
+              </w:rPr>
+            </w:pPr>
+            <w:r>
+              <w:rPr>
+                <w:lang w:val="es-CO"/>
+              </w:rPr>
+              <w:t>3</w:t>
+            </w:r>
+          </w:p>
+        </w:tc>
+        <w:tc>
+          <w:tcPr>
+            <w:tcW w:w="1558" w:type="dxa"/>
+          </w:tcPr>
+          <w:p>
+            <w:pPr>
+              <w:rPr>
+                <w:lang w:val="es-CO"/>
+              </w:rPr>
+            </w:pPr>
+            <w:r>
+              <w:rPr>
+                <w:lang w:val="es-CO"/>
+              </w:rPr>
+              <w:t>3</w:t>
+            </w:r>
+          </w:p>
+        </w:tc>
+        <w:tc>
+          <w:tcPr>
+            <w:tcW w:w="1558" w:type="dxa"/>
+          </w:tcPr>
+          <w:p>
+            <w:pPr>
+              <w:rPr>
+                <w:lang w:val="es-CO"/>
+              </w:rPr>
+            </w:pPr>
+            <w:r>
+              <w:rPr>
+                <w:lang w:val="es-CO"/>
+              </w:rPr>
+              <w:t>3</w:t>
+            </w:r>
+          </w:p>
+        </w:tc>
+        <w:tc>
+          <w:tcPr>
+            <w:tcW w:w="1559" w:type="dxa"/>
+          </w:tcPr>
+          <w:p>
+            <w:pPr>
+              <w:rPr>
+                <w:lang w:val="es-CO"/>
+              </w:rPr>
+            </w:pPr>
+            <w:r>
+              <w:rPr>
+                <w:lang w:val="es-CO"/>
+              </w:rPr>
+              <w:t>2</w:t>
+            </w:r>
+          </w:p>
+        </w:tc>
+        <w:tc>
+          <w:tcPr>
+            <w:tcW w:w="1559" w:type="dxa"/>
+          </w:tcPr>
+          <w:p>
+            <w:pPr>
+              <w:rPr>
+                <w:lang w:val="es-CO"/>
+              </w:rPr>
+            </w:pPr>
+            <w:r>
+              <w:rPr>
+                <w:lang w:val="es-CO"/>
+              </w:rPr>
+              <w:t>11</w:t>
+            </w:r>
+          </w:p>
+        </w:tc>
+      </w:tr>
+      <w:tr>
+        <w:tc>
+          <w:tcPr>
+            <w:tcW w:w="1558" w:type="dxa"/>
+          </w:tcPr>
+          <w:p>
+            <w:pPr>
+              <w:rPr>
+                <w:lang w:val="es-CO"/>
+              </w:rPr>
+            </w:pPr>
+            <w:r>
+              <w:rPr>
+                <w:lang w:val="es-CO"/>
+              </w:rPr>
+              <w:t>Alternativa 3. Acceso rápido</w:t>
+            </w:r>
+          </w:p>
+        </w:tc>
+        <w:tc>
+          <w:tcPr>
+            <w:tcW w:w="1558" w:type="dxa"/>
+          </w:tcPr>
+          <w:p>
+            <w:pPr>
+              <w:rPr>
+                <w:lang w:val="es-CO"/>
+              </w:rPr>
+            </w:pPr>
+            <w:r>
+              <w:rPr>
+                <w:lang w:val="es-CO"/>
+              </w:rPr>
+              <w:t>3</w:t>
+            </w:r>
+          </w:p>
+        </w:tc>
+        <w:tc>
+          <w:tcPr>
+            <w:tcW w:w="1558" w:type="dxa"/>
+          </w:tcPr>
+          <w:p>
+            <w:pPr>
+              <w:rPr>
+                <w:lang w:val="es-CO"/>
+              </w:rPr>
+            </w:pPr>
+            <w:r>
+              <w:rPr>
+                <w:lang w:val="es-CO"/>
+              </w:rPr>
+              <w:t>3</w:t>
+            </w:r>
+          </w:p>
+        </w:tc>
+        <w:tc>
+          <w:tcPr>
+            <w:tcW w:w="1558" w:type="dxa"/>
+          </w:tcPr>
+          <w:p>
+            <w:pPr>
+              <w:rPr>
+                <w:lang w:val="es-CO"/>
+              </w:rPr>
+            </w:pPr>
+            <w:r>
+              <w:rPr>
+                <w:lang w:val="es-CO"/>
+              </w:rPr>
+              <w:t>3</w:t>
+            </w:r>
+          </w:p>
+        </w:tc>
+        <w:tc>
+          <w:tcPr>
+            <w:tcW w:w="1559" w:type="dxa"/>
+          </w:tcPr>
+          <w:p>
+            <w:pPr>
+              <w:rPr>
+                <w:lang w:val="es-CO"/>
+              </w:rPr>
+            </w:pPr>
+            <w:r>
+              <w:rPr>
+                <w:lang w:val="es-CO"/>
+              </w:rPr>
+              <w:t>No es como el juego funciona normalmente. 1</w:t>
+            </w:r>
+          </w:p>
+        </w:tc>
+        <w:tc>
+          <w:tcPr>
+            <w:tcW w:w="1559" w:type="dxa"/>
+          </w:tcPr>
+          <w:p>
+            <w:pPr>
+              <w:rPr>
+                <w:lang w:val="es-CO"/>
+              </w:rPr>
+            </w:pPr>
+            <w:r>
+              <w:rPr>
+                <w:lang w:val="es-CO"/>
+              </w:rPr>
+              <w:t>10</w:t>
+            </w:r>
+          </w:p>
+        </w:tc>
+      </w:tr>
+    </w:tbl>
+    <w:p>
+      <w:pPr>
+        <w:rPr>
+          <w:lang w:val="es-CO"/>
+        </w:rPr>
+      </w:pPr>
+    </w:p>
+    <w:p>
+      <w:pPr>
+        <w:rPr>
+          <w:lang w:val="es-CO"/>
+        </w:rPr>
+      </w:pPr>
+      <w:r>
+        <w:rPr>
+          <w:u w:val="single"/>
+          <w:lang w:val="es-CO"/>
+        </w:rPr>
+        <w:t>Selección</w:t>
+      </w:r>
+    </w:p>
+    <w:p>
+      <w:pPr>
+        <w:rPr>
+          <w:lang w:val="es-CO"/>
+        </w:rPr>
+      </w:pPr>
+      <w:r>
+        <w:rPr>
+          <w:lang w:val="es-CO"/>
+        </w:rPr>
+        <w:t xml:space="preserve">De acuerdo a la evaluación anterior se debe seleccionar la alternativa 1 para el manejo de inventario y la alternativa 2 para la barra de acceso rápido. Esto de acuerdo a la tabla tienen mayor puntuación de acuerdo con los criterios definidos. Es importante recalcar que en el criterio D para la modalidad se asume que los usuarios prefieren tener la misma dinámica con la que se juega normalmente, es decir, arrastrando o haciéndole </w:t>
+      </w:r>
+      <w:proofErr w:type="spellStart"/>
+      <w:r>
+        <w:rPr>
+          <w:lang w:val="es-CO"/>
+        </w:rPr>
+        <w:t>click</w:t>
+      </w:r>
+      <w:proofErr w:type="spellEnd"/>
+      <w:r>
+        <w:rPr>
+          <w:lang w:val="es-CO"/>
+        </w:rPr>
+        <w:t xml:space="preserve"> a los bloques gráficamente.</w:t>
       </w:r>
       <w:bookmarkStart w:id="0" w:name="_GoBack"/>
       <w:bookmarkEnd w:id="0"/>
@@ -2096,7 +3019,7 @@
         <w:rFonts w:ascii="Times New Roman" w:eastAsiaTheme="minorHAnsi" w:hAnsi="Times New Roman" w:cs="Times New Roman" w:hint="default"/>
       </w:rPr>
     </w:lvl>
-    <w:lvl w:ilvl="1" w:tplc="04090003" w:tentative="1">
+    <w:lvl w:ilvl="1" w:tplc="04090003">
       <w:start w:val="1"/>
       <w:numFmt w:val="bullet"/>
       <w:lvlText w:val="o"/>
@@ -2726,6 +3649,25 @@
       <w:vertAlign w:val="superscript"/>
     </w:rPr>
   </w:style>
+  <w:style w:type="table" w:styleId="TableGrid">
+    <w:name w:val="Table Grid"/>
+    <w:basedOn w:val="TableNormal"/>
+    <w:uiPriority w:val="39"/>
+    <w:rsid w:val="00C7459E"/>
+    <w:pPr>
+      <w:spacing w:after="0" w:line="240" w:lineRule="auto"/>
+    </w:pPr>
+    <w:tblPr>
+      <w:tblBorders>
+        <w:top w:val="single" w:sz="4" w:space="0" w:color="auto"/>
+        <w:left w:val="single" w:sz="4" w:space="0" w:color="auto"/>
+        <w:bottom w:val="single" w:sz="4" w:space="0" w:color="auto"/>
+        <w:right w:val="single" w:sz="4" w:space="0" w:color="auto"/>
+        <w:insideH w:val="single" w:sz="4" w:space="0" w:color="auto"/>
+        <w:insideV w:val="single" w:sz="4" w:space="0" w:color="auto"/>
+      </w:tblBorders>
+    </w:tblPr>
+  </w:style>
 </w:styles>
 </file>
 
@@ -2995,7 +3937,7 @@
 </file>
 
 <file path=customXml/itemProps1.xml><?xml version="1.0" encoding="utf-8"?>
-<ds:datastoreItem xmlns:ds="http://schemas.openxmlformats.org/officeDocument/2006/customXml" ds:itemID="{DF06BE73-3C59-43C8-B947-3D0947880234}">
+<ds:datastoreItem xmlns:ds="http://schemas.openxmlformats.org/officeDocument/2006/customXml" ds:itemID="{EFD8A7A0-1EB1-4735-BDAB-BAA61B8F45DE}">
   <ds:schemaRefs>
     <ds:schemaRef ds:uri="http://schemas.openxmlformats.org/officeDocument/2006/bibliography"/>
   </ds:schemaRefs>

--- a/Documents/Engineering method.docx
+++ b/Documents/Engineering method.docx
@@ -727,11 +727,6 @@
       </w:r>
     </w:p>
     <w:p>
-      <w:pPr>
-        <w:rPr>
-          <w:lang w:val="es-CO"/>
-        </w:rPr>
-      </w:pPr>
       <w:r>
         <w:rPr>
           <w:lang w:val="es-CO"/>
@@ -757,84 +752,35 @@
         <w:t xml:space="preserve"> </w:t>
       </w:r>
       <w:r>
-        <w:rPr>
-          <w:lang w:val="es-CO"/>
-        </w:rPr>
-        <w:t>(</w:t>
-      </w:r>
-      <w:proofErr w:type="spellStart"/>
-      <w:r>
-        <w:rPr>
-          <w:lang w:val="es-CO"/>
-        </w:rPr>
-        <w:t>Wikimedia</w:t>
-      </w:r>
-      <w:proofErr w:type="spellEnd"/>
-      <w:r>
-        <w:rPr>
-          <w:lang w:val="es-CO"/>
-        </w:rPr>
-        <w:t>, 2019)</w:t>
-      </w:r>
-    </w:p>
-    <w:p>
-      <w:pPr>
-        <w:rPr>
-          <w:lang w:val="es-CO"/>
-        </w:rPr>
-      </w:pPr>
-      <w:r>
-        <w:rPr>
-          <w:lang w:val="es-CO"/>
-        </w:rPr>
+        <w:t>(Wikimedia, 2019)</w:t>
+      </w:r>
+    </w:p>
+    <w:p>
+      <w:r>
         <w:tab/>
       </w:r>
       <w:r>
-        <w:rPr>
-          <w:lang w:val="es-CO"/>
-        </w:rPr>
         <w:tab/>
       </w:r>
       <w:r>
-        <w:rPr>
-          <w:lang w:val="es-CO"/>
-        </w:rPr>
         <w:tab/>
       </w:r>
       <w:r>
-        <w:rPr>
-          <w:lang w:val="es-CO"/>
-        </w:rPr>
         <w:tab/>
       </w:r>
       <w:r>
-        <w:rPr>
-          <w:lang w:val="es-CO"/>
-        </w:rPr>
         <w:tab/>
       </w:r>
       <w:r>
-        <w:rPr>
-          <w:lang w:val="es-CO"/>
-        </w:rPr>
         <w:tab/>
       </w:r>
       <w:r>
-        <w:rPr>
-          <w:lang w:val="es-CO"/>
-        </w:rPr>
         <w:tab/>
       </w:r>
       <w:r>
-        <w:rPr>
-          <w:lang w:val="es-CO"/>
-        </w:rPr>
         <w:tab/>
       </w:r>
       <w:r>
-        <w:rPr>
-          <w:lang w:val="es-CO"/>
-        </w:rPr>
         <w:tab/>
         <w:t>Fuente:</w:t>
       </w:r>
@@ -842,15 +788,11 @@
     <w:p>
       <w:pPr>
         <w:jc w:val="right"/>
-        <w:rPr>
-          <w:lang w:val="es-CO"/>
-        </w:rPr>
-      </w:pPr>
-      <w:hyperlink r:id="rId10" w:history="1">
+      </w:pPr>
+      <w:hyperlink r:id="rId10" w:anchor="Definición" w:history="1">
         <w:r>
           <w:rPr>
             <w:rStyle w:val="Hyperlink"/>
-            <w:lang w:val="es-CO"/>
           </w:rPr>
           <w:t>https://es.wikipedia.org/wiki/Matriz_(matemáticas)#Definición</w:t>
         </w:r>
@@ -859,9 +801,6 @@
     <w:p>
       <w:pPr>
         <w:jc w:val="right"/>
-        <w:rPr>
-          <w:lang w:val="es-CO"/>
-        </w:rPr>
       </w:pPr>
     </w:p>
     <w:p>
@@ -873,9 +812,15 @@
       <w:r>
         <w:rPr>
           <w:b/>
-          <w:lang w:val="es-CO"/>
-        </w:rPr>
-        <w:t>Paso 3. Búsqueda de soluciones</w:t>
+        </w:rPr>
+        <w:t xml:space="preserve">Paso 3. </w:t>
+      </w:r>
+      <w:r>
+        <w:rPr>
+          <w:b/>
+          <w:lang w:val="es-CO"/>
+        </w:rPr>
+        <w:t>Búsqueda de soluciones</w:t>
       </w:r>
     </w:p>
     <w:p>
@@ -1229,13 +1174,7 @@
         <w:rPr>
           <w:lang w:val="es-CO"/>
         </w:rPr>
-        <w:t>) y una lista enlazada de</w:t>
-      </w:r>
-      <w:r>
-        <w:rPr>
-          <w:lang w:val="es-CO"/>
-        </w:rPr>
-        <w:t xml:space="preserve"> </w:t>
+        <w:t xml:space="preserve">) y una lista enlazada de </w:t>
       </w:r>
       <w:proofErr w:type="spellStart"/>
       <w:r>
@@ -1296,19 +1235,7 @@
         <w:rPr>
           <w:lang w:val="es-CO"/>
         </w:rPr>
-        <w:t>) y</w:t>
-      </w:r>
-      <w:r>
-        <w:rPr>
-          <w:lang w:val="es-CO"/>
-        </w:rPr>
-        <w:t xml:space="preserve"> el número total de bloques de ese tipo como dato</w:t>
-      </w:r>
-      <w:r>
-        <w:rPr>
-          <w:lang w:val="es-CO"/>
-        </w:rPr>
-        <w:t>. De esta forma se agruparán los bloques que se reciban.</w:t>
+        <w:t>) y el número total de bloques de ese tipo como dato. De esta forma se agruparán los bloques que se reciban.</w:t>
       </w:r>
     </w:p>
     <w:p>
@@ -2903,8 +2830,693 @@
         </w:rPr>
         <w:t xml:space="preserve"> a los bloques gráficamente.</w:t>
       </w:r>
-      <w:bookmarkStart w:id="0" w:name="_GoBack"/>
-      <w:bookmarkEnd w:id="0"/>
+    </w:p>
+    <w:p>
+      <w:pPr>
+        <w:rPr>
+          <w:lang w:val="es-CO"/>
+        </w:rPr>
+      </w:pPr>
+      <w:r>
+        <w:rPr>
+          <w:b/>
+          <w:lang w:val="es-CO"/>
+        </w:rPr>
+        <w:t>Paso 6. Preparación de Informes y Especificaciones</w:t>
+      </w:r>
+    </w:p>
+    <w:p>
+      <w:pPr>
+        <w:rPr>
+          <w:lang w:val="es-CO"/>
+        </w:rPr>
+      </w:pPr>
+      <w:r>
+        <w:rPr>
+          <w:u w:val="single"/>
+          <w:lang w:val="es-CO"/>
+        </w:rPr>
+        <w:t xml:space="preserve">Especificaciones de los problemas </w:t>
+      </w:r>
+      <w:r>
+        <w:rPr>
+          <w:lang w:val="es-CO"/>
+        </w:rPr>
+        <w:t>(en términos de entrada/salida)</w:t>
+      </w:r>
+    </w:p>
+    <w:p>
+      <w:pPr>
+        <w:rPr>
+          <w:lang w:val="es-CO"/>
+        </w:rPr>
+      </w:pPr>
+      <w:r>
+        <w:rPr>
+          <w:lang w:val="es-CO"/>
+        </w:rPr>
+        <w:t xml:space="preserve">Problema: Implementación del ADT </w:t>
+      </w:r>
+      <w:proofErr w:type="spellStart"/>
+      <w:r>
+        <w:rPr>
+          <w:lang w:val="es-CO"/>
+        </w:rPr>
+        <w:t>Stacks</w:t>
+      </w:r>
+      <w:proofErr w:type="spellEnd"/>
+      <w:r>
+        <w:rPr>
+          <w:lang w:val="es-CO"/>
+        </w:rPr>
+        <w:t xml:space="preserve"> de forma genérica.</w:t>
+      </w:r>
+    </w:p>
+    <w:p>
+      <w:pPr>
+        <w:rPr>
+          <w:lang w:val="es-CO"/>
+        </w:rPr>
+      </w:pPr>
+      <w:r>
+        <w:rPr>
+          <w:lang w:val="es-CO"/>
+        </w:rPr>
+        <w:t xml:space="preserve">Entradas: </w:t>
+      </w:r>
+    </w:p>
+    <w:p>
+      <w:pPr>
+        <w:rPr>
+          <w:lang w:val="es-CO"/>
+        </w:rPr>
+      </w:pPr>
+      <w:r>
+        <w:rPr>
+          <w:lang w:val="es-CO"/>
+        </w:rPr>
+        <w:t>Salida:</w:t>
+      </w:r>
+    </w:p>
+    <w:p>
+      <w:pPr>
+        <w:rPr>
+          <w:lang w:val="es-CO"/>
+        </w:rPr>
+      </w:pPr>
+    </w:p>
+    <w:p>
+      <w:pPr>
+        <w:rPr>
+          <w:lang w:val="es-CO"/>
+        </w:rPr>
+      </w:pPr>
+      <w:r>
+        <w:rPr>
+          <w:lang w:val="es-CO"/>
+        </w:rPr>
+        <w:t xml:space="preserve">Problema: </w:t>
+      </w:r>
+      <w:r>
+        <w:rPr>
+          <w:lang w:val="es-CO"/>
+        </w:rPr>
+        <w:t xml:space="preserve">Organizar los bloques en </w:t>
+      </w:r>
+      <w:proofErr w:type="spellStart"/>
+      <w:r>
+        <w:rPr>
+          <w:lang w:val="es-CO"/>
+        </w:rPr>
+        <w:t>stacks</w:t>
+      </w:r>
+      <w:proofErr w:type="spellEnd"/>
+    </w:p>
+    <w:p>
+      <w:pPr>
+        <w:rPr>
+          <w:lang w:val="es-CO"/>
+        </w:rPr>
+      </w:pPr>
+      <w:r>
+        <w:rPr>
+          <w:lang w:val="es-CO"/>
+        </w:rPr>
+        <w:t>Entradas:</w:t>
+      </w:r>
+    </w:p>
+    <w:p>
+      <w:pPr>
+        <w:rPr>
+          <w:lang w:val="es-CO"/>
+        </w:rPr>
+      </w:pPr>
+      <w:r>
+        <w:rPr>
+          <w:lang w:val="es-CO"/>
+        </w:rPr>
+        <w:t>Salidas:</w:t>
+      </w:r>
+    </w:p>
+    <w:p>
+      <w:pPr>
+        <w:rPr>
+          <w:lang w:val="es-CO"/>
+        </w:rPr>
+      </w:pPr>
+      <w:r>
+        <w:rPr>
+          <w:u w:val="single"/>
+          <w:lang w:val="es-CO"/>
+        </w:rPr>
+        <w:t>Consideraciones</w:t>
+      </w:r>
+    </w:p>
+    <w:p>
+      <w:pPr>
+        <w:rPr>
+          <w:lang w:val="es-CO"/>
+        </w:rPr>
+      </w:pPr>
+      <w:r>
+        <w:rPr>
+          <w:lang w:val="es-CO"/>
+        </w:rPr>
+        <w:t>Se deben tener en cuenta los siguientes casos:</w:t>
+      </w:r>
+    </w:p>
+    <w:p>
+      <w:pPr>
+        <w:pStyle w:val="ListParagraph"/>
+        <w:numPr>
+          <w:ilvl w:val="0"/>
+          <w:numId w:val="2"/>
+        </w:numPr>
+        <w:rPr>
+          <w:lang w:val="es-CO"/>
+        </w:rPr>
+      </w:pPr>
+      <w:r>
+        <w:rPr>
+          <w:lang w:val="es-CO"/>
+        </w:rPr>
+        <w:t>Por casilla no deben haber más de 64 bloques.</w:t>
+      </w:r>
+    </w:p>
+    <w:p>
+      <w:pPr>
+        <w:pStyle w:val="ListParagraph"/>
+        <w:numPr>
+          <w:ilvl w:val="0"/>
+          <w:numId w:val="2"/>
+        </w:numPr>
+        <w:rPr>
+          <w:lang w:val="es-CO"/>
+        </w:rPr>
+      </w:pPr>
+      <w:r>
+        <w:rPr>
+          <w:lang w:val="es-CO"/>
+        </w:rPr>
+        <w:t>Solo se pueden agrupar bloques del mismo tipo</w:t>
+      </w:r>
+    </w:p>
+    <w:p>
+      <w:pPr>
+        <w:pStyle w:val="ListParagraph"/>
+        <w:numPr>
+          <w:ilvl w:val="0"/>
+          <w:numId w:val="2"/>
+        </w:numPr>
+        <w:rPr>
+          <w:lang w:val="es-CO"/>
+        </w:rPr>
+      </w:pPr>
+      <w:r>
+        <w:rPr>
+          <w:lang w:val="es-CO"/>
+        </w:rPr>
+        <w:t>No hay ningún bloque en el inventario.</w:t>
+      </w:r>
+    </w:p>
+    <w:p>
+      <w:pPr>
+        <w:pStyle w:val="ListParagraph"/>
+        <w:numPr>
+          <w:ilvl w:val="0"/>
+          <w:numId w:val="2"/>
+        </w:numPr>
+        <w:rPr>
+          <w:lang w:val="es-CO"/>
+        </w:rPr>
+      </w:pPr>
+      <w:r>
+        <w:rPr>
+          <w:lang w:val="es-CO"/>
+        </w:rPr>
+        <w:t>Agregar bloques</w:t>
+      </w:r>
+    </w:p>
+    <w:p>
+      <w:pPr>
+        <w:rPr>
+          <w:lang w:val="es-CO"/>
+        </w:rPr>
+      </w:pPr>
+    </w:p>
+    <w:p>
+      <w:pPr>
+        <w:rPr>
+          <w:lang w:val="es-CO"/>
+        </w:rPr>
+      </w:pPr>
+    </w:p>
+    <w:p>
+      <w:pPr>
+        <w:rPr>
+          <w:lang w:val="es-CO"/>
+        </w:rPr>
+      </w:pPr>
+    </w:p>
+    <w:p>
+      <w:pPr>
+        <w:rPr>
+          <w:u w:val="single"/>
+          <w:lang w:val="es-CO"/>
+        </w:rPr>
+      </w:pPr>
+      <w:r>
+        <w:rPr>
+          <w:u w:val="single"/>
+          <w:lang w:val="es-CO"/>
+        </w:rPr>
+        <w:t>Especificaciones de las estructuras de datos</w:t>
+      </w:r>
+    </w:p>
+    <w:tbl>
+      <w:tblPr>
+        <w:tblStyle w:val="TableGrid"/>
+        <w:tblW w:w="0" w:type="auto"/>
+        <w:tblLook w:val="04A0" w:firstRow="1" w:lastRow="0" w:firstColumn="1" w:lastColumn="0" w:noHBand="0" w:noVBand="1"/>
+      </w:tblPr>
+      <w:tblGrid>
+        <w:gridCol w:w="9350"/>
+      </w:tblGrid>
+      <w:tr>
+        <w:tc>
+          <w:tcPr>
+            <w:tcW w:w="9350" w:type="dxa"/>
+          </w:tcPr>
+          <w:p>
+            <w:pPr>
+              <w:jc w:val="center"/>
+              <w:rPr>
+                <w:b/>
+                <w:lang w:val="es-CO"/>
+              </w:rPr>
+            </w:pPr>
+            <w:r>
+              <w:rPr>
+                <w:b/>
+                <w:lang w:val="es-CO"/>
+              </w:rPr>
+              <w:t xml:space="preserve">ADT </w:t>
+            </w:r>
+            <w:proofErr w:type="spellStart"/>
+            <w:r>
+              <w:rPr>
+                <w:b/>
+                <w:lang w:val="es-CO"/>
+              </w:rPr>
+              <w:t>Stack</w:t>
+            </w:r>
+            <w:proofErr w:type="spellEnd"/>
+          </w:p>
+        </w:tc>
+      </w:tr>
+      <w:tr>
+        <w:tc>
+          <w:tcPr>
+            <w:tcW w:w="9350" w:type="dxa"/>
+          </w:tcPr>
+          <w:p>
+            <w:pPr>
+              <w:jc w:val="center"/>
+              <w:rPr>
+                <w:lang w:val="es-CO"/>
+              </w:rPr>
+            </w:pPr>
+            <w:r>
+              <w:rPr>
+                <w:lang w:val="es-CO"/>
+              </w:rPr>
+              <w:t>Es una estructura lineal de datos que utiliza operaciones de inserción y remoción al inicio. Basado en el principio LIFO (</w:t>
+            </w:r>
+            <w:proofErr w:type="spellStart"/>
+            <w:r>
+              <w:rPr>
+                <w:lang w:val="es-CO"/>
+              </w:rPr>
+              <w:t>Last</w:t>
+            </w:r>
+            <w:proofErr w:type="spellEnd"/>
+            <w:r>
+              <w:rPr>
+                <w:lang w:val="es-CO"/>
+              </w:rPr>
+              <w:t xml:space="preserve"> in </w:t>
+            </w:r>
+            <w:proofErr w:type="spellStart"/>
+            <w:r>
+              <w:rPr>
+                <w:lang w:val="es-CO"/>
+              </w:rPr>
+              <w:t>First</w:t>
+            </w:r>
+            <w:proofErr w:type="spellEnd"/>
+            <w:r>
+              <w:rPr>
+                <w:lang w:val="es-CO"/>
+              </w:rPr>
+              <w:t xml:space="preserve"> </w:t>
+            </w:r>
+            <w:proofErr w:type="spellStart"/>
+            <w:r>
+              <w:rPr>
+                <w:lang w:val="es-CO"/>
+              </w:rPr>
+              <w:t>Out</w:t>
+            </w:r>
+            <w:proofErr w:type="spellEnd"/>
+            <w:r>
+              <w:rPr>
+                <w:lang w:val="es-CO"/>
+              </w:rPr>
+              <w:t>, ultimo que entra, primero que sale).</w:t>
+            </w:r>
+          </w:p>
+        </w:tc>
+      </w:tr>
+      <w:tr>
+        <w:tc>
+          <w:tcPr>
+            <w:tcW w:w="9350" w:type="dxa"/>
+          </w:tcPr>
+          <w:p>
+            <w:pPr>
+              <w:jc w:val="center"/>
+              <w:rPr>
+                <w:lang w:val="es-CO"/>
+              </w:rPr>
+            </w:pPr>
+            <w:r>
+              <w:rPr>
+                <w:lang w:val="es-CO"/>
+              </w:rPr>
+              <w:t>Invariante:</w:t>
+            </w:r>
+          </w:p>
+        </w:tc>
+      </w:tr>
+      <w:tr>
+        <w:tc>
+          <w:tcPr>
+            <w:tcW w:w="9350" w:type="dxa"/>
+          </w:tcPr>
+          <w:p>
+            <w:pPr>
+              <w:jc w:val="center"/>
+              <w:rPr>
+                <w:lang w:val="es-CO"/>
+              </w:rPr>
+            </w:pPr>
+            <w:r>
+              <w:rPr>
+                <w:lang w:val="es-CO"/>
+              </w:rPr>
+              <w:t>Operaciones:</w:t>
+            </w:r>
+          </w:p>
+        </w:tc>
+      </w:tr>
+      <w:tr>
+        <w:tc>
+          <w:tcPr>
+            <w:tcW w:w="9350" w:type="dxa"/>
+          </w:tcPr>
+          <w:p>
+            <w:pPr>
+              <w:tabs>
+                <w:tab w:val="left" w:pos="5055"/>
+              </w:tabs>
+              <w:jc w:val="center"/>
+              <w:rPr>
+                <w:lang w:val="es-CO"/>
+              </w:rPr>
+            </w:pPr>
+            <w:r>
+              <w:rPr>
+                <w:lang w:val="es-CO"/>
+              </w:rPr>
+              <w:t xml:space="preserve">Nombre: </w:t>
+            </w:r>
+            <w:proofErr w:type="spellStart"/>
+            <w:r>
+              <w:rPr>
+                <w:lang w:val="es-CO"/>
+              </w:rPr>
+              <w:t>Push</w:t>
+            </w:r>
+            <w:proofErr w:type="spellEnd"/>
+            <w:r>
+              <w:rPr>
+                <w:lang w:val="es-CO"/>
+              </w:rPr>
+              <w:t xml:space="preserve">; </w:t>
+            </w:r>
+            <w:proofErr w:type="spellStart"/>
+            <w:proofErr w:type="gramStart"/>
+            <w:r>
+              <w:rPr>
+                <w:lang w:val="es-CO"/>
+              </w:rPr>
+              <w:t>Entrada:Objeto</w:t>
+            </w:r>
+            <w:proofErr w:type="spellEnd"/>
+            <w:proofErr w:type="gramEnd"/>
+            <w:r>
+              <w:rPr>
+                <w:lang w:val="es-CO"/>
+              </w:rPr>
+              <w:t xml:space="preserve">; Salida: Inserta el objeto al </w:t>
+            </w:r>
+            <w:proofErr w:type="spellStart"/>
+            <w:r>
+              <w:rPr>
+                <w:lang w:val="es-CO"/>
+              </w:rPr>
+              <w:t>Stack</w:t>
+            </w:r>
+            <w:proofErr w:type="spellEnd"/>
+            <w:r>
+              <w:rPr>
+                <w:lang w:val="es-CO"/>
+              </w:rPr>
+              <w:t>.</w:t>
+            </w:r>
+          </w:p>
+          <w:p>
+            <w:pPr>
+              <w:tabs>
+                <w:tab w:val="left" w:pos="5055"/>
+              </w:tabs>
+              <w:jc w:val="center"/>
+              <w:rPr>
+                <w:lang w:val="es-CO"/>
+              </w:rPr>
+            </w:pPr>
+            <w:r>
+              <w:rPr>
+                <w:lang w:val="es-CO"/>
+              </w:rPr>
+              <w:t xml:space="preserve">Nombre: Pop; Salida: Remueve el objeto del </w:t>
+            </w:r>
+            <w:proofErr w:type="spellStart"/>
+            <w:r>
+              <w:rPr>
+                <w:lang w:val="es-CO"/>
+              </w:rPr>
+              <w:t>Stack</w:t>
+            </w:r>
+            <w:proofErr w:type="spellEnd"/>
+            <w:r>
+              <w:rPr>
+                <w:lang w:val="es-CO"/>
+              </w:rPr>
+              <w:t xml:space="preserve"> y lo muestra.</w:t>
+            </w:r>
+          </w:p>
+          <w:p>
+            <w:pPr>
+              <w:tabs>
+                <w:tab w:val="left" w:pos="5055"/>
+              </w:tabs>
+              <w:jc w:val="center"/>
+              <w:rPr>
+                <w:lang w:val="es-CO"/>
+              </w:rPr>
+            </w:pPr>
+            <w:r>
+              <w:rPr>
+                <w:lang w:val="es-CO"/>
+              </w:rPr>
+              <w:t xml:space="preserve">Nombre: </w:t>
+            </w:r>
+            <w:proofErr w:type="spellStart"/>
+            <w:r>
+              <w:rPr>
+                <w:lang w:val="es-CO"/>
+              </w:rPr>
+              <w:t>Peek</w:t>
+            </w:r>
+            <w:proofErr w:type="spellEnd"/>
+            <w:r>
+              <w:rPr>
+                <w:lang w:val="es-CO"/>
+              </w:rPr>
+              <w:t>; Salida: Muestra el primer objeto.</w:t>
+            </w:r>
+          </w:p>
+          <w:p>
+            <w:pPr>
+              <w:tabs>
+                <w:tab w:val="left" w:pos="5055"/>
+              </w:tabs>
+              <w:jc w:val="center"/>
+              <w:rPr>
+                <w:lang w:val="es-CO"/>
+              </w:rPr>
+            </w:pPr>
+            <w:r>
+              <w:rPr>
+                <w:lang w:val="es-CO"/>
+              </w:rPr>
+              <w:t xml:space="preserve">Nombre: </w:t>
+            </w:r>
+            <w:proofErr w:type="spellStart"/>
+            <w:r>
+              <w:rPr>
+                <w:lang w:val="es-CO"/>
+              </w:rPr>
+              <w:t>Search</w:t>
+            </w:r>
+            <w:proofErr w:type="spellEnd"/>
+            <w:r>
+              <w:rPr>
+                <w:lang w:val="es-CO"/>
+              </w:rPr>
+              <w:t xml:space="preserve">; Entrada: </w:t>
+            </w:r>
+            <w:r>
+              <w:rPr>
+                <w:lang w:val="es-CO"/>
+              </w:rPr>
+              <w:t>V</w:t>
+            </w:r>
+            <w:r>
+              <w:rPr>
+                <w:lang w:val="es-CO"/>
+              </w:rPr>
+              <w:t>alor</w:t>
+            </w:r>
+            <w:r>
+              <w:rPr>
+                <w:lang w:val="es-CO"/>
+              </w:rPr>
+              <w:t xml:space="preserve"> </w:t>
+            </w:r>
+            <w:proofErr w:type="spellStart"/>
+            <w:r>
+              <w:rPr>
+                <w:lang w:val="es-CO"/>
+              </w:rPr>
+              <w:t>o</w:t>
+            </w:r>
+            <w:proofErr w:type="spellEnd"/>
+            <w:r>
+              <w:rPr>
+                <w:lang w:val="es-CO"/>
+              </w:rPr>
+              <w:t xml:space="preserve"> objeto</w:t>
+            </w:r>
+            <w:r>
+              <w:rPr>
+                <w:lang w:val="es-CO"/>
+              </w:rPr>
+              <w:t>; Salida:</w:t>
+            </w:r>
+            <w:r>
+              <w:rPr>
+                <w:lang w:val="es-CO"/>
+              </w:rPr>
+              <w:t xml:space="preserve"> índice o posición</w:t>
+            </w:r>
+            <w:r>
+              <w:rPr>
+                <w:lang w:val="es-CO"/>
+              </w:rPr>
+              <w:t>.</w:t>
+            </w:r>
+          </w:p>
+          <w:p>
+            <w:pPr>
+              <w:tabs>
+                <w:tab w:val="left" w:pos="5055"/>
+              </w:tabs>
+              <w:jc w:val="center"/>
+              <w:rPr>
+                <w:lang w:val="es-CO"/>
+              </w:rPr>
+            </w:pPr>
+            <w:r>
+              <w:rPr>
+                <w:lang w:val="es-CO"/>
+              </w:rPr>
+              <w:t xml:space="preserve">Nombre: </w:t>
+            </w:r>
+            <w:proofErr w:type="spellStart"/>
+            <w:r>
+              <w:rPr>
+                <w:lang w:val="es-CO"/>
+              </w:rPr>
+              <w:t>isEmpty</w:t>
+            </w:r>
+            <w:proofErr w:type="spellEnd"/>
+            <w:r>
+              <w:rPr>
+                <w:lang w:val="es-CO"/>
+              </w:rPr>
+              <w:t>(); Salida: boolean</w:t>
+            </w:r>
+            <w:bookmarkStart w:id="0" w:name="_GoBack"/>
+            <w:bookmarkEnd w:id="0"/>
+          </w:p>
+        </w:tc>
+      </w:tr>
+    </w:tbl>
+    <w:p>
+      <w:pPr>
+        <w:rPr>
+          <w:lang w:val="es-CO"/>
+        </w:rPr>
+      </w:pPr>
+    </w:p>
+    <w:p>
+      <w:pPr>
+        <w:rPr>
+          <w:lang w:val="es-CO"/>
+        </w:rPr>
+      </w:pPr>
     </w:p>
     <w:sectPr>
       <w:pgSz w:w="12240" w:h="15840"/>
@@ -3005,6 +3617,95 @@
 <file path=word/numbering.xml><?xml version="1.0" encoding="utf-8"?>
 <w:numbering xmlns:wpc="http://schemas.microsoft.com/office/word/2010/wordprocessingCanvas" xmlns:cx="http://schemas.microsoft.com/office/drawing/2014/chartex" xmlns:cx1="http://schemas.microsoft.com/office/drawing/2015/9/8/chartex" xmlns:mc="http://schemas.openxmlformats.org/markup-compatibility/2006" xmlns:o="urn:schemas-microsoft-com:office:office" xmlns:r="http://schemas.openxmlformats.org/officeDocument/2006/relationships" xmlns:m="http://schemas.openxmlformats.org/officeDocument/2006/math" xmlns:v="urn:schemas-microsoft-com:vml" xmlns:wp14="http://schemas.microsoft.com/office/word/2010/wordprocessingDrawing" xmlns:wp="http://schemas.openxmlformats.org/drawingml/2006/wordprocessingDrawing" xmlns:w10="urn:schemas-microsoft-com:office:word" xmlns:w="http://schemas.openxmlformats.org/wordprocessingml/2006/main" xmlns:w14="http://schemas.microsoft.com/office/word/2010/wordml" xmlns:w15="http://schemas.microsoft.com/office/word/2012/wordml" xmlns:w16se="http://schemas.microsoft.com/office/word/2015/wordml/symex" xmlns:wpg="http://schemas.microsoft.com/office/word/2010/wordprocessingGroup" xmlns:wpi="http://schemas.microsoft.com/office/word/2010/wordprocessingInk" xmlns:wne="http://schemas.microsoft.com/office/word/2006/wordml" xmlns:wps="http://schemas.microsoft.com/office/word/2010/wordprocessingShape" mc:Ignorable="w14 w15 w16se wp14">
   <w:abstractNum w:abstractNumId="0" w15:restartNumberingAfterBreak="0">
+    <w:nsid w:val="621C15C7"/>
+    <w:multiLevelType w:val="hybridMultilevel"/>
+    <w:tmpl w:val="31F4DEA4"/>
+    <w:lvl w:ilvl="0" w:tplc="0409000F">
+      <w:start w:val="1"/>
+      <w:numFmt w:val="decimal"/>
+      <w:lvlText w:val="%1."/>
+      <w:lvlJc w:val="left"/>
+      <w:pPr>
+        <w:ind w:left="720" w:hanging="360"/>
+      </w:pPr>
+      <w:rPr>
+        <w:rFonts w:hint="default"/>
+      </w:rPr>
+    </w:lvl>
+    <w:lvl w:ilvl="1" w:tplc="04090019" w:tentative="1">
+      <w:start w:val="1"/>
+      <w:numFmt w:val="lowerLetter"/>
+      <w:lvlText w:val="%2."/>
+      <w:lvlJc w:val="left"/>
+      <w:pPr>
+        <w:ind w:left="1440" w:hanging="360"/>
+      </w:pPr>
+    </w:lvl>
+    <w:lvl w:ilvl="2" w:tplc="0409001B" w:tentative="1">
+      <w:start w:val="1"/>
+      <w:numFmt w:val="lowerRoman"/>
+      <w:lvlText w:val="%3."/>
+      <w:lvlJc w:val="right"/>
+      <w:pPr>
+        <w:ind w:left="2160" w:hanging="180"/>
+      </w:pPr>
+    </w:lvl>
+    <w:lvl w:ilvl="3" w:tplc="0409000F" w:tentative="1">
+      <w:start w:val="1"/>
+      <w:numFmt w:val="decimal"/>
+      <w:lvlText w:val="%4."/>
+      <w:lvlJc w:val="left"/>
+      <w:pPr>
+        <w:ind w:left="2880" w:hanging="360"/>
+      </w:pPr>
+    </w:lvl>
+    <w:lvl w:ilvl="4" w:tplc="04090019" w:tentative="1">
+      <w:start w:val="1"/>
+      <w:numFmt w:val="lowerLetter"/>
+      <w:lvlText w:val="%5."/>
+      <w:lvlJc w:val="left"/>
+      <w:pPr>
+        <w:ind w:left="3600" w:hanging="360"/>
+      </w:pPr>
+    </w:lvl>
+    <w:lvl w:ilvl="5" w:tplc="0409001B" w:tentative="1">
+      <w:start w:val="1"/>
+      <w:numFmt w:val="lowerRoman"/>
+      <w:lvlText w:val="%6."/>
+      <w:lvlJc w:val="right"/>
+      <w:pPr>
+        <w:ind w:left="4320" w:hanging="180"/>
+      </w:pPr>
+    </w:lvl>
+    <w:lvl w:ilvl="6" w:tplc="0409000F" w:tentative="1">
+      <w:start w:val="1"/>
+      <w:numFmt w:val="decimal"/>
+      <w:lvlText w:val="%7."/>
+      <w:lvlJc w:val="left"/>
+      <w:pPr>
+        <w:ind w:left="5040" w:hanging="360"/>
+      </w:pPr>
+    </w:lvl>
+    <w:lvl w:ilvl="7" w:tplc="04090019" w:tentative="1">
+      <w:start w:val="1"/>
+      <w:numFmt w:val="lowerLetter"/>
+      <w:lvlText w:val="%8."/>
+      <w:lvlJc w:val="left"/>
+      <w:pPr>
+        <w:ind w:left="5760" w:hanging="360"/>
+      </w:pPr>
+    </w:lvl>
+    <w:lvl w:ilvl="8" w:tplc="0409001B" w:tentative="1">
+      <w:start w:val="1"/>
+      <w:numFmt w:val="lowerRoman"/>
+      <w:lvlText w:val="%9."/>
+      <w:lvlJc w:val="right"/>
+      <w:pPr>
+        <w:ind w:left="6480" w:hanging="180"/>
+      </w:pPr>
+    </w:lvl>
+  </w:abstractNum>
+  <w:abstractNum w:abstractNumId="1" w15:restartNumberingAfterBreak="0">
     <w:nsid w:val="74C56E2D"/>
     <w:multiLevelType w:val="hybridMultilevel"/>
     <w:tmpl w:val="1BB2E3BA"/>
@@ -3117,6 +3818,9 @@
     </w:lvl>
   </w:abstractNum>
   <w:num w:numId="1">
+    <w:abstractNumId w:val="1"/>
+  </w:num>
+  <w:num w:numId="2">
     <w:abstractNumId w:val="0"/>
   </w:num>
 </w:numbering>
@@ -3937,7 +4641,7 @@
 </file>
 
 <file path=customXml/itemProps1.xml><?xml version="1.0" encoding="utf-8"?>
-<ds:datastoreItem xmlns:ds="http://schemas.openxmlformats.org/officeDocument/2006/customXml" ds:itemID="{EFD8A7A0-1EB1-4735-BDAB-BAA61B8F45DE}">
+<ds:datastoreItem xmlns:ds="http://schemas.openxmlformats.org/officeDocument/2006/customXml" ds:itemID="{E0FD7B8B-EBCF-4381-819B-60FE3D4C9573}">
   <ds:schemaRefs>
     <ds:schemaRef ds:uri="http://schemas.openxmlformats.org/officeDocument/2006/bibliography"/>
   </ds:schemaRefs>

--- a/Documents/Engineering method.docx
+++ b/Documents/Engineering method.docx
@@ -3496,10 +3496,16 @@
               <w:rPr>
                 <w:lang w:val="es-CO"/>
               </w:rPr>
-              <w:t>(); Salida: boolean</w:t>
-            </w:r>
-            <w:bookmarkStart w:id="0" w:name="_GoBack"/>
-            <w:bookmarkEnd w:id="0"/>
+              <w:t xml:space="preserve">(); Salida: </w:t>
+            </w:r>
+            <w:proofErr w:type="spellStart"/>
+            <w:r>
+              <w:rPr>
+                <w:lang w:val="es-CO"/>
+              </w:rPr>
+              <w:t>boolean</w:t>
+            </w:r>
+            <w:proofErr w:type="spellEnd"/>
           </w:p>
         </w:tc>
       </w:tr>
@@ -3514,9 +3520,4955 @@
     <w:p>
       <w:pPr>
         <w:rPr>
-          <w:lang w:val="es-CO"/>
-        </w:rPr>
-      </w:pPr>
+          <w:u w:val="single"/>
+          <w:lang w:val="es-CO"/>
+        </w:rPr>
+      </w:pPr>
+      <w:r>
+        <w:rPr>
+          <w:u w:val="single"/>
+          <w:lang w:val="es-CO"/>
+        </w:rPr>
+        <w:t>Diagrama de Clases de la Solución</w:t>
+      </w:r>
+    </w:p>
+    <w:p>
+      <w:pPr>
+        <w:rPr>
+          <w:u w:val="single"/>
+          <w:lang w:val="es-CO"/>
+        </w:rPr>
+      </w:pPr>
+      <w:bookmarkStart w:id="0" w:name="_GoBack"/>
+      <w:r>
+        <w:rPr>
+          <w:u w:val="single"/>
+          <w:lang w:val="es-CO"/>
+        </w:rPr>
+        <w:pict>
+          <v:shapetype id="_x0000_t75" coordsize="21600,21600" o:spt="75" o:preferrelative="t" path="m@4@5l@4@11@9@11@9@5xe" filled="f" stroked="f">
+            <v:stroke joinstyle="miter"/>
+            <v:formulas>
+              <v:f eqn="if lineDrawn pixelLineWidth 0"/>
+              <v:f eqn="sum @0 1 0"/>
+              <v:f eqn="sum 0 0 @1"/>
+              <v:f eqn="prod @2 1 2"/>
+              <v:f eqn="prod @3 21600 pixelWidth"/>
+              <v:f eqn="prod @3 21600 pixelHeight"/>
+              <v:f eqn="sum @0 0 1"/>
+              <v:f eqn="prod @6 1 2"/>
+              <v:f eqn="prod @7 21600 pixelWidth"/>
+              <v:f eqn="sum @8 21600 0"/>
+              <v:f eqn="prod @7 21600 pixelHeight"/>
+              <v:f eqn="sum @10 21600 0"/>
+            </v:formulas>
+            <v:path o:extrusionok="f" gradientshapeok="t" o:connecttype="rect"/>
+            <o:lock v:ext="edit" aspectratio="t"/>
+          </v:shapetype>
+          <v:shape id="_x0000_i1032" type="#_x0000_t75" style="width:461.25pt;height:379.5pt">
+            <v:imagedata r:id="rId11" o:title="Class Diagram1"/>
+          </v:shape>
+        </w:pict>
+      </w:r>
+      <w:bookmarkEnd w:id="0"/>
+    </w:p>
+    <w:p>
+      <w:pPr>
+        <w:rPr>
+          <w:lang w:val="es-CO"/>
+        </w:rPr>
+      </w:pPr>
+      <w:r>
+        <w:rPr>
+          <w:b/>
+          <w:lang w:val="es-CO"/>
+        </w:rPr>
+        <w:lastRenderedPageBreak/>
+        <w:t>Paso 7. Implementación</w:t>
+      </w:r>
+    </w:p>
+    <w:p>
+      <w:pPr>
+        <w:rPr>
+          <w:lang w:val="es-CO"/>
+        </w:rPr>
+      </w:pPr>
+      <w:r>
+        <w:rPr>
+          <w:lang w:val="es-CO"/>
+        </w:rPr>
+        <w:t xml:space="preserve">Este proyecto fue </w:t>
+      </w:r>
+      <w:r>
+        <w:rPr>
+          <w:lang w:val="es-CO"/>
+        </w:rPr>
+        <w:t xml:space="preserve">implementado en Java y </w:t>
+      </w:r>
+      <w:r>
+        <w:rPr>
+          <w:lang w:val="es-CO"/>
+        </w:rPr>
+        <w:t xml:space="preserve">trabajado </w:t>
+      </w:r>
+      <w:r>
+        <w:rPr>
+          <w:lang w:val="es-CO"/>
+        </w:rPr>
+        <w:t>con control de versiones en GitH</w:t>
+      </w:r>
+      <w:r>
+        <w:rPr>
+          <w:lang w:val="es-CO"/>
+        </w:rPr>
+        <w:t xml:space="preserve">ub y puede ser revisado en: </w:t>
+      </w:r>
+      <w:hyperlink r:id="rId12" w:history="1">
+        <w:r>
+          <w:rPr>
+            <w:rStyle w:val="Hyperlink"/>
+            <w:lang w:val="es-CO"/>
+          </w:rPr>
+          <w:t>https://github.com/Legendary-Overlord/Minelab</w:t>
+        </w:r>
+      </w:hyperlink>
+      <w:r>
+        <w:rPr>
+          <w:lang w:val="es-CO"/>
+        </w:rPr>
+        <w:t xml:space="preserve"> </w:t>
+      </w:r>
+      <w:r>
+        <w:rPr>
+          <w:lang w:val="es-CO"/>
+        </w:rPr>
+        <w:t>.</w:t>
+      </w:r>
+    </w:p>
+    <w:p>
+      <w:pPr>
+        <w:rPr>
+          <w:lang w:val="es-CO"/>
+        </w:rPr>
+      </w:pPr>
+      <w:r>
+        <w:rPr>
+          <w:lang w:val="es-CO"/>
+        </w:rPr>
+        <w:t>Lista de tareas a implementar:</w:t>
+      </w:r>
+    </w:p>
+    <w:p>
+      <w:pPr>
+        <w:pStyle w:val="ListParagraph"/>
+        <w:numPr>
+          <w:ilvl w:val="0"/>
+          <w:numId w:val="3"/>
+        </w:numPr>
+        <w:rPr>
+          <w:lang w:val="es-CO"/>
+        </w:rPr>
+      </w:pPr>
+      <w:r>
+        <w:rPr>
+          <w:lang w:val="es-CO"/>
+        </w:rPr>
+        <w:t xml:space="preserve">Agrupar los bloques en </w:t>
+      </w:r>
+      <w:proofErr w:type="spellStart"/>
+      <w:r>
+        <w:rPr>
+          <w:lang w:val="es-CO"/>
+        </w:rPr>
+        <w:t>Stacks</w:t>
+      </w:r>
+      <w:proofErr w:type="spellEnd"/>
+    </w:p>
+    <w:p>
+      <w:pPr>
+        <w:pStyle w:val="ListParagraph"/>
+        <w:numPr>
+          <w:ilvl w:val="0"/>
+          <w:numId w:val="3"/>
+        </w:numPr>
+        <w:rPr>
+          <w:lang w:val="es-CO"/>
+        </w:rPr>
+      </w:pPr>
+      <w:r>
+        <w:rPr>
+          <w:lang w:val="es-CO"/>
+        </w:rPr>
+        <w:t>Realizar operaciones en el contador interno</w:t>
+      </w:r>
+    </w:p>
+    <w:p>
+      <w:pPr>
+        <w:pStyle w:val="ListParagraph"/>
+        <w:numPr>
+          <w:ilvl w:val="0"/>
+          <w:numId w:val="3"/>
+        </w:numPr>
+        <w:rPr>
+          <w:lang w:val="es-CO"/>
+        </w:rPr>
+      </w:pPr>
+      <w:r>
+        <w:rPr>
+          <w:lang w:val="es-CO"/>
+        </w:rPr>
+        <w:t>Insertar bloques al inventario</w:t>
+      </w:r>
+    </w:p>
+    <w:p>
+      <w:pPr>
+        <w:pStyle w:val="ListParagraph"/>
+        <w:numPr>
+          <w:ilvl w:val="0"/>
+          <w:numId w:val="3"/>
+        </w:numPr>
+        <w:rPr>
+          <w:lang w:val="es-CO"/>
+        </w:rPr>
+      </w:pPr>
+      <w:r>
+        <w:rPr>
+          <w:lang w:val="es-CO"/>
+        </w:rPr>
+        <w:t>Agrupar bloques de modalidad rápida</w:t>
+      </w:r>
+    </w:p>
+    <w:tbl>
+      <w:tblPr>
+        <w:tblW w:w="7620" w:type="dxa"/>
+        <w:tblLook w:val="04A0" w:firstRow="1" w:lastRow="0" w:firstColumn="1" w:lastColumn="0" w:noHBand="0" w:noVBand="1"/>
+      </w:tblPr>
+      <w:tblGrid>
+        <w:gridCol w:w="1540"/>
+        <w:gridCol w:w="6080"/>
+      </w:tblGrid>
+      <w:tr>
+        <w:trPr>
+          <w:trHeight w:val="300"/>
+        </w:trPr>
+        <w:tc>
+          <w:tcPr>
+            <w:tcW w:w="1540" w:type="dxa"/>
+            <w:tcBorders>
+              <w:top w:val="single" w:sz="4" w:space="0" w:color="auto"/>
+              <w:left w:val="single" w:sz="4" w:space="0" w:color="auto"/>
+              <w:bottom w:val="single" w:sz="4" w:space="0" w:color="auto"/>
+              <w:right w:val="single" w:sz="4" w:space="0" w:color="auto"/>
+            </w:tcBorders>
+            <w:shd w:val="clear" w:color="auto" w:fill="auto"/>
+            <w:noWrap/>
+            <w:vAlign w:val="bottom"/>
+            <w:hideMark/>
+          </w:tcPr>
+          <w:p>
+            <w:pPr>
+              <w:spacing w:after="0" w:line="240" w:lineRule="auto"/>
+              <w:jc w:val="left"/>
+              <w:rPr>
+                <w:rFonts w:ascii="Calibri" w:eastAsia="Times New Roman" w:hAnsi="Calibri" w:cs="Calibri"/>
+                <w:color w:val="000000"/>
+                <w:sz w:val="22"/>
+              </w:rPr>
+            </w:pPr>
+            <w:r>
+              <w:rPr>
+                <w:rFonts w:ascii="Calibri" w:eastAsia="Times New Roman" w:hAnsi="Calibri" w:cs="Calibri"/>
+                <w:color w:val="000000"/>
+                <w:sz w:val="22"/>
+              </w:rPr>
+              <w:t>Requirement</w:t>
+            </w:r>
+          </w:p>
+        </w:tc>
+        <w:tc>
+          <w:tcPr>
+            <w:tcW w:w="6080" w:type="dxa"/>
+            <w:tcBorders>
+              <w:top w:val="single" w:sz="4" w:space="0" w:color="auto"/>
+              <w:left w:val="nil"/>
+              <w:bottom w:val="single" w:sz="4" w:space="0" w:color="auto"/>
+              <w:right w:val="single" w:sz="4" w:space="0" w:color="auto"/>
+            </w:tcBorders>
+            <w:shd w:val="clear" w:color="auto" w:fill="auto"/>
+            <w:noWrap/>
+            <w:vAlign w:val="bottom"/>
+            <w:hideMark/>
+          </w:tcPr>
+          <w:p>
+            <w:pPr>
+              <w:spacing w:after="0" w:line="240" w:lineRule="auto"/>
+              <w:jc w:val="center"/>
+              <w:rPr>
+                <w:rFonts w:ascii="Calibri" w:eastAsia="Times New Roman" w:hAnsi="Calibri" w:cs="Calibri"/>
+                <w:color w:val="000000"/>
+                <w:sz w:val="22"/>
+              </w:rPr>
+            </w:pPr>
+            <w:r>
+              <w:rPr>
+                <w:rFonts w:ascii="Calibri" w:eastAsia="Times New Roman" w:hAnsi="Calibri" w:cs="Calibri"/>
+                <w:color w:val="000000"/>
+                <w:sz w:val="22"/>
+              </w:rPr>
+              <w:t>1</w:t>
+            </w:r>
+          </w:p>
+        </w:tc>
+      </w:tr>
+      <w:tr>
+        <w:trPr>
+          <w:trHeight w:val="300"/>
+        </w:trPr>
+        <w:tc>
+          <w:tcPr>
+            <w:tcW w:w="1540" w:type="dxa"/>
+            <w:tcBorders>
+              <w:top w:val="nil"/>
+              <w:left w:val="single" w:sz="4" w:space="0" w:color="auto"/>
+              <w:bottom w:val="single" w:sz="4" w:space="0" w:color="auto"/>
+              <w:right w:val="single" w:sz="4" w:space="0" w:color="auto"/>
+            </w:tcBorders>
+            <w:shd w:val="clear" w:color="auto" w:fill="auto"/>
+            <w:noWrap/>
+            <w:vAlign w:val="bottom"/>
+            <w:hideMark/>
+          </w:tcPr>
+          <w:p>
+            <w:pPr>
+              <w:spacing w:after="0" w:line="240" w:lineRule="auto"/>
+              <w:jc w:val="left"/>
+              <w:rPr>
+                <w:rFonts w:ascii="Calibri" w:eastAsia="Times New Roman" w:hAnsi="Calibri" w:cs="Calibri"/>
+                <w:color w:val="000000"/>
+                <w:sz w:val="22"/>
+              </w:rPr>
+            </w:pPr>
+            <w:r>
+              <w:rPr>
+                <w:rFonts w:ascii="Calibri" w:eastAsia="Times New Roman" w:hAnsi="Calibri" w:cs="Calibri"/>
+                <w:color w:val="000000"/>
+                <w:sz w:val="22"/>
+              </w:rPr>
+              <w:t>Summary</w:t>
+            </w:r>
+          </w:p>
+        </w:tc>
+        <w:tc>
+          <w:tcPr>
+            <w:tcW w:w="6080" w:type="dxa"/>
+            <w:tcBorders>
+              <w:top w:val="nil"/>
+              <w:left w:val="nil"/>
+              <w:bottom w:val="single" w:sz="4" w:space="0" w:color="auto"/>
+              <w:right w:val="single" w:sz="4" w:space="0" w:color="auto"/>
+            </w:tcBorders>
+            <w:shd w:val="clear" w:color="auto" w:fill="auto"/>
+            <w:noWrap/>
+            <w:vAlign w:val="bottom"/>
+            <w:hideMark/>
+          </w:tcPr>
+          <w:p>
+            <w:pPr>
+              <w:spacing w:after="0" w:line="240" w:lineRule="auto"/>
+              <w:jc w:val="center"/>
+              <w:rPr>
+                <w:rFonts w:ascii="Calibri" w:eastAsia="Times New Roman" w:hAnsi="Calibri" w:cs="Calibri"/>
+                <w:color w:val="000000"/>
+                <w:sz w:val="22"/>
+              </w:rPr>
+            </w:pPr>
+            <w:r>
+              <w:rPr>
+                <w:rFonts w:ascii="Calibri" w:eastAsia="Times New Roman" w:hAnsi="Calibri" w:cs="Calibri"/>
+                <w:color w:val="000000"/>
+                <w:sz w:val="22"/>
+              </w:rPr>
+              <w:t>Insert Block</w:t>
+            </w:r>
+          </w:p>
+        </w:tc>
+      </w:tr>
+      <w:tr>
+        <w:trPr>
+          <w:trHeight w:val="300"/>
+        </w:trPr>
+        <w:tc>
+          <w:tcPr>
+            <w:tcW w:w="1540" w:type="dxa"/>
+            <w:tcBorders>
+              <w:top w:val="nil"/>
+              <w:left w:val="single" w:sz="4" w:space="0" w:color="auto"/>
+              <w:bottom w:val="single" w:sz="4" w:space="0" w:color="auto"/>
+              <w:right w:val="single" w:sz="4" w:space="0" w:color="auto"/>
+            </w:tcBorders>
+            <w:shd w:val="clear" w:color="auto" w:fill="auto"/>
+            <w:noWrap/>
+            <w:vAlign w:val="bottom"/>
+            <w:hideMark/>
+          </w:tcPr>
+          <w:p>
+            <w:pPr>
+              <w:spacing w:after="0" w:line="240" w:lineRule="auto"/>
+              <w:jc w:val="left"/>
+              <w:rPr>
+                <w:rFonts w:ascii="Calibri" w:eastAsia="Times New Roman" w:hAnsi="Calibri" w:cs="Calibri"/>
+                <w:color w:val="000000"/>
+                <w:sz w:val="22"/>
+              </w:rPr>
+            </w:pPr>
+            <w:r>
+              <w:rPr>
+                <w:rFonts w:ascii="Calibri" w:eastAsia="Times New Roman" w:hAnsi="Calibri" w:cs="Calibri"/>
+                <w:color w:val="000000"/>
+                <w:sz w:val="22"/>
+              </w:rPr>
+              <w:t>Input</w:t>
+            </w:r>
+          </w:p>
+        </w:tc>
+        <w:tc>
+          <w:tcPr>
+            <w:tcW w:w="6080" w:type="dxa"/>
+            <w:tcBorders>
+              <w:top w:val="nil"/>
+              <w:left w:val="nil"/>
+              <w:bottom w:val="single" w:sz="4" w:space="0" w:color="auto"/>
+              <w:right w:val="single" w:sz="4" w:space="0" w:color="auto"/>
+            </w:tcBorders>
+            <w:shd w:val="clear" w:color="auto" w:fill="auto"/>
+            <w:noWrap/>
+            <w:vAlign w:val="bottom"/>
+            <w:hideMark/>
+          </w:tcPr>
+          <w:p>
+            <w:pPr>
+              <w:spacing w:after="0" w:line="240" w:lineRule="auto"/>
+              <w:jc w:val="center"/>
+              <w:rPr>
+                <w:rFonts w:ascii="Calibri" w:eastAsia="Times New Roman" w:hAnsi="Calibri" w:cs="Calibri"/>
+                <w:color w:val="000000"/>
+                <w:sz w:val="22"/>
+              </w:rPr>
+            </w:pPr>
+            <w:r>
+              <w:rPr>
+                <w:rFonts w:ascii="Calibri" w:eastAsia="Times New Roman" w:hAnsi="Calibri" w:cs="Calibri"/>
+                <w:color w:val="000000"/>
+                <w:sz w:val="22"/>
+              </w:rPr>
+              <w:t>Block, number of blocks  to be inserted</w:t>
+            </w:r>
+          </w:p>
+        </w:tc>
+      </w:tr>
+      <w:tr>
+        <w:trPr>
+          <w:trHeight w:val="300"/>
+        </w:trPr>
+        <w:tc>
+          <w:tcPr>
+            <w:tcW w:w="1540" w:type="dxa"/>
+            <w:tcBorders>
+              <w:top w:val="nil"/>
+              <w:left w:val="single" w:sz="4" w:space="0" w:color="auto"/>
+              <w:bottom w:val="single" w:sz="4" w:space="0" w:color="auto"/>
+              <w:right w:val="single" w:sz="4" w:space="0" w:color="auto"/>
+            </w:tcBorders>
+            <w:shd w:val="clear" w:color="auto" w:fill="auto"/>
+            <w:noWrap/>
+            <w:vAlign w:val="bottom"/>
+            <w:hideMark/>
+          </w:tcPr>
+          <w:p>
+            <w:pPr>
+              <w:spacing w:after="0" w:line="240" w:lineRule="auto"/>
+              <w:jc w:val="left"/>
+              <w:rPr>
+                <w:rFonts w:ascii="Calibri" w:eastAsia="Times New Roman" w:hAnsi="Calibri" w:cs="Calibri"/>
+                <w:color w:val="000000"/>
+                <w:sz w:val="22"/>
+              </w:rPr>
+            </w:pPr>
+            <w:r>
+              <w:rPr>
+                <w:rFonts w:ascii="Calibri" w:eastAsia="Times New Roman" w:hAnsi="Calibri" w:cs="Calibri"/>
+                <w:color w:val="000000"/>
+                <w:sz w:val="22"/>
+              </w:rPr>
+              <w:t>Output</w:t>
+            </w:r>
+          </w:p>
+        </w:tc>
+        <w:tc>
+          <w:tcPr>
+            <w:tcW w:w="6080" w:type="dxa"/>
+            <w:tcBorders>
+              <w:top w:val="nil"/>
+              <w:left w:val="nil"/>
+              <w:bottom w:val="single" w:sz="4" w:space="0" w:color="auto"/>
+              <w:right w:val="single" w:sz="4" w:space="0" w:color="auto"/>
+            </w:tcBorders>
+            <w:shd w:val="clear" w:color="auto" w:fill="auto"/>
+            <w:noWrap/>
+            <w:vAlign w:val="bottom"/>
+            <w:hideMark/>
+          </w:tcPr>
+          <w:p>
+            <w:pPr>
+              <w:spacing w:after="0" w:line="240" w:lineRule="auto"/>
+              <w:jc w:val="center"/>
+              <w:rPr>
+                <w:rFonts w:ascii="Calibri" w:eastAsia="Times New Roman" w:hAnsi="Calibri" w:cs="Calibri"/>
+                <w:color w:val="000000"/>
+                <w:sz w:val="22"/>
+              </w:rPr>
+            </w:pPr>
+            <w:r>
+              <w:rPr>
+                <w:rFonts w:ascii="Calibri" w:eastAsia="Times New Roman" w:hAnsi="Calibri" w:cs="Calibri"/>
+                <w:color w:val="000000"/>
+                <w:sz w:val="22"/>
+              </w:rPr>
+              <w:t>Block inserted into inventory</w:t>
+            </w:r>
+          </w:p>
+        </w:tc>
+      </w:tr>
+      <w:tr>
+        <w:trPr>
+          <w:trHeight w:val="300"/>
+        </w:trPr>
+        <w:tc>
+          <w:tcPr>
+            <w:tcW w:w="1540" w:type="dxa"/>
+            <w:tcBorders>
+              <w:top w:val="nil"/>
+              <w:left w:val="single" w:sz="4" w:space="0" w:color="auto"/>
+              <w:bottom w:val="single" w:sz="4" w:space="0" w:color="auto"/>
+              <w:right w:val="single" w:sz="4" w:space="0" w:color="auto"/>
+            </w:tcBorders>
+            <w:shd w:val="clear" w:color="auto" w:fill="auto"/>
+            <w:noWrap/>
+            <w:vAlign w:val="bottom"/>
+            <w:hideMark/>
+          </w:tcPr>
+          <w:p>
+            <w:pPr>
+              <w:spacing w:after="0" w:line="240" w:lineRule="auto"/>
+              <w:jc w:val="left"/>
+              <w:rPr>
+                <w:rFonts w:ascii="Calibri" w:eastAsia="Times New Roman" w:hAnsi="Calibri" w:cs="Calibri"/>
+                <w:color w:val="000000"/>
+                <w:sz w:val="22"/>
+              </w:rPr>
+            </w:pPr>
+            <w:r>
+              <w:rPr>
+                <w:rFonts w:ascii="Calibri" w:eastAsia="Times New Roman" w:hAnsi="Calibri" w:cs="Calibri"/>
+                <w:color w:val="000000"/>
+                <w:sz w:val="22"/>
+              </w:rPr>
+              <w:t>Requirement</w:t>
+            </w:r>
+          </w:p>
+        </w:tc>
+        <w:tc>
+          <w:tcPr>
+            <w:tcW w:w="6080" w:type="dxa"/>
+            <w:tcBorders>
+              <w:top w:val="nil"/>
+              <w:left w:val="nil"/>
+              <w:bottom w:val="single" w:sz="4" w:space="0" w:color="auto"/>
+              <w:right w:val="single" w:sz="4" w:space="0" w:color="auto"/>
+            </w:tcBorders>
+            <w:shd w:val="clear" w:color="auto" w:fill="auto"/>
+            <w:noWrap/>
+            <w:vAlign w:val="bottom"/>
+            <w:hideMark/>
+          </w:tcPr>
+          <w:p>
+            <w:pPr>
+              <w:spacing w:after="0" w:line="240" w:lineRule="auto"/>
+              <w:jc w:val="center"/>
+              <w:rPr>
+                <w:rFonts w:ascii="Calibri" w:eastAsia="Times New Roman" w:hAnsi="Calibri" w:cs="Calibri"/>
+                <w:color w:val="000000"/>
+                <w:sz w:val="22"/>
+              </w:rPr>
+            </w:pPr>
+            <w:r>
+              <w:rPr>
+                <w:rFonts w:ascii="Calibri" w:eastAsia="Times New Roman" w:hAnsi="Calibri" w:cs="Calibri"/>
+                <w:color w:val="000000"/>
+                <w:sz w:val="22"/>
+              </w:rPr>
+              <w:t>2</w:t>
+            </w:r>
+          </w:p>
+        </w:tc>
+      </w:tr>
+      <w:tr>
+        <w:trPr>
+          <w:trHeight w:val="300"/>
+        </w:trPr>
+        <w:tc>
+          <w:tcPr>
+            <w:tcW w:w="1540" w:type="dxa"/>
+            <w:tcBorders>
+              <w:top w:val="nil"/>
+              <w:left w:val="single" w:sz="4" w:space="0" w:color="auto"/>
+              <w:bottom w:val="single" w:sz="4" w:space="0" w:color="auto"/>
+              <w:right w:val="single" w:sz="4" w:space="0" w:color="auto"/>
+            </w:tcBorders>
+            <w:shd w:val="clear" w:color="auto" w:fill="auto"/>
+            <w:noWrap/>
+            <w:vAlign w:val="bottom"/>
+            <w:hideMark/>
+          </w:tcPr>
+          <w:p>
+            <w:pPr>
+              <w:spacing w:after="0" w:line="240" w:lineRule="auto"/>
+              <w:jc w:val="left"/>
+              <w:rPr>
+                <w:rFonts w:ascii="Calibri" w:eastAsia="Times New Roman" w:hAnsi="Calibri" w:cs="Calibri"/>
+                <w:color w:val="000000"/>
+                <w:sz w:val="22"/>
+              </w:rPr>
+            </w:pPr>
+            <w:r>
+              <w:rPr>
+                <w:rFonts w:ascii="Calibri" w:eastAsia="Times New Roman" w:hAnsi="Calibri" w:cs="Calibri"/>
+                <w:color w:val="000000"/>
+                <w:sz w:val="22"/>
+              </w:rPr>
+              <w:t>Summary</w:t>
+            </w:r>
+          </w:p>
+        </w:tc>
+        <w:tc>
+          <w:tcPr>
+            <w:tcW w:w="6080" w:type="dxa"/>
+            <w:tcBorders>
+              <w:top w:val="nil"/>
+              <w:left w:val="nil"/>
+              <w:bottom w:val="single" w:sz="4" w:space="0" w:color="auto"/>
+              <w:right w:val="single" w:sz="4" w:space="0" w:color="auto"/>
+            </w:tcBorders>
+            <w:shd w:val="clear" w:color="auto" w:fill="auto"/>
+            <w:noWrap/>
+            <w:vAlign w:val="bottom"/>
+            <w:hideMark/>
+          </w:tcPr>
+          <w:p>
+            <w:pPr>
+              <w:spacing w:after="0" w:line="240" w:lineRule="auto"/>
+              <w:jc w:val="center"/>
+              <w:rPr>
+                <w:rFonts w:ascii="Calibri" w:eastAsia="Times New Roman" w:hAnsi="Calibri" w:cs="Calibri"/>
+                <w:color w:val="000000"/>
+                <w:sz w:val="22"/>
+              </w:rPr>
+            </w:pPr>
+            <w:proofErr w:type="spellStart"/>
+            <w:r>
+              <w:rPr>
+                <w:rFonts w:ascii="Calibri" w:eastAsia="Times New Roman" w:hAnsi="Calibri" w:cs="Calibri"/>
+                <w:color w:val="000000"/>
+                <w:sz w:val="22"/>
+              </w:rPr>
+              <w:t>countBlocks</w:t>
+            </w:r>
+            <w:proofErr w:type="spellEnd"/>
+          </w:p>
+        </w:tc>
+      </w:tr>
+      <w:tr>
+        <w:trPr>
+          <w:trHeight w:val="300"/>
+        </w:trPr>
+        <w:tc>
+          <w:tcPr>
+            <w:tcW w:w="1540" w:type="dxa"/>
+            <w:tcBorders>
+              <w:top w:val="nil"/>
+              <w:left w:val="single" w:sz="4" w:space="0" w:color="auto"/>
+              <w:bottom w:val="single" w:sz="4" w:space="0" w:color="auto"/>
+              <w:right w:val="single" w:sz="4" w:space="0" w:color="auto"/>
+            </w:tcBorders>
+            <w:shd w:val="clear" w:color="auto" w:fill="auto"/>
+            <w:noWrap/>
+            <w:vAlign w:val="bottom"/>
+            <w:hideMark/>
+          </w:tcPr>
+          <w:p>
+            <w:pPr>
+              <w:spacing w:after="0" w:line="240" w:lineRule="auto"/>
+              <w:jc w:val="left"/>
+              <w:rPr>
+                <w:rFonts w:ascii="Calibri" w:eastAsia="Times New Roman" w:hAnsi="Calibri" w:cs="Calibri"/>
+                <w:color w:val="000000"/>
+                <w:sz w:val="22"/>
+              </w:rPr>
+            </w:pPr>
+            <w:r>
+              <w:rPr>
+                <w:rFonts w:ascii="Calibri" w:eastAsia="Times New Roman" w:hAnsi="Calibri" w:cs="Calibri"/>
+                <w:color w:val="000000"/>
+                <w:sz w:val="22"/>
+              </w:rPr>
+              <w:t>Input</w:t>
+            </w:r>
+          </w:p>
+        </w:tc>
+        <w:tc>
+          <w:tcPr>
+            <w:tcW w:w="6080" w:type="dxa"/>
+            <w:tcBorders>
+              <w:top w:val="nil"/>
+              <w:left w:val="nil"/>
+              <w:bottom w:val="single" w:sz="4" w:space="0" w:color="auto"/>
+              <w:right w:val="single" w:sz="4" w:space="0" w:color="auto"/>
+            </w:tcBorders>
+            <w:shd w:val="clear" w:color="auto" w:fill="auto"/>
+            <w:noWrap/>
+            <w:vAlign w:val="bottom"/>
+            <w:hideMark/>
+          </w:tcPr>
+          <w:p>
+            <w:pPr>
+              <w:spacing w:after="0" w:line="240" w:lineRule="auto"/>
+              <w:jc w:val="center"/>
+              <w:rPr>
+                <w:rFonts w:ascii="Calibri" w:eastAsia="Times New Roman" w:hAnsi="Calibri" w:cs="Calibri"/>
+                <w:color w:val="000000"/>
+                <w:sz w:val="22"/>
+              </w:rPr>
+            </w:pPr>
+            <w:r>
+              <w:rPr>
+                <w:rFonts w:ascii="Calibri" w:eastAsia="Times New Roman" w:hAnsi="Calibri" w:cs="Calibri"/>
+                <w:color w:val="000000"/>
+                <w:sz w:val="22"/>
+              </w:rPr>
+              <w:t> </w:t>
+            </w:r>
+          </w:p>
+        </w:tc>
+      </w:tr>
+      <w:tr>
+        <w:trPr>
+          <w:trHeight w:val="300"/>
+        </w:trPr>
+        <w:tc>
+          <w:tcPr>
+            <w:tcW w:w="1540" w:type="dxa"/>
+            <w:tcBorders>
+              <w:top w:val="nil"/>
+              <w:left w:val="single" w:sz="4" w:space="0" w:color="auto"/>
+              <w:bottom w:val="single" w:sz="4" w:space="0" w:color="auto"/>
+              <w:right w:val="single" w:sz="4" w:space="0" w:color="auto"/>
+            </w:tcBorders>
+            <w:shd w:val="clear" w:color="auto" w:fill="auto"/>
+            <w:noWrap/>
+            <w:vAlign w:val="bottom"/>
+            <w:hideMark/>
+          </w:tcPr>
+          <w:p>
+            <w:pPr>
+              <w:spacing w:after="0" w:line="240" w:lineRule="auto"/>
+              <w:jc w:val="left"/>
+              <w:rPr>
+                <w:rFonts w:ascii="Calibri" w:eastAsia="Times New Roman" w:hAnsi="Calibri" w:cs="Calibri"/>
+                <w:color w:val="000000"/>
+                <w:sz w:val="22"/>
+              </w:rPr>
+            </w:pPr>
+            <w:r>
+              <w:rPr>
+                <w:rFonts w:ascii="Calibri" w:eastAsia="Times New Roman" w:hAnsi="Calibri" w:cs="Calibri"/>
+                <w:color w:val="000000"/>
+                <w:sz w:val="22"/>
+              </w:rPr>
+              <w:t>Output</w:t>
+            </w:r>
+          </w:p>
+        </w:tc>
+        <w:tc>
+          <w:tcPr>
+            <w:tcW w:w="6080" w:type="dxa"/>
+            <w:tcBorders>
+              <w:top w:val="nil"/>
+              <w:left w:val="nil"/>
+              <w:bottom w:val="single" w:sz="4" w:space="0" w:color="auto"/>
+              <w:right w:val="single" w:sz="4" w:space="0" w:color="auto"/>
+            </w:tcBorders>
+            <w:shd w:val="clear" w:color="auto" w:fill="auto"/>
+            <w:noWrap/>
+            <w:vAlign w:val="bottom"/>
+            <w:hideMark/>
+          </w:tcPr>
+          <w:p>
+            <w:pPr>
+              <w:spacing w:after="0" w:line="240" w:lineRule="auto"/>
+              <w:jc w:val="center"/>
+              <w:rPr>
+                <w:rFonts w:ascii="Calibri" w:eastAsia="Times New Roman" w:hAnsi="Calibri" w:cs="Calibri"/>
+                <w:color w:val="000000"/>
+                <w:sz w:val="22"/>
+              </w:rPr>
+            </w:pPr>
+            <w:r>
+              <w:rPr>
+                <w:rFonts w:ascii="Calibri" w:eastAsia="Times New Roman" w:hAnsi="Calibri" w:cs="Calibri"/>
+                <w:color w:val="000000"/>
+                <w:sz w:val="22"/>
+              </w:rPr>
+              <w:t>updated the internal block counter</w:t>
+            </w:r>
+          </w:p>
+        </w:tc>
+      </w:tr>
+      <w:tr>
+        <w:trPr>
+          <w:trHeight w:val="300"/>
+        </w:trPr>
+        <w:tc>
+          <w:tcPr>
+            <w:tcW w:w="1540" w:type="dxa"/>
+            <w:tcBorders>
+              <w:top w:val="nil"/>
+              <w:left w:val="single" w:sz="4" w:space="0" w:color="auto"/>
+              <w:bottom w:val="single" w:sz="4" w:space="0" w:color="auto"/>
+              <w:right w:val="single" w:sz="4" w:space="0" w:color="auto"/>
+            </w:tcBorders>
+            <w:shd w:val="clear" w:color="auto" w:fill="auto"/>
+            <w:noWrap/>
+            <w:vAlign w:val="bottom"/>
+            <w:hideMark/>
+          </w:tcPr>
+          <w:p>
+            <w:pPr>
+              <w:spacing w:after="0" w:line="240" w:lineRule="auto"/>
+              <w:jc w:val="left"/>
+              <w:rPr>
+                <w:rFonts w:ascii="Calibri" w:eastAsia="Times New Roman" w:hAnsi="Calibri" w:cs="Calibri"/>
+                <w:color w:val="000000"/>
+                <w:sz w:val="22"/>
+              </w:rPr>
+            </w:pPr>
+            <w:r>
+              <w:rPr>
+                <w:rFonts w:ascii="Calibri" w:eastAsia="Times New Roman" w:hAnsi="Calibri" w:cs="Calibri"/>
+                <w:color w:val="000000"/>
+                <w:sz w:val="22"/>
+              </w:rPr>
+              <w:t>Requirement</w:t>
+            </w:r>
+          </w:p>
+        </w:tc>
+        <w:tc>
+          <w:tcPr>
+            <w:tcW w:w="6080" w:type="dxa"/>
+            <w:tcBorders>
+              <w:top w:val="nil"/>
+              <w:left w:val="nil"/>
+              <w:bottom w:val="single" w:sz="4" w:space="0" w:color="auto"/>
+              <w:right w:val="single" w:sz="4" w:space="0" w:color="auto"/>
+            </w:tcBorders>
+            <w:shd w:val="clear" w:color="auto" w:fill="auto"/>
+            <w:noWrap/>
+            <w:vAlign w:val="bottom"/>
+            <w:hideMark/>
+          </w:tcPr>
+          <w:p>
+            <w:pPr>
+              <w:spacing w:after="0" w:line="240" w:lineRule="auto"/>
+              <w:jc w:val="center"/>
+              <w:rPr>
+                <w:rFonts w:ascii="Calibri" w:eastAsia="Times New Roman" w:hAnsi="Calibri" w:cs="Calibri"/>
+                <w:color w:val="000000"/>
+                <w:sz w:val="22"/>
+              </w:rPr>
+            </w:pPr>
+            <w:r>
+              <w:rPr>
+                <w:rFonts w:ascii="Calibri" w:eastAsia="Times New Roman" w:hAnsi="Calibri" w:cs="Calibri"/>
+                <w:color w:val="000000"/>
+                <w:sz w:val="22"/>
+              </w:rPr>
+              <w:t>3</w:t>
+            </w:r>
+          </w:p>
+        </w:tc>
+      </w:tr>
+      <w:tr>
+        <w:trPr>
+          <w:trHeight w:val="300"/>
+        </w:trPr>
+        <w:tc>
+          <w:tcPr>
+            <w:tcW w:w="1540" w:type="dxa"/>
+            <w:tcBorders>
+              <w:top w:val="nil"/>
+              <w:left w:val="single" w:sz="4" w:space="0" w:color="auto"/>
+              <w:bottom w:val="single" w:sz="4" w:space="0" w:color="auto"/>
+              <w:right w:val="single" w:sz="4" w:space="0" w:color="auto"/>
+            </w:tcBorders>
+            <w:shd w:val="clear" w:color="auto" w:fill="auto"/>
+            <w:noWrap/>
+            <w:vAlign w:val="bottom"/>
+            <w:hideMark/>
+          </w:tcPr>
+          <w:p>
+            <w:pPr>
+              <w:spacing w:after="0" w:line="240" w:lineRule="auto"/>
+              <w:jc w:val="left"/>
+              <w:rPr>
+                <w:rFonts w:ascii="Calibri" w:eastAsia="Times New Roman" w:hAnsi="Calibri" w:cs="Calibri"/>
+                <w:color w:val="000000"/>
+                <w:sz w:val="22"/>
+              </w:rPr>
+            </w:pPr>
+            <w:r>
+              <w:rPr>
+                <w:rFonts w:ascii="Calibri" w:eastAsia="Times New Roman" w:hAnsi="Calibri" w:cs="Calibri"/>
+                <w:color w:val="000000"/>
+                <w:sz w:val="22"/>
+              </w:rPr>
+              <w:t>Summary</w:t>
+            </w:r>
+          </w:p>
+        </w:tc>
+        <w:tc>
+          <w:tcPr>
+            <w:tcW w:w="6080" w:type="dxa"/>
+            <w:tcBorders>
+              <w:top w:val="nil"/>
+              <w:left w:val="nil"/>
+              <w:bottom w:val="single" w:sz="4" w:space="0" w:color="auto"/>
+              <w:right w:val="single" w:sz="4" w:space="0" w:color="auto"/>
+            </w:tcBorders>
+            <w:shd w:val="clear" w:color="auto" w:fill="auto"/>
+            <w:noWrap/>
+            <w:vAlign w:val="bottom"/>
+            <w:hideMark/>
+          </w:tcPr>
+          <w:p>
+            <w:pPr>
+              <w:spacing w:after="0" w:line="240" w:lineRule="auto"/>
+              <w:jc w:val="center"/>
+              <w:rPr>
+                <w:rFonts w:ascii="Calibri" w:eastAsia="Times New Roman" w:hAnsi="Calibri" w:cs="Calibri"/>
+                <w:color w:val="000000"/>
+                <w:sz w:val="22"/>
+              </w:rPr>
+            </w:pPr>
+            <w:proofErr w:type="spellStart"/>
+            <w:r>
+              <w:rPr>
+                <w:rFonts w:ascii="Calibri" w:eastAsia="Times New Roman" w:hAnsi="Calibri" w:cs="Calibri"/>
+                <w:color w:val="000000"/>
+                <w:sz w:val="22"/>
+              </w:rPr>
+              <w:t>groupQuickAccess</w:t>
+            </w:r>
+            <w:proofErr w:type="spellEnd"/>
+            <w:r>
+              <w:rPr>
+                <w:rFonts w:ascii="Calibri" w:eastAsia="Times New Roman" w:hAnsi="Calibri" w:cs="Calibri"/>
+                <w:color w:val="000000"/>
+                <w:sz w:val="22"/>
+              </w:rPr>
+              <w:t>, groups the blocks for the quick access bar</w:t>
+            </w:r>
+          </w:p>
+        </w:tc>
+      </w:tr>
+      <w:tr>
+        <w:trPr>
+          <w:trHeight w:val="300"/>
+        </w:trPr>
+        <w:tc>
+          <w:tcPr>
+            <w:tcW w:w="1540" w:type="dxa"/>
+            <w:tcBorders>
+              <w:top w:val="nil"/>
+              <w:left w:val="single" w:sz="4" w:space="0" w:color="auto"/>
+              <w:bottom w:val="single" w:sz="4" w:space="0" w:color="auto"/>
+              <w:right w:val="single" w:sz="4" w:space="0" w:color="auto"/>
+            </w:tcBorders>
+            <w:shd w:val="clear" w:color="auto" w:fill="auto"/>
+            <w:noWrap/>
+            <w:vAlign w:val="bottom"/>
+            <w:hideMark/>
+          </w:tcPr>
+          <w:p>
+            <w:pPr>
+              <w:spacing w:after="0" w:line="240" w:lineRule="auto"/>
+              <w:jc w:val="left"/>
+              <w:rPr>
+                <w:rFonts w:ascii="Calibri" w:eastAsia="Times New Roman" w:hAnsi="Calibri" w:cs="Calibri"/>
+                <w:color w:val="000000"/>
+                <w:sz w:val="22"/>
+              </w:rPr>
+            </w:pPr>
+            <w:r>
+              <w:rPr>
+                <w:rFonts w:ascii="Calibri" w:eastAsia="Times New Roman" w:hAnsi="Calibri" w:cs="Calibri"/>
+                <w:color w:val="000000"/>
+                <w:sz w:val="22"/>
+              </w:rPr>
+              <w:t>Input</w:t>
+            </w:r>
+          </w:p>
+        </w:tc>
+        <w:tc>
+          <w:tcPr>
+            <w:tcW w:w="6080" w:type="dxa"/>
+            <w:tcBorders>
+              <w:top w:val="nil"/>
+              <w:left w:val="nil"/>
+              <w:bottom w:val="single" w:sz="4" w:space="0" w:color="auto"/>
+              <w:right w:val="single" w:sz="4" w:space="0" w:color="auto"/>
+            </w:tcBorders>
+            <w:shd w:val="clear" w:color="auto" w:fill="auto"/>
+            <w:noWrap/>
+            <w:vAlign w:val="bottom"/>
+            <w:hideMark/>
+          </w:tcPr>
+          <w:p>
+            <w:pPr>
+              <w:spacing w:after="0" w:line="240" w:lineRule="auto"/>
+              <w:jc w:val="center"/>
+              <w:rPr>
+                <w:rFonts w:ascii="Calibri" w:eastAsia="Times New Roman" w:hAnsi="Calibri" w:cs="Calibri"/>
+                <w:color w:val="000000"/>
+                <w:sz w:val="22"/>
+              </w:rPr>
+            </w:pPr>
+            <w:r>
+              <w:rPr>
+                <w:rFonts w:ascii="Calibri" w:eastAsia="Times New Roman" w:hAnsi="Calibri" w:cs="Calibri"/>
+                <w:color w:val="000000"/>
+                <w:sz w:val="22"/>
+              </w:rPr>
+              <w:t> </w:t>
+            </w:r>
+          </w:p>
+        </w:tc>
+      </w:tr>
+      <w:tr>
+        <w:trPr>
+          <w:trHeight w:val="300"/>
+        </w:trPr>
+        <w:tc>
+          <w:tcPr>
+            <w:tcW w:w="1540" w:type="dxa"/>
+            <w:tcBorders>
+              <w:top w:val="nil"/>
+              <w:left w:val="single" w:sz="4" w:space="0" w:color="auto"/>
+              <w:bottom w:val="single" w:sz="4" w:space="0" w:color="auto"/>
+              <w:right w:val="single" w:sz="4" w:space="0" w:color="auto"/>
+            </w:tcBorders>
+            <w:shd w:val="clear" w:color="auto" w:fill="auto"/>
+            <w:noWrap/>
+            <w:vAlign w:val="bottom"/>
+            <w:hideMark/>
+          </w:tcPr>
+          <w:p>
+            <w:pPr>
+              <w:spacing w:after="0" w:line="240" w:lineRule="auto"/>
+              <w:jc w:val="left"/>
+              <w:rPr>
+                <w:rFonts w:ascii="Calibri" w:eastAsia="Times New Roman" w:hAnsi="Calibri" w:cs="Calibri"/>
+                <w:color w:val="000000"/>
+                <w:sz w:val="22"/>
+              </w:rPr>
+            </w:pPr>
+            <w:r>
+              <w:rPr>
+                <w:rFonts w:ascii="Calibri" w:eastAsia="Times New Roman" w:hAnsi="Calibri" w:cs="Calibri"/>
+                <w:color w:val="000000"/>
+                <w:sz w:val="22"/>
+              </w:rPr>
+              <w:t>Output</w:t>
+            </w:r>
+          </w:p>
+        </w:tc>
+        <w:tc>
+          <w:tcPr>
+            <w:tcW w:w="6080" w:type="dxa"/>
+            <w:tcBorders>
+              <w:top w:val="nil"/>
+              <w:left w:val="nil"/>
+              <w:bottom w:val="single" w:sz="4" w:space="0" w:color="auto"/>
+              <w:right w:val="single" w:sz="4" w:space="0" w:color="auto"/>
+            </w:tcBorders>
+            <w:shd w:val="clear" w:color="auto" w:fill="auto"/>
+            <w:noWrap/>
+            <w:vAlign w:val="bottom"/>
+            <w:hideMark/>
+          </w:tcPr>
+          <w:p>
+            <w:pPr>
+              <w:spacing w:after="0" w:line="240" w:lineRule="auto"/>
+              <w:jc w:val="center"/>
+              <w:rPr>
+                <w:rFonts w:ascii="Calibri" w:eastAsia="Times New Roman" w:hAnsi="Calibri" w:cs="Calibri"/>
+                <w:color w:val="000000"/>
+                <w:sz w:val="22"/>
+              </w:rPr>
+            </w:pPr>
+            <w:r>
+              <w:rPr>
+                <w:rFonts w:ascii="Calibri" w:eastAsia="Times New Roman" w:hAnsi="Calibri" w:cs="Calibri"/>
+                <w:color w:val="000000"/>
+                <w:sz w:val="22"/>
+              </w:rPr>
+              <w:t>Set of Blocks</w:t>
+            </w:r>
+          </w:p>
+        </w:tc>
+      </w:tr>
+      <w:tr>
+        <w:trPr>
+          <w:trHeight w:val="300"/>
+        </w:trPr>
+        <w:tc>
+          <w:tcPr>
+            <w:tcW w:w="1540" w:type="dxa"/>
+            <w:tcBorders>
+              <w:top w:val="nil"/>
+              <w:left w:val="single" w:sz="4" w:space="0" w:color="auto"/>
+              <w:bottom w:val="single" w:sz="4" w:space="0" w:color="auto"/>
+              <w:right w:val="single" w:sz="4" w:space="0" w:color="auto"/>
+            </w:tcBorders>
+            <w:shd w:val="clear" w:color="auto" w:fill="auto"/>
+            <w:noWrap/>
+            <w:vAlign w:val="bottom"/>
+            <w:hideMark/>
+          </w:tcPr>
+          <w:p>
+            <w:pPr>
+              <w:spacing w:after="0" w:line="240" w:lineRule="auto"/>
+              <w:jc w:val="left"/>
+              <w:rPr>
+                <w:rFonts w:ascii="Calibri" w:eastAsia="Times New Roman" w:hAnsi="Calibri" w:cs="Calibri"/>
+                <w:color w:val="000000"/>
+                <w:sz w:val="22"/>
+              </w:rPr>
+            </w:pPr>
+            <w:r>
+              <w:rPr>
+                <w:rFonts w:ascii="Calibri" w:eastAsia="Times New Roman" w:hAnsi="Calibri" w:cs="Calibri"/>
+                <w:color w:val="000000"/>
+                <w:sz w:val="22"/>
+              </w:rPr>
+              <w:t>Requirement</w:t>
+            </w:r>
+          </w:p>
+        </w:tc>
+        <w:tc>
+          <w:tcPr>
+            <w:tcW w:w="6080" w:type="dxa"/>
+            <w:tcBorders>
+              <w:top w:val="nil"/>
+              <w:left w:val="nil"/>
+              <w:bottom w:val="single" w:sz="4" w:space="0" w:color="auto"/>
+              <w:right w:val="single" w:sz="4" w:space="0" w:color="auto"/>
+            </w:tcBorders>
+            <w:shd w:val="clear" w:color="auto" w:fill="auto"/>
+            <w:noWrap/>
+            <w:vAlign w:val="bottom"/>
+            <w:hideMark/>
+          </w:tcPr>
+          <w:p>
+            <w:pPr>
+              <w:spacing w:after="0" w:line="240" w:lineRule="auto"/>
+              <w:jc w:val="center"/>
+              <w:rPr>
+                <w:rFonts w:ascii="Calibri" w:eastAsia="Times New Roman" w:hAnsi="Calibri" w:cs="Calibri"/>
+                <w:color w:val="000000"/>
+                <w:sz w:val="22"/>
+              </w:rPr>
+            </w:pPr>
+            <w:r>
+              <w:rPr>
+                <w:rFonts w:ascii="Calibri" w:eastAsia="Times New Roman" w:hAnsi="Calibri" w:cs="Calibri"/>
+                <w:color w:val="000000"/>
+                <w:sz w:val="22"/>
+              </w:rPr>
+              <w:t>4</w:t>
+            </w:r>
+          </w:p>
+        </w:tc>
+      </w:tr>
+      <w:tr>
+        <w:trPr>
+          <w:trHeight w:val="300"/>
+        </w:trPr>
+        <w:tc>
+          <w:tcPr>
+            <w:tcW w:w="1540" w:type="dxa"/>
+            <w:tcBorders>
+              <w:top w:val="nil"/>
+              <w:left w:val="single" w:sz="4" w:space="0" w:color="auto"/>
+              <w:bottom w:val="single" w:sz="4" w:space="0" w:color="auto"/>
+              <w:right w:val="single" w:sz="4" w:space="0" w:color="auto"/>
+            </w:tcBorders>
+            <w:shd w:val="clear" w:color="auto" w:fill="auto"/>
+            <w:noWrap/>
+            <w:vAlign w:val="bottom"/>
+            <w:hideMark/>
+          </w:tcPr>
+          <w:p>
+            <w:pPr>
+              <w:spacing w:after="0" w:line="240" w:lineRule="auto"/>
+              <w:jc w:val="left"/>
+              <w:rPr>
+                <w:rFonts w:ascii="Calibri" w:eastAsia="Times New Roman" w:hAnsi="Calibri" w:cs="Calibri"/>
+                <w:color w:val="000000"/>
+                <w:sz w:val="22"/>
+              </w:rPr>
+            </w:pPr>
+            <w:r>
+              <w:rPr>
+                <w:rFonts w:ascii="Calibri" w:eastAsia="Times New Roman" w:hAnsi="Calibri" w:cs="Calibri"/>
+                <w:color w:val="000000"/>
+                <w:sz w:val="22"/>
+              </w:rPr>
+              <w:t>Summary</w:t>
+            </w:r>
+          </w:p>
+        </w:tc>
+        <w:tc>
+          <w:tcPr>
+            <w:tcW w:w="6080" w:type="dxa"/>
+            <w:tcBorders>
+              <w:top w:val="nil"/>
+              <w:left w:val="nil"/>
+              <w:bottom w:val="single" w:sz="4" w:space="0" w:color="auto"/>
+              <w:right w:val="single" w:sz="4" w:space="0" w:color="auto"/>
+            </w:tcBorders>
+            <w:shd w:val="clear" w:color="auto" w:fill="auto"/>
+            <w:noWrap/>
+            <w:vAlign w:val="bottom"/>
+            <w:hideMark/>
+          </w:tcPr>
+          <w:p>
+            <w:pPr>
+              <w:spacing w:after="0" w:line="240" w:lineRule="auto"/>
+              <w:jc w:val="center"/>
+              <w:rPr>
+                <w:rFonts w:ascii="Calibri" w:eastAsia="Times New Roman" w:hAnsi="Calibri" w:cs="Calibri"/>
+                <w:color w:val="000000"/>
+                <w:sz w:val="22"/>
+              </w:rPr>
+            </w:pPr>
+            <w:proofErr w:type="spellStart"/>
+            <w:r>
+              <w:rPr>
+                <w:rFonts w:ascii="Calibri" w:eastAsia="Times New Roman" w:hAnsi="Calibri" w:cs="Calibri"/>
+                <w:color w:val="000000"/>
+                <w:sz w:val="22"/>
+              </w:rPr>
+              <w:t>groupBlocks</w:t>
+            </w:r>
+            <w:proofErr w:type="spellEnd"/>
+            <w:r>
+              <w:rPr>
+                <w:rFonts w:ascii="Calibri" w:eastAsia="Times New Roman" w:hAnsi="Calibri" w:cs="Calibri"/>
+                <w:color w:val="000000"/>
+                <w:sz w:val="22"/>
+              </w:rPr>
+              <w:t>, groups all the blocks and organizes them</w:t>
+            </w:r>
+          </w:p>
+        </w:tc>
+      </w:tr>
+      <w:tr>
+        <w:trPr>
+          <w:trHeight w:val="300"/>
+        </w:trPr>
+        <w:tc>
+          <w:tcPr>
+            <w:tcW w:w="1540" w:type="dxa"/>
+            <w:tcBorders>
+              <w:top w:val="nil"/>
+              <w:left w:val="single" w:sz="4" w:space="0" w:color="auto"/>
+              <w:bottom w:val="single" w:sz="4" w:space="0" w:color="auto"/>
+              <w:right w:val="single" w:sz="4" w:space="0" w:color="auto"/>
+            </w:tcBorders>
+            <w:shd w:val="clear" w:color="auto" w:fill="auto"/>
+            <w:noWrap/>
+            <w:vAlign w:val="bottom"/>
+            <w:hideMark/>
+          </w:tcPr>
+          <w:p>
+            <w:pPr>
+              <w:spacing w:after="0" w:line="240" w:lineRule="auto"/>
+              <w:jc w:val="left"/>
+              <w:rPr>
+                <w:rFonts w:ascii="Calibri" w:eastAsia="Times New Roman" w:hAnsi="Calibri" w:cs="Calibri"/>
+                <w:color w:val="000000"/>
+                <w:sz w:val="22"/>
+              </w:rPr>
+            </w:pPr>
+            <w:r>
+              <w:rPr>
+                <w:rFonts w:ascii="Calibri" w:eastAsia="Times New Roman" w:hAnsi="Calibri" w:cs="Calibri"/>
+                <w:color w:val="000000"/>
+                <w:sz w:val="22"/>
+              </w:rPr>
+              <w:t>Input</w:t>
+            </w:r>
+          </w:p>
+        </w:tc>
+        <w:tc>
+          <w:tcPr>
+            <w:tcW w:w="6080" w:type="dxa"/>
+            <w:tcBorders>
+              <w:top w:val="nil"/>
+              <w:left w:val="nil"/>
+              <w:bottom w:val="single" w:sz="4" w:space="0" w:color="auto"/>
+              <w:right w:val="single" w:sz="4" w:space="0" w:color="auto"/>
+            </w:tcBorders>
+            <w:shd w:val="clear" w:color="auto" w:fill="auto"/>
+            <w:noWrap/>
+            <w:vAlign w:val="bottom"/>
+            <w:hideMark/>
+          </w:tcPr>
+          <w:p>
+            <w:pPr>
+              <w:spacing w:after="0" w:line="240" w:lineRule="auto"/>
+              <w:jc w:val="center"/>
+              <w:rPr>
+                <w:rFonts w:ascii="Calibri" w:eastAsia="Times New Roman" w:hAnsi="Calibri" w:cs="Calibri"/>
+                <w:color w:val="000000"/>
+                <w:sz w:val="22"/>
+              </w:rPr>
+            </w:pPr>
+            <w:r>
+              <w:rPr>
+                <w:rFonts w:ascii="Calibri" w:eastAsia="Times New Roman" w:hAnsi="Calibri" w:cs="Calibri"/>
+                <w:color w:val="000000"/>
+                <w:sz w:val="22"/>
+              </w:rPr>
+              <w:t> </w:t>
+            </w:r>
+          </w:p>
+        </w:tc>
+      </w:tr>
+      <w:tr>
+        <w:trPr>
+          <w:trHeight w:val="300"/>
+        </w:trPr>
+        <w:tc>
+          <w:tcPr>
+            <w:tcW w:w="1540" w:type="dxa"/>
+            <w:tcBorders>
+              <w:top w:val="nil"/>
+              <w:left w:val="single" w:sz="4" w:space="0" w:color="auto"/>
+              <w:bottom w:val="single" w:sz="4" w:space="0" w:color="auto"/>
+              <w:right w:val="single" w:sz="4" w:space="0" w:color="auto"/>
+            </w:tcBorders>
+            <w:shd w:val="clear" w:color="auto" w:fill="auto"/>
+            <w:noWrap/>
+            <w:vAlign w:val="bottom"/>
+            <w:hideMark/>
+          </w:tcPr>
+          <w:p>
+            <w:pPr>
+              <w:spacing w:after="0" w:line="240" w:lineRule="auto"/>
+              <w:jc w:val="left"/>
+              <w:rPr>
+                <w:rFonts w:ascii="Calibri" w:eastAsia="Times New Roman" w:hAnsi="Calibri" w:cs="Calibri"/>
+                <w:color w:val="000000"/>
+                <w:sz w:val="22"/>
+              </w:rPr>
+            </w:pPr>
+            <w:r>
+              <w:rPr>
+                <w:rFonts w:ascii="Calibri" w:eastAsia="Times New Roman" w:hAnsi="Calibri" w:cs="Calibri"/>
+                <w:color w:val="000000"/>
+                <w:sz w:val="22"/>
+              </w:rPr>
+              <w:t>Output</w:t>
+            </w:r>
+          </w:p>
+        </w:tc>
+        <w:tc>
+          <w:tcPr>
+            <w:tcW w:w="6080" w:type="dxa"/>
+            <w:tcBorders>
+              <w:top w:val="nil"/>
+              <w:left w:val="nil"/>
+              <w:bottom w:val="single" w:sz="4" w:space="0" w:color="auto"/>
+              <w:right w:val="single" w:sz="4" w:space="0" w:color="auto"/>
+            </w:tcBorders>
+            <w:shd w:val="clear" w:color="auto" w:fill="auto"/>
+            <w:noWrap/>
+            <w:vAlign w:val="bottom"/>
+            <w:hideMark/>
+          </w:tcPr>
+          <w:p>
+            <w:pPr>
+              <w:spacing w:after="0" w:line="240" w:lineRule="auto"/>
+              <w:jc w:val="center"/>
+              <w:rPr>
+                <w:rFonts w:ascii="Calibri" w:eastAsia="Times New Roman" w:hAnsi="Calibri" w:cs="Calibri"/>
+                <w:color w:val="000000"/>
+                <w:sz w:val="22"/>
+              </w:rPr>
+            </w:pPr>
+            <w:r>
+              <w:rPr>
+                <w:rFonts w:ascii="Calibri" w:eastAsia="Times New Roman" w:hAnsi="Calibri" w:cs="Calibri"/>
+                <w:color w:val="000000"/>
+                <w:sz w:val="22"/>
+              </w:rPr>
+              <w:t>All blocks grouped and organized in inventory.</w:t>
+            </w:r>
+          </w:p>
+        </w:tc>
+      </w:tr>
+      <w:tr>
+        <w:trPr>
+          <w:trHeight w:val="300"/>
+        </w:trPr>
+        <w:tc>
+          <w:tcPr>
+            <w:tcW w:w="1540" w:type="dxa"/>
+            <w:tcBorders>
+              <w:top w:val="nil"/>
+              <w:left w:val="single" w:sz="4" w:space="0" w:color="auto"/>
+              <w:bottom w:val="single" w:sz="4" w:space="0" w:color="auto"/>
+              <w:right w:val="single" w:sz="4" w:space="0" w:color="auto"/>
+            </w:tcBorders>
+            <w:shd w:val="clear" w:color="auto" w:fill="auto"/>
+            <w:noWrap/>
+            <w:vAlign w:val="bottom"/>
+            <w:hideMark/>
+          </w:tcPr>
+          <w:p>
+            <w:pPr>
+              <w:spacing w:after="0" w:line="240" w:lineRule="auto"/>
+              <w:jc w:val="left"/>
+              <w:rPr>
+                <w:rFonts w:ascii="Calibri" w:eastAsia="Times New Roman" w:hAnsi="Calibri" w:cs="Calibri"/>
+                <w:color w:val="000000"/>
+                <w:sz w:val="22"/>
+              </w:rPr>
+            </w:pPr>
+            <w:r>
+              <w:rPr>
+                <w:rFonts w:ascii="Calibri" w:eastAsia="Times New Roman" w:hAnsi="Calibri" w:cs="Calibri"/>
+                <w:color w:val="000000"/>
+                <w:sz w:val="22"/>
+              </w:rPr>
+              <w:t>Requirement</w:t>
+            </w:r>
+          </w:p>
+        </w:tc>
+        <w:tc>
+          <w:tcPr>
+            <w:tcW w:w="6080" w:type="dxa"/>
+            <w:tcBorders>
+              <w:top w:val="nil"/>
+              <w:left w:val="nil"/>
+              <w:bottom w:val="single" w:sz="4" w:space="0" w:color="auto"/>
+              <w:right w:val="single" w:sz="4" w:space="0" w:color="auto"/>
+            </w:tcBorders>
+            <w:shd w:val="clear" w:color="auto" w:fill="auto"/>
+            <w:noWrap/>
+            <w:vAlign w:val="bottom"/>
+            <w:hideMark/>
+          </w:tcPr>
+          <w:p>
+            <w:pPr>
+              <w:spacing w:after="0" w:line="240" w:lineRule="auto"/>
+              <w:jc w:val="center"/>
+              <w:rPr>
+                <w:rFonts w:ascii="Calibri" w:eastAsia="Times New Roman" w:hAnsi="Calibri" w:cs="Calibri"/>
+                <w:color w:val="000000"/>
+                <w:sz w:val="22"/>
+              </w:rPr>
+            </w:pPr>
+            <w:r>
+              <w:rPr>
+                <w:rFonts w:ascii="Calibri" w:eastAsia="Times New Roman" w:hAnsi="Calibri" w:cs="Calibri"/>
+                <w:color w:val="000000"/>
+                <w:sz w:val="22"/>
+              </w:rPr>
+              <w:t>5</w:t>
+            </w:r>
+          </w:p>
+        </w:tc>
+      </w:tr>
+    </w:tbl>
+    <w:p>
+      <w:pPr>
+        <w:rPr>
+          <w:lang w:val="es-CO"/>
+        </w:rPr>
+      </w:pPr>
+    </w:p>
+    <w:p>
+      <w:pPr>
+        <w:rPr>
+          <w:lang w:val="es-CO"/>
+        </w:rPr>
+      </w:pPr>
+      <w:r>
+        <w:rPr>
+          <w:u w:val="single"/>
+          <w:lang w:val="es-CO"/>
+        </w:rPr>
+        <w:t>Construcción</w:t>
+      </w:r>
+    </w:p>
+    <w:p>
+      <w:pPr>
+        <w:rPr>
+          <w:lang w:val="es-CO"/>
+        </w:rPr>
+      </w:pPr>
+      <w:r>
+        <w:rPr>
+          <w:lang w:val="es-CO"/>
+        </w:rPr>
+        <w:t>Escritura del código en un lenguaje de programación (Java en este caso)</w:t>
+      </w:r>
+    </w:p>
+    <w:p>
+      <w:pPr>
+        <w:rPr>
+          <w:lang w:val="es-CO"/>
+        </w:rPr>
+      </w:pPr>
+      <w:r>
+        <w:rPr>
+          <w:lang w:val="es-CO"/>
+        </w:rPr>
+        <w:t>Requerimiento 1:</w:t>
+      </w:r>
+    </w:p>
+    <w:p>
+      <w:pPr>
+        <w:spacing w:line="240" w:lineRule="auto"/>
+        <w:rPr>
+          <w:sz w:val="20"/>
+        </w:rPr>
+      </w:pPr>
+      <w:r>
+        <w:rPr>
+          <w:sz w:val="20"/>
+        </w:rPr>
+        <w:t xml:space="preserve">public void </w:t>
+      </w:r>
+      <w:proofErr w:type="spellStart"/>
+      <w:proofErr w:type="gramStart"/>
+      <w:r>
+        <w:rPr>
+          <w:sz w:val="20"/>
+        </w:rPr>
+        <w:t>insertBlock</w:t>
+      </w:r>
+      <w:proofErr w:type="spellEnd"/>
+      <w:r>
+        <w:rPr>
+          <w:sz w:val="20"/>
+        </w:rPr>
+        <w:t>(</w:t>
+      </w:r>
+      <w:proofErr w:type="gramEnd"/>
+      <w:r>
+        <w:rPr>
+          <w:sz w:val="20"/>
+        </w:rPr>
+        <w:t xml:space="preserve">Block </w:t>
+      </w:r>
+      <w:proofErr w:type="spellStart"/>
+      <w:r>
+        <w:rPr>
+          <w:sz w:val="20"/>
+        </w:rPr>
+        <w:t>b,int</w:t>
+      </w:r>
+      <w:proofErr w:type="spellEnd"/>
+      <w:r>
+        <w:rPr>
+          <w:sz w:val="20"/>
+        </w:rPr>
+        <w:t xml:space="preserve"> n) {</w:t>
+      </w:r>
+    </w:p>
+    <w:p>
+      <w:pPr>
+        <w:spacing w:line="240" w:lineRule="auto"/>
+        <w:rPr>
+          <w:sz w:val="20"/>
+        </w:rPr>
+      </w:pPr>
+      <w:r>
+        <w:rPr>
+          <w:sz w:val="20"/>
+        </w:rPr>
+        <w:tab/>
+      </w:r>
+      <w:r>
+        <w:rPr>
+          <w:sz w:val="20"/>
+        </w:rPr>
+        <w:tab/>
+        <w:t>Stack&lt;Block&gt; c = new Stack&lt;</w:t>
+      </w:r>
+      <w:proofErr w:type="gramStart"/>
+      <w:r>
+        <w:rPr>
+          <w:sz w:val="20"/>
+        </w:rPr>
+        <w:t>&gt;(</w:t>
+      </w:r>
+      <w:proofErr w:type="gramEnd"/>
+      <w:r>
+        <w:rPr>
+          <w:sz w:val="20"/>
+        </w:rPr>
+        <w:t>);</w:t>
+      </w:r>
+    </w:p>
+    <w:p>
+      <w:pPr>
+        <w:spacing w:line="240" w:lineRule="auto"/>
+        <w:rPr>
+          <w:sz w:val="20"/>
+        </w:rPr>
+      </w:pPr>
+      <w:r>
+        <w:rPr>
+          <w:sz w:val="20"/>
+        </w:rPr>
+        <w:tab/>
+      </w:r>
+      <w:r>
+        <w:rPr>
+          <w:sz w:val="20"/>
+        </w:rPr>
+        <w:tab/>
+      </w:r>
+      <w:proofErr w:type="gramStart"/>
+      <w:r>
+        <w:rPr>
+          <w:sz w:val="20"/>
+        </w:rPr>
+        <w:t>for(</w:t>
+      </w:r>
+      <w:proofErr w:type="spellStart"/>
+      <w:proofErr w:type="gramEnd"/>
+      <w:r>
+        <w:rPr>
+          <w:sz w:val="20"/>
+        </w:rPr>
+        <w:t>int</w:t>
+      </w:r>
+      <w:proofErr w:type="spellEnd"/>
+      <w:r>
+        <w:rPr>
+          <w:sz w:val="20"/>
+        </w:rPr>
+        <w:t xml:space="preserve"> </w:t>
+      </w:r>
+      <w:proofErr w:type="spellStart"/>
+      <w:r>
+        <w:rPr>
+          <w:sz w:val="20"/>
+        </w:rPr>
+        <w:t>i</w:t>
+      </w:r>
+      <w:proofErr w:type="spellEnd"/>
+      <w:r>
+        <w:rPr>
+          <w:sz w:val="20"/>
+        </w:rPr>
+        <w:t>=0;i&lt;</w:t>
+      </w:r>
+      <w:proofErr w:type="spellStart"/>
+      <w:r>
+        <w:rPr>
+          <w:sz w:val="20"/>
+        </w:rPr>
+        <w:t>n;i</w:t>
+      </w:r>
+      <w:proofErr w:type="spellEnd"/>
+      <w:r>
+        <w:rPr>
+          <w:sz w:val="20"/>
+        </w:rPr>
+        <w:t>++)</w:t>
+      </w:r>
+    </w:p>
+    <w:p>
+      <w:pPr>
+        <w:spacing w:line="240" w:lineRule="auto"/>
+        <w:rPr>
+          <w:sz w:val="20"/>
+        </w:rPr>
+      </w:pPr>
+      <w:r>
+        <w:rPr>
+          <w:sz w:val="20"/>
+        </w:rPr>
+        <w:tab/>
+      </w:r>
+      <w:r>
+        <w:rPr>
+          <w:sz w:val="20"/>
+        </w:rPr>
+        <w:tab/>
+      </w:r>
+      <w:r>
+        <w:rPr>
+          <w:sz w:val="20"/>
+        </w:rPr>
+        <w:tab/>
+      </w:r>
+      <w:proofErr w:type="spellStart"/>
+      <w:r>
+        <w:rPr>
+          <w:sz w:val="20"/>
+        </w:rPr>
+        <w:t>c.push</w:t>
+      </w:r>
+      <w:proofErr w:type="spellEnd"/>
+      <w:r>
+        <w:rPr>
+          <w:sz w:val="20"/>
+        </w:rPr>
+        <w:t>(b);</w:t>
+      </w:r>
+    </w:p>
+    <w:p>
+      <w:pPr>
+        <w:spacing w:line="240" w:lineRule="auto"/>
+        <w:rPr>
+          <w:sz w:val="20"/>
+        </w:rPr>
+      </w:pPr>
+      <w:r>
+        <w:rPr>
+          <w:sz w:val="20"/>
+        </w:rPr>
+        <w:tab/>
+      </w:r>
+      <w:r>
+        <w:rPr>
+          <w:sz w:val="20"/>
+        </w:rPr>
+        <w:tab/>
+        <w:t xml:space="preserve">for (Stack&lt;Block&gt; </w:t>
+      </w:r>
+      <w:proofErr w:type="gramStart"/>
+      <w:r>
+        <w:rPr>
+          <w:sz w:val="20"/>
+        </w:rPr>
+        <w:t>s:inv</w:t>
+      </w:r>
+      <w:proofErr w:type="gramEnd"/>
+      <w:r>
+        <w:rPr>
+          <w:sz w:val="20"/>
+        </w:rPr>
+        <w:t>) {</w:t>
+      </w:r>
+    </w:p>
+    <w:p>
+      <w:pPr>
+        <w:spacing w:line="240" w:lineRule="auto"/>
+        <w:rPr>
+          <w:sz w:val="20"/>
+        </w:rPr>
+      </w:pPr>
+      <w:r>
+        <w:rPr>
+          <w:sz w:val="20"/>
+        </w:rPr>
+        <w:tab/>
+      </w:r>
+      <w:r>
+        <w:rPr>
+          <w:sz w:val="20"/>
+        </w:rPr>
+        <w:tab/>
+      </w:r>
+      <w:r>
+        <w:rPr>
+          <w:sz w:val="20"/>
+        </w:rPr>
+        <w:tab/>
+        <w:t>if(</w:t>
+      </w:r>
+      <w:proofErr w:type="spellStart"/>
+      <w:proofErr w:type="gramStart"/>
+      <w:r>
+        <w:rPr>
+          <w:sz w:val="20"/>
+        </w:rPr>
+        <w:t>s.isEmpty</w:t>
+      </w:r>
+      <w:proofErr w:type="spellEnd"/>
+      <w:proofErr w:type="gramEnd"/>
+      <w:r>
+        <w:rPr>
+          <w:sz w:val="20"/>
+        </w:rPr>
+        <w:t>()) {</w:t>
+      </w:r>
+    </w:p>
+    <w:p>
+      <w:pPr>
+        <w:spacing w:line="240" w:lineRule="auto"/>
+        <w:rPr>
+          <w:sz w:val="20"/>
+        </w:rPr>
+      </w:pPr>
+      <w:r>
+        <w:rPr>
+          <w:sz w:val="20"/>
+        </w:rPr>
+        <w:tab/>
+      </w:r>
+      <w:r>
+        <w:rPr>
+          <w:sz w:val="20"/>
+        </w:rPr>
+        <w:tab/>
+      </w:r>
+      <w:r>
+        <w:rPr>
+          <w:sz w:val="20"/>
+        </w:rPr>
+        <w:tab/>
+      </w:r>
+      <w:r>
+        <w:rPr>
+          <w:sz w:val="20"/>
+        </w:rPr>
+        <w:tab/>
+        <w:t>s=c;</w:t>
+      </w:r>
+    </w:p>
+    <w:p>
+      <w:pPr>
+        <w:spacing w:line="240" w:lineRule="auto"/>
+        <w:rPr>
+          <w:sz w:val="20"/>
+          <w:lang w:val="es-CO"/>
+        </w:rPr>
+      </w:pPr>
+      <w:r>
+        <w:rPr>
+          <w:sz w:val="20"/>
+        </w:rPr>
+        <w:lastRenderedPageBreak/>
+        <w:tab/>
+      </w:r>
+      <w:r>
+        <w:rPr>
+          <w:sz w:val="20"/>
+        </w:rPr>
+        <w:tab/>
+      </w:r>
+      <w:r>
+        <w:rPr>
+          <w:sz w:val="20"/>
+        </w:rPr>
+        <w:tab/>
+      </w:r>
+      <w:r>
+        <w:rPr>
+          <w:sz w:val="20"/>
+        </w:rPr>
+        <w:tab/>
+      </w:r>
+      <w:r>
+        <w:rPr>
+          <w:sz w:val="20"/>
+          <w:lang w:val="es-CO"/>
+        </w:rPr>
+        <w:t>break;</w:t>
+      </w:r>
+    </w:p>
+    <w:p>
+      <w:pPr>
+        <w:spacing w:line="240" w:lineRule="auto"/>
+        <w:rPr>
+          <w:sz w:val="20"/>
+          <w:lang w:val="es-CO"/>
+        </w:rPr>
+      </w:pPr>
+      <w:r>
+        <w:rPr>
+          <w:sz w:val="20"/>
+          <w:lang w:val="es-CO"/>
+        </w:rPr>
+        <w:tab/>
+      </w:r>
+      <w:r>
+        <w:rPr>
+          <w:sz w:val="20"/>
+          <w:lang w:val="es-CO"/>
+        </w:rPr>
+        <w:tab/>
+      </w:r>
+      <w:r>
+        <w:rPr>
+          <w:sz w:val="20"/>
+          <w:lang w:val="es-CO"/>
+        </w:rPr>
+        <w:tab/>
+        <w:t>}</w:t>
+      </w:r>
+    </w:p>
+    <w:p>
+      <w:pPr>
+        <w:spacing w:line="240" w:lineRule="auto"/>
+        <w:rPr>
+          <w:sz w:val="20"/>
+          <w:lang w:val="es-CO"/>
+        </w:rPr>
+      </w:pPr>
+      <w:r>
+        <w:rPr>
+          <w:sz w:val="20"/>
+          <w:lang w:val="es-CO"/>
+        </w:rPr>
+        <w:tab/>
+      </w:r>
+      <w:r>
+        <w:rPr>
+          <w:sz w:val="20"/>
+          <w:lang w:val="es-CO"/>
+        </w:rPr>
+        <w:tab/>
+        <w:t>}</w:t>
+      </w:r>
+    </w:p>
+    <w:p>
+      <w:pPr>
+        <w:spacing w:line="240" w:lineRule="auto"/>
+        <w:rPr>
+          <w:sz w:val="20"/>
+          <w:lang w:val="es-CO"/>
+        </w:rPr>
+      </w:pPr>
+      <w:r>
+        <w:rPr>
+          <w:sz w:val="20"/>
+          <w:lang w:val="es-CO"/>
+        </w:rPr>
+        <w:tab/>
+        <w:t>}</w:t>
+      </w:r>
+    </w:p>
+    <w:p>
+      <w:pPr>
+        <w:spacing w:line="240" w:lineRule="auto"/>
+        <w:rPr>
+          <w:lang w:val="es-CO"/>
+        </w:rPr>
+      </w:pPr>
+    </w:p>
+    <w:p>
+      <w:pPr>
+        <w:spacing w:line="240" w:lineRule="auto"/>
+        <w:rPr>
+          <w:lang w:val="es-CO"/>
+        </w:rPr>
+      </w:pPr>
+      <w:r>
+        <w:rPr>
+          <w:lang w:val="es-CO"/>
+        </w:rPr>
+        <w:t>Requerimiento 2:</w:t>
+      </w:r>
+    </w:p>
+    <w:p>
+      <w:pPr>
+        <w:spacing w:line="240" w:lineRule="auto"/>
+        <w:rPr>
+          <w:sz w:val="20"/>
+        </w:rPr>
+      </w:pPr>
+      <w:r>
+        <w:rPr>
+          <w:sz w:val="20"/>
+        </w:rPr>
+        <w:t xml:space="preserve">private void </w:t>
+      </w:r>
+      <w:proofErr w:type="spellStart"/>
+      <w:proofErr w:type="gramStart"/>
+      <w:r>
+        <w:rPr>
+          <w:sz w:val="20"/>
+        </w:rPr>
+        <w:t>countBlocks</w:t>
+      </w:r>
+      <w:proofErr w:type="spellEnd"/>
+      <w:r>
+        <w:rPr>
+          <w:sz w:val="20"/>
+        </w:rPr>
+        <w:t>(</w:t>
+      </w:r>
+      <w:proofErr w:type="gramEnd"/>
+      <w:r>
+        <w:rPr>
+          <w:sz w:val="20"/>
+        </w:rPr>
+        <w:t>) {</w:t>
+      </w:r>
+    </w:p>
+    <w:p>
+      <w:pPr>
+        <w:spacing w:line="240" w:lineRule="auto"/>
+        <w:rPr>
+          <w:sz w:val="20"/>
+        </w:rPr>
+      </w:pPr>
+      <w:r>
+        <w:rPr>
+          <w:sz w:val="20"/>
+        </w:rPr>
+        <w:tab/>
+      </w:r>
+      <w:r>
+        <w:rPr>
+          <w:sz w:val="20"/>
+        </w:rPr>
+        <w:tab/>
+      </w:r>
+      <w:proofErr w:type="spellStart"/>
+      <w:proofErr w:type="gramStart"/>
+      <w:r>
+        <w:rPr>
+          <w:sz w:val="20"/>
+        </w:rPr>
+        <w:t>counter.clear</w:t>
+      </w:r>
+      <w:proofErr w:type="spellEnd"/>
+      <w:proofErr w:type="gramEnd"/>
+      <w:r>
+        <w:rPr>
+          <w:sz w:val="20"/>
+        </w:rPr>
+        <w:t>();</w:t>
+      </w:r>
+    </w:p>
+    <w:p>
+      <w:pPr>
+        <w:spacing w:line="240" w:lineRule="auto"/>
+        <w:rPr>
+          <w:sz w:val="20"/>
+        </w:rPr>
+      </w:pPr>
+      <w:r>
+        <w:rPr>
+          <w:sz w:val="20"/>
+        </w:rPr>
+        <w:tab/>
+      </w:r>
+      <w:r>
+        <w:rPr>
+          <w:sz w:val="20"/>
+        </w:rPr>
+        <w:tab/>
+        <w:t xml:space="preserve">for(Stack&lt;Block&gt; </w:t>
+      </w:r>
+      <w:proofErr w:type="gramStart"/>
+      <w:r>
+        <w:rPr>
+          <w:sz w:val="20"/>
+        </w:rPr>
+        <w:t>s :</w:t>
+      </w:r>
+      <w:proofErr w:type="gramEnd"/>
+      <w:r>
+        <w:rPr>
+          <w:sz w:val="20"/>
+        </w:rPr>
+        <w:t xml:space="preserve"> </w:t>
+      </w:r>
+      <w:proofErr w:type="spellStart"/>
+      <w:r>
+        <w:rPr>
+          <w:sz w:val="20"/>
+        </w:rPr>
+        <w:t>inv</w:t>
+      </w:r>
+      <w:proofErr w:type="spellEnd"/>
+      <w:r>
+        <w:rPr>
+          <w:sz w:val="20"/>
+        </w:rPr>
+        <w:t>) {</w:t>
+      </w:r>
+    </w:p>
+    <w:p>
+      <w:pPr>
+        <w:spacing w:line="240" w:lineRule="auto"/>
+        <w:rPr>
+          <w:sz w:val="20"/>
+        </w:rPr>
+      </w:pPr>
+      <w:r>
+        <w:rPr>
+          <w:sz w:val="20"/>
+        </w:rPr>
+        <w:tab/>
+      </w:r>
+      <w:r>
+        <w:rPr>
+          <w:sz w:val="20"/>
+        </w:rPr>
+        <w:tab/>
+      </w:r>
+      <w:r>
+        <w:rPr>
+          <w:sz w:val="20"/>
+        </w:rPr>
+        <w:tab/>
+        <w:t>if</w:t>
+      </w:r>
+      <w:proofErr w:type="gramStart"/>
+      <w:r>
+        <w:rPr>
+          <w:sz w:val="20"/>
+        </w:rPr>
+        <w:t>(!</w:t>
+      </w:r>
+      <w:proofErr w:type="spellStart"/>
+      <w:r>
+        <w:rPr>
+          <w:sz w:val="20"/>
+        </w:rPr>
+        <w:t>s</w:t>
+      </w:r>
+      <w:proofErr w:type="gramEnd"/>
+      <w:r>
+        <w:rPr>
+          <w:sz w:val="20"/>
+        </w:rPr>
+        <w:t>.isEmpty</w:t>
+      </w:r>
+      <w:proofErr w:type="spellEnd"/>
+      <w:r>
+        <w:rPr>
+          <w:sz w:val="20"/>
+        </w:rPr>
+        <w:t>()) {</w:t>
+      </w:r>
+    </w:p>
+    <w:p>
+      <w:pPr>
+        <w:spacing w:line="240" w:lineRule="auto"/>
+        <w:rPr>
+          <w:sz w:val="20"/>
+        </w:rPr>
+      </w:pPr>
+      <w:r>
+        <w:rPr>
+          <w:sz w:val="20"/>
+        </w:rPr>
+        <w:tab/>
+      </w:r>
+      <w:r>
+        <w:rPr>
+          <w:sz w:val="20"/>
+        </w:rPr>
+        <w:tab/>
+      </w:r>
+      <w:r>
+        <w:rPr>
+          <w:sz w:val="20"/>
+        </w:rPr>
+        <w:tab/>
+      </w:r>
+      <w:r>
+        <w:rPr>
+          <w:sz w:val="20"/>
+        </w:rPr>
+        <w:tab/>
+        <w:t xml:space="preserve">String com = </w:t>
+      </w:r>
+      <w:proofErr w:type="spellStart"/>
+      <w:proofErr w:type="gramStart"/>
+      <w:r>
+        <w:rPr>
+          <w:sz w:val="20"/>
+        </w:rPr>
+        <w:t>s.peek</w:t>
+      </w:r>
+      <w:proofErr w:type="spellEnd"/>
+      <w:proofErr w:type="gramEnd"/>
+      <w:r>
+        <w:rPr>
+          <w:sz w:val="20"/>
+        </w:rPr>
+        <w:t>().</w:t>
+      </w:r>
+      <w:proofErr w:type="spellStart"/>
+      <w:r>
+        <w:rPr>
+          <w:sz w:val="20"/>
+        </w:rPr>
+        <w:t>getType</w:t>
+      </w:r>
+      <w:proofErr w:type="spellEnd"/>
+      <w:r>
+        <w:rPr>
+          <w:sz w:val="20"/>
+        </w:rPr>
+        <w:t>();</w:t>
+      </w:r>
+    </w:p>
+    <w:p>
+      <w:pPr>
+        <w:spacing w:line="240" w:lineRule="auto"/>
+        <w:rPr>
+          <w:sz w:val="20"/>
+        </w:rPr>
+      </w:pPr>
+      <w:r>
+        <w:rPr>
+          <w:sz w:val="20"/>
+        </w:rPr>
+        <w:tab/>
+      </w:r>
+      <w:r>
+        <w:rPr>
+          <w:sz w:val="20"/>
+        </w:rPr>
+        <w:tab/>
+      </w:r>
+      <w:r>
+        <w:rPr>
+          <w:sz w:val="20"/>
+        </w:rPr>
+        <w:tab/>
+      </w:r>
+      <w:r>
+        <w:rPr>
+          <w:sz w:val="20"/>
+        </w:rPr>
+        <w:tab/>
+        <w:t>if (</w:t>
+      </w:r>
+      <w:proofErr w:type="spellStart"/>
+      <w:proofErr w:type="gramStart"/>
+      <w:r>
+        <w:rPr>
+          <w:sz w:val="20"/>
+        </w:rPr>
+        <w:t>counter.containsKey</w:t>
+      </w:r>
+      <w:proofErr w:type="spellEnd"/>
+      <w:proofErr w:type="gramEnd"/>
+      <w:r>
+        <w:rPr>
+          <w:sz w:val="20"/>
+        </w:rPr>
+        <w:t>(com)){</w:t>
+      </w:r>
+    </w:p>
+    <w:p>
+      <w:pPr>
+        <w:spacing w:line="240" w:lineRule="auto"/>
+        <w:rPr>
+          <w:sz w:val="20"/>
+        </w:rPr>
+      </w:pPr>
+      <w:r>
+        <w:rPr>
+          <w:sz w:val="20"/>
+        </w:rPr>
+        <w:tab/>
+      </w:r>
+      <w:r>
+        <w:rPr>
+          <w:sz w:val="20"/>
+        </w:rPr>
+        <w:tab/>
+      </w:r>
+      <w:r>
+        <w:rPr>
+          <w:sz w:val="20"/>
+        </w:rPr>
+        <w:tab/>
+      </w:r>
+      <w:r>
+        <w:rPr>
+          <w:sz w:val="20"/>
+        </w:rPr>
+        <w:tab/>
+      </w:r>
+      <w:r>
+        <w:rPr>
+          <w:sz w:val="20"/>
+        </w:rPr>
+        <w:tab/>
+      </w:r>
+      <w:proofErr w:type="spellStart"/>
+      <w:proofErr w:type="gramStart"/>
+      <w:r>
+        <w:rPr>
+          <w:sz w:val="20"/>
+        </w:rPr>
+        <w:t>counter.replace</w:t>
+      </w:r>
+      <w:proofErr w:type="spellEnd"/>
+      <w:proofErr w:type="gramEnd"/>
+      <w:r>
+        <w:rPr>
+          <w:sz w:val="20"/>
+        </w:rPr>
+        <w:t>(com, (</w:t>
+      </w:r>
+      <w:proofErr w:type="spellStart"/>
+      <w:r>
+        <w:rPr>
+          <w:sz w:val="20"/>
+        </w:rPr>
+        <w:t>counter.get</w:t>
+      </w:r>
+      <w:proofErr w:type="spellEnd"/>
+      <w:r>
+        <w:rPr>
+          <w:sz w:val="20"/>
+        </w:rPr>
+        <w:t>(com)+</w:t>
+      </w:r>
+      <w:proofErr w:type="spellStart"/>
+      <w:r>
+        <w:rPr>
+          <w:sz w:val="20"/>
+        </w:rPr>
+        <w:t>s.size</w:t>
+      </w:r>
+      <w:proofErr w:type="spellEnd"/>
+      <w:r>
+        <w:rPr>
+          <w:sz w:val="20"/>
+        </w:rPr>
+        <w:t>()));</w:t>
+      </w:r>
+    </w:p>
+    <w:p>
+      <w:pPr>
+        <w:spacing w:line="240" w:lineRule="auto"/>
+        <w:rPr>
+          <w:sz w:val="20"/>
+        </w:rPr>
+      </w:pPr>
+      <w:r>
+        <w:rPr>
+          <w:sz w:val="20"/>
+        </w:rPr>
+        <w:tab/>
+      </w:r>
+      <w:r>
+        <w:rPr>
+          <w:sz w:val="20"/>
+        </w:rPr>
+        <w:tab/>
+      </w:r>
+      <w:r>
+        <w:rPr>
+          <w:sz w:val="20"/>
+        </w:rPr>
+        <w:tab/>
+      </w:r>
+      <w:r>
+        <w:rPr>
+          <w:sz w:val="20"/>
+        </w:rPr>
+        <w:tab/>
+      </w:r>
+      <w:proofErr w:type="gramStart"/>
+      <w:r>
+        <w:rPr>
+          <w:sz w:val="20"/>
+        </w:rPr>
+        <w:t>}else</w:t>
+      </w:r>
+      <w:proofErr w:type="gramEnd"/>
+    </w:p>
+    <w:p>
+      <w:pPr>
+        <w:spacing w:line="240" w:lineRule="auto"/>
+        <w:rPr>
+          <w:sz w:val="20"/>
+        </w:rPr>
+      </w:pPr>
+      <w:r>
+        <w:rPr>
+          <w:sz w:val="20"/>
+        </w:rPr>
+        <w:tab/>
+      </w:r>
+      <w:r>
+        <w:rPr>
+          <w:sz w:val="20"/>
+        </w:rPr>
+        <w:tab/>
+      </w:r>
+      <w:r>
+        <w:rPr>
+          <w:sz w:val="20"/>
+        </w:rPr>
+        <w:tab/>
+      </w:r>
+      <w:r>
+        <w:rPr>
+          <w:sz w:val="20"/>
+        </w:rPr>
+        <w:tab/>
+      </w:r>
+      <w:r>
+        <w:rPr>
+          <w:sz w:val="20"/>
+        </w:rPr>
+        <w:tab/>
+      </w:r>
+      <w:proofErr w:type="spellStart"/>
+      <w:proofErr w:type="gramStart"/>
+      <w:r>
+        <w:rPr>
+          <w:sz w:val="20"/>
+        </w:rPr>
+        <w:t>counter.put</w:t>
+      </w:r>
+      <w:proofErr w:type="spellEnd"/>
+      <w:r>
+        <w:rPr>
+          <w:sz w:val="20"/>
+        </w:rPr>
+        <w:t>(</w:t>
+      </w:r>
+      <w:proofErr w:type="gramEnd"/>
+      <w:r>
+        <w:rPr>
+          <w:sz w:val="20"/>
+        </w:rPr>
+        <w:t xml:space="preserve">com, </w:t>
+      </w:r>
+      <w:proofErr w:type="spellStart"/>
+      <w:r>
+        <w:rPr>
+          <w:sz w:val="20"/>
+        </w:rPr>
+        <w:t>s.size</w:t>
+      </w:r>
+      <w:proofErr w:type="spellEnd"/>
+      <w:r>
+        <w:rPr>
+          <w:sz w:val="20"/>
+        </w:rPr>
+        <w:t>());</w:t>
+      </w:r>
+    </w:p>
+    <w:p>
+      <w:pPr>
+        <w:spacing w:line="240" w:lineRule="auto"/>
+        <w:rPr>
+          <w:sz w:val="20"/>
+          <w:lang w:val="es-CO"/>
+        </w:rPr>
+      </w:pPr>
+      <w:r>
+        <w:rPr>
+          <w:sz w:val="20"/>
+        </w:rPr>
+        <w:tab/>
+      </w:r>
+      <w:r>
+        <w:rPr>
+          <w:sz w:val="20"/>
+        </w:rPr>
+        <w:tab/>
+      </w:r>
+      <w:r>
+        <w:rPr>
+          <w:sz w:val="20"/>
+        </w:rPr>
+        <w:tab/>
+      </w:r>
+      <w:r>
+        <w:rPr>
+          <w:sz w:val="20"/>
+          <w:lang w:val="es-CO"/>
+        </w:rPr>
+        <w:t>}</w:t>
+      </w:r>
+    </w:p>
+    <w:p>
+      <w:pPr>
+        <w:spacing w:line="240" w:lineRule="auto"/>
+        <w:rPr>
+          <w:sz w:val="20"/>
+          <w:lang w:val="es-CO"/>
+        </w:rPr>
+      </w:pPr>
+      <w:r>
+        <w:rPr>
+          <w:sz w:val="20"/>
+          <w:lang w:val="es-CO"/>
+        </w:rPr>
+        <w:tab/>
+      </w:r>
+      <w:r>
+        <w:rPr>
+          <w:sz w:val="20"/>
+          <w:lang w:val="es-CO"/>
+        </w:rPr>
+        <w:tab/>
+        <w:t>}</w:t>
+      </w:r>
+    </w:p>
+    <w:p>
+      <w:pPr>
+        <w:spacing w:line="240" w:lineRule="auto"/>
+        <w:rPr>
+          <w:sz w:val="20"/>
+          <w:lang w:val="es-CO"/>
+        </w:rPr>
+      </w:pPr>
+      <w:r>
+        <w:rPr>
+          <w:sz w:val="20"/>
+          <w:lang w:val="es-CO"/>
+        </w:rPr>
+        <w:tab/>
+        <w:t>}</w:t>
+      </w:r>
+    </w:p>
+    <w:p>
+      <w:pPr>
+        <w:rPr>
+          <w:lang w:val="es-CO"/>
+        </w:rPr>
+      </w:pPr>
+      <w:r>
+        <w:rPr>
+          <w:lang w:val="es-CO"/>
+        </w:rPr>
+        <w:t>Requerimiento 3:</w:t>
+      </w:r>
+    </w:p>
+    <w:p>
+      <w:pPr>
+        <w:spacing w:line="240" w:lineRule="auto"/>
+        <w:rPr>
+          <w:sz w:val="20"/>
+        </w:rPr>
+      </w:pPr>
+      <w:r>
+        <w:rPr>
+          <w:sz w:val="20"/>
+        </w:rPr>
+        <w:t xml:space="preserve">public </w:t>
+      </w:r>
+      <w:proofErr w:type="spellStart"/>
+      <w:r>
+        <w:rPr>
+          <w:sz w:val="20"/>
+        </w:rPr>
+        <w:t>ArrayList</w:t>
+      </w:r>
+      <w:proofErr w:type="spellEnd"/>
+      <w:r>
+        <w:rPr>
+          <w:sz w:val="20"/>
+        </w:rPr>
+        <w:t>&lt;Stack&lt;Block</w:t>
+      </w:r>
+      <w:proofErr w:type="gramStart"/>
+      <w:r>
+        <w:rPr>
+          <w:sz w:val="20"/>
+        </w:rPr>
+        <w:t>&gt;[</w:t>
+      </w:r>
+      <w:proofErr w:type="gramEnd"/>
+      <w:r>
+        <w:rPr>
+          <w:sz w:val="20"/>
+        </w:rPr>
+        <w:t xml:space="preserve">]&gt; </w:t>
+      </w:r>
+      <w:proofErr w:type="spellStart"/>
+      <w:r>
+        <w:rPr>
+          <w:sz w:val="20"/>
+        </w:rPr>
+        <w:t>groupQuickAccess</w:t>
+      </w:r>
+      <w:proofErr w:type="spellEnd"/>
+      <w:r>
+        <w:rPr>
+          <w:sz w:val="20"/>
+        </w:rPr>
+        <w:t>() {</w:t>
+      </w:r>
+    </w:p>
+    <w:p>
+      <w:pPr>
+        <w:spacing w:line="240" w:lineRule="auto"/>
+        <w:rPr>
+          <w:sz w:val="20"/>
+        </w:rPr>
+      </w:pPr>
+      <w:r>
+        <w:rPr>
+          <w:sz w:val="20"/>
+        </w:rPr>
+        <w:tab/>
+      </w:r>
+      <w:r>
+        <w:rPr>
+          <w:sz w:val="20"/>
+        </w:rPr>
+        <w:tab/>
+      </w:r>
+      <w:proofErr w:type="spellStart"/>
+      <w:proofErr w:type="gramStart"/>
+      <w:r>
+        <w:rPr>
+          <w:sz w:val="20"/>
+        </w:rPr>
+        <w:t>countBlocks</w:t>
+      </w:r>
+      <w:proofErr w:type="spellEnd"/>
+      <w:r>
+        <w:rPr>
+          <w:sz w:val="20"/>
+        </w:rPr>
+        <w:t>(</w:t>
+      </w:r>
+      <w:proofErr w:type="gramEnd"/>
+      <w:r>
+        <w:rPr>
+          <w:sz w:val="20"/>
+        </w:rPr>
+        <w:t>);</w:t>
+      </w:r>
+    </w:p>
+    <w:p>
+      <w:pPr>
+        <w:spacing w:line="240" w:lineRule="auto"/>
+        <w:rPr>
+          <w:sz w:val="20"/>
+        </w:rPr>
+      </w:pPr>
+      <w:r>
+        <w:rPr>
+          <w:sz w:val="20"/>
+        </w:rPr>
+        <w:tab/>
+      </w:r>
+      <w:r>
+        <w:rPr>
+          <w:sz w:val="20"/>
+        </w:rPr>
+        <w:tab/>
+      </w:r>
+      <w:proofErr w:type="spellStart"/>
+      <w:r>
+        <w:rPr>
+          <w:sz w:val="20"/>
+        </w:rPr>
+        <w:t>ArrayList</w:t>
+      </w:r>
+      <w:proofErr w:type="spellEnd"/>
+      <w:r>
+        <w:rPr>
+          <w:sz w:val="20"/>
+        </w:rPr>
+        <w:t>&lt;Stack&lt;Block</w:t>
+      </w:r>
+      <w:proofErr w:type="gramStart"/>
+      <w:r>
+        <w:rPr>
+          <w:sz w:val="20"/>
+        </w:rPr>
+        <w:t>&gt;[</w:t>
+      </w:r>
+      <w:proofErr w:type="gramEnd"/>
+      <w:r>
+        <w:rPr>
+          <w:sz w:val="20"/>
+        </w:rPr>
+        <w:t xml:space="preserve">]&gt; </w:t>
+      </w:r>
+      <w:proofErr w:type="spellStart"/>
+      <w:r>
+        <w:rPr>
+          <w:sz w:val="20"/>
+        </w:rPr>
+        <w:t>qt</w:t>
+      </w:r>
+      <w:proofErr w:type="spellEnd"/>
+      <w:r>
+        <w:rPr>
+          <w:sz w:val="20"/>
+        </w:rPr>
+        <w:t xml:space="preserve"> = new </w:t>
+      </w:r>
+      <w:proofErr w:type="spellStart"/>
+      <w:r>
+        <w:rPr>
+          <w:sz w:val="20"/>
+        </w:rPr>
+        <w:t>ArrayList</w:t>
+      </w:r>
+      <w:proofErr w:type="spellEnd"/>
+      <w:r>
+        <w:rPr>
+          <w:sz w:val="20"/>
+        </w:rPr>
+        <w:t>&lt;&gt;();</w:t>
+      </w:r>
+    </w:p>
+    <w:p>
+      <w:pPr>
+        <w:spacing w:line="240" w:lineRule="auto"/>
+        <w:rPr>
+          <w:sz w:val="20"/>
+        </w:rPr>
+      </w:pPr>
+      <w:r>
+        <w:rPr>
+          <w:sz w:val="20"/>
+        </w:rPr>
+        <w:tab/>
+      </w:r>
+      <w:r>
+        <w:rPr>
+          <w:sz w:val="20"/>
+        </w:rPr>
+        <w:tab/>
+      </w:r>
+      <w:proofErr w:type="gramStart"/>
+      <w:r>
+        <w:rPr>
+          <w:sz w:val="20"/>
+        </w:rPr>
+        <w:t>for(</w:t>
+      </w:r>
+      <w:proofErr w:type="gramEnd"/>
+      <w:r>
+        <w:rPr>
+          <w:sz w:val="20"/>
+        </w:rPr>
+        <w:t xml:space="preserve">String </w:t>
+      </w:r>
+      <w:proofErr w:type="spellStart"/>
+      <w:r>
+        <w:rPr>
+          <w:sz w:val="20"/>
+        </w:rPr>
+        <w:t>st</w:t>
+      </w:r>
+      <w:proofErr w:type="spellEnd"/>
+      <w:r>
+        <w:rPr>
+          <w:sz w:val="20"/>
+        </w:rPr>
+        <w:t xml:space="preserve"> : </w:t>
+      </w:r>
+      <w:proofErr w:type="spellStart"/>
+      <w:r>
+        <w:rPr>
+          <w:sz w:val="20"/>
+        </w:rPr>
+        <w:t>typeBlocks</w:t>
+      </w:r>
+      <w:proofErr w:type="spellEnd"/>
+      <w:r>
+        <w:rPr>
+          <w:sz w:val="20"/>
+        </w:rPr>
+        <w:t>) {</w:t>
+      </w:r>
+    </w:p>
+    <w:p>
+      <w:pPr>
+        <w:spacing w:line="240" w:lineRule="auto"/>
+        <w:rPr>
+          <w:sz w:val="20"/>
+        </w:rPr>
+      </w:pPr>
+      <w:r>
+        <w:rPr>
+          <w:sz w:val="20"/>
+        </w:rPr>
+        <w:tab/>
+      </w:r>
+      <w:r>
+        <w:rPr>
+          <w:sz w:val="20"/>
+        </w:rPr>
+        <w:tab/>
+      </w:r>
+      <w:r>
+        <w:rPr>
+          <w:sz w:val="20"/>
+        </w:rPr>
+        <w:tab/>
+      </w:r>
+      <w:proofErr w:type="spellStart"/>
+      <w:r>
+        <w:rPr>
+          <w:sz w:val="20"/>
+        </w:rPr>
+        <w:t>int</w:t>
+      </w:r>
+      <w:proofErr w:type="spellEnd"/>
+      <w:r>
+        <w:rPr>
+          <w:sz w:val="20"/>
+        </w:rPr>
+        <w:t xml:space="preserve"> n = </w:t>
+      </w:r>
+      <w:proofErr w:type="spellStart"/>
+      <w:r>
+        <w:rPr>
+          <w:sz w:val="20"/>
+        </w:rPr>
+        <w:t>counter.get</w:t>
+      </w:r>
+      <w:proofErr w:type="spellEnd"/>
+      <w:r>
+        <w:rPr>
+          <w:sz w:val="20"/>
+        </w:rPr>
+        <w:t>(</w:t>
+      </w:r>
+      <w:proofErr w:type="spellStart"/>
+      <w:r>
+        <w:rPr>
+          <w:sz w:val="20"/>
+        </w:rPr>
+        <w:t>st</w:t>
+      </w:r>
+      <w:proofErr w:type="spellEnd"/>
+      <w:r>
+        <w:rPr>
+          <w:sz w:val="20"/>
+        </w:rPr>
+        <w:t>);</w:t>
+      </w:r>
+    </w:p>
+    <w:p>
+      <w:pPr>
+        <w:spacing w:line="240" w:lineRule="auto"/>
+        <w:rPr>
+          <w:sz w:val="20"/>
+        </w:rPr>
+      </w:pPr>
+      <w:r>
+        <w:rPr>
+          <w:sz w:val="20"/>
+        </w:rPr>
+        <w:tab/>
+      </w:r>
+      <w:r>
+        <w:rPr>
+          <w:sz w:val="20"/>
+        </w:rPr>
+        <w:tab/>
+      </w:r>
+      <w:r>
+        <w:rPr>
+          <w:sz w:val="20"/>
+        </w:rPr>
+        <w:tab/>
+        <w:t>Stack&lt;Block</w:t>
+      </w:r>
+      <w:proofErr w:type="gramStart"/>
+      <w:r>
+        <w:rPr>
+          <w:sz w:val="20"/>
+        </w:rPr>
+        <w:t>&gt;[</w:t>
+      </w:r>
+      <w:proofErr w:type="gramEnd"/>
+      <w:r>
+        <w:rPr>
+          <w:sz w:val="20"/>
+        </w:rPr>
+        <w:t>] s = new Stack[(</w:t>
+      </w:r>
+      <w:proofErr w:type="spellStart"/>
+      <w:r>
+        <w:rPr>
+          <w:sz w:val="20"/>
+        </w:rPr>
+        <w:t>int</w:t>
+      </w:r>
+      <w:proofErr w:type="spellEnd"/>
+      <w:r>
+        <w:rPr>
+          <w:sz w:val="20"/>
+        </w:rPr>
+        <w:t xml:space="preserve">) </w:t>
+      </w:r>
+      <w:proofErr w:type="spellStart"/>
+      <w:r>
+        <w:rPr>
+          <w:sz w:val="20"/>
+        </w:rPr>
+        <w:t>Math.ceil</w:t>
+      </w:r>
+      <w:proofErr w:type="spellEnd"/>
+      <w:r>
+        <w:rPr>
+          <w:sz w:val="20"/>
+        </w:rPr>
+        <w:t>(n/64)];</w:t>
+      </w:r>
+    </w:p>
+    <w:p>
+      <w:pPr>
+        <w:spacing w:line="240" w:lineRule="auto"/>
+        <w:rPr>
+          <w:sz w:val="20"/>
+        </w:rPr>
+      </w:pPr>
+      <w:r>
+        <w:rPr>
+          <w:sz w:val="20"/>
+        </w:rPr>
+        <w:tab/>
+      </w:r>
+      <w:r>
+        <w:rPr>
+          <w:sz w:val="20"/>
+        </w:rPr>
+        <w:tab/>
+      </w:r>
+      <w:r>
+        <w:rPr>
+          <w:sz w:val="20"/>
+        </w:rPr>
+        <w:tab/>
+        <w:t xml:space="preserve">for(Stack&lt;Block&gt; </w:t>
+      </w:r>
+      <w:proofErr w:type="gramStart"/>
+      <w:r>
+        <w:rPr>
+          <w:sz w:val="20"/>
+        </w:rPr>
+        <w:t>b :s</w:t>
+      </w:r>
+      <w:proofErr w:type="gramEnd"/>
+      <w:r>
+        <w:rPr>
+          <w:sz w:val="20"/>
+        </w:rPr>
+        <w:t>) {</w:t>
+      </w:r>
+    </w:p>
+    <w:p>
+      <w:pPr>
+        <w:spacing w:line="240" w:lineRule="auto"/>
+        <w:rPr>
+          <w:sz w:val="20"/>
+        </w:rPr>
+      </w:pPr>
+      <w:r>
+        <w:rPr>
+          <w:sz w:val="20"/>
+        </w:rPr>
+        <w:tab/>
+      </w:r>
+      <w:r>
+        <w:rPr>
+          <w:sz w:val="20"/>
+        </w:rPr>
+        <w:tab/>
+      </w:r>
+      <w:r>
+        <w:rPr>
+          <w:sz w:val="20"/>
+        </w:rPr>
+        <w:tab/>
+      </w:r>
+      <w:r>
+        <w:rPr>
+          <w:sz w:val="20"/>
+        </w:rPr>
+        <w:tab/>
+        <w:t>if(</w:t>
+      </w:r>
+      <w:proofErr w:type="spellStart"/>
+      <w:proofErr w:type="gramStart"/>
+      <w:r>
+        <w:rPr>
+          <w:sz w:val="20"/>
+        </w:rPr>
+        <w:t>b.isEmpty</w:t>
+      </w:r>
+      <w:proofErr w:type="spellEnd"/>
+      <w:proofErr w:type="gramEnd"/>
+      <w:r>
+        <w:rPr>
+          <w:sz w:val="20"/>
+        </w:rPr>
+        <w:t>()) {</w:t>
+      </w:r>
+    </w:p>
+    <w:p>
+      <w:pPr>
+        <w:spacing w:line="240" w:lineRule="auto"/>
+        <w:rPr>
+          <w:sz w:val="20"/>
+        </w:rPr>
+      </w:pPr>
+      <w:r>
+        <w:rPr>
+          <w:sz w:val="20"/>
+        </w:rPr>
+        <w:tab/>
+      </w:r>
+      <w:r>
+        <w:rPr>
+          <w:sz w:val="20"/>
+        </w:rPr>
+        <w:tab/>
+      </w:r>
+      <w:r>
+        <w:rPr>
+          <w:sz w:val="20"/>
+        </w:rPr>
+        <w:tab/>
+      </w:r>
+      <w:r>
+        <w:rPr>
+          <w:sz w:val="20"/>
+        </w:rPr>
+        <w:tab/>
+      </w:r>
+      <w:r>
+        <w:rPr>
+          <w:sz w:val="20"/>
+        </w:rPr>
+        <w:tab/>
+        <w:t>if(n&gt;=64) {</w:t>
+      </w:r>
+    </w:p>
+    <w:p>
+      <w:pPr>
+        <w:spacing w:line="240" w:lineRule="auto"/>
+        <w:rPr>
+          <w:sz w:val="20"/>
+        </w:rPr>
+      </w:pPr>
+      <w:r>
+        <w:rPr>
+          <w:sz w:val="20"/>
+        </w:rPr>
+        <w:tab/>
+      </w:r>
+      <w:r>
+        <w:rPr>
+          <w:sz w:val="20"/>
+        </w:rPr>
+        <w:tab/>
+      </w:r>
+      <w:r>
+        <w:rPr>
+          <w:sz w:val="20"/>
+        </w:rPr>
+        <w:tab/>
+      </w:r>
+      <w:r>
+        <w:rPr>
+          <w:sz w:val="20"/>
+        </w:rPr>
+        <w:tab/>
+      </w:r>
+      <w:r>
+        <w:rPr>
+          <w:sz w:val="20"/>
+        </w:rPr>
+        <w:tab/>
+      </w:r>
+      <w:r>
+        <w:rPr>
+          <w:sz w:val="20"/>
+        </w:rPr>
+        <w:tab/>
+      </w:r>
+      <w:proofErr w:type="gramStart"/>
+      <w:r>
+        <w:rPr>
+          <w:sz w:val="20"/>
+        </w:rPr>
+        <w:t>for(</w:t>
+      </w:r>
+      <w:proofErr w:type="spellStart"/>
+      <w:proofErr w:type="gramEnd"/>
+      <w:r>
+        <w:rPr>
+          <w:sz w:val="20"/>
+        </w:rPr>
+        <w:t>int</w:t>
+      </w:r>
+      <w:proofErr w:type="spellEnd"/>
+      <w:r>
+        <w:rPr>
+          <w:sz w:val="20"/>
+        </w:rPr>
+        <w:t xml:space="preserve"> </w:t>
+      </w:r>
+      <w:proofErr w:type="spellStart"/>
+      <w:r>
+        <w:rPr>
+          <w:sz w:val="20"/>
+        </w:rPr>
+        <w:t>i</w:t>
+      </w:r>
+      <w:proofErr w:type="spellEnd"/>
+      <w:r>
+        <w:rPr>
+          <w:sz w:val="20"/>
+        </w:rPr>
+        <w:t xml:space="preserve"> =0; </w:t>
+      </w:r>
+      <w:proofErr w:type="spellStart"/>
+      <w:r>
+        <w:rPr>
+          <w:sz w:val="20"/>
+        </w:rPr>
+        <w:t>i</w:t>
+      </w:r>
+      <w:proofErr w:type="spellEnd"/>
+      <w:r>
+        <w:rPr>
+          <w:sz w:val="20"/>
+        </w:rPr>
+        <w:t>&lt;63;i++)</w:t>
+      </w:r>
+    </w:p>
+    <w:p>
+      <w:pPr>
+        <w:spacing w:line="240" w:lineRule="auto"/>
+        <w:rPr>
+          <w:sz w:val="20"/>
+        </w:rPr>
+      </w:pPr>
+      <w:r>
+        <w:rPr>
+          <w:sz w:val="20"/>
+        </w:rPr>
+        <w:tab/>
+      </w:r>
+      <w:r>
+        <w:rPr>
+          <w:sz w:val="20"/>
+        </w:rPr>
+        <w:tab/>
+      </w:r>
+      <w:r>
+        <w:rPr>
+          <w:sz w:val="20"/>
+        </w:rPr>
+        <w:tab/>
+      </w:r>
+      <w:r>
+        <w:rPr>
+          <w:sz w:val="20"/>
+        </w:rPr>
+        <w:tab/>
+      </w:r>
+      <w:r>
+        <w:rPr>
+          <w:sz w:val="20"/>
+        </w:rPr>
+        <w:tab/>
+      </w:r>
+      <w:r>
+        <w:rPr>
+          <w:sz w:val="20"/>
+        </w:rPr>
+        <w:tab/>
+      </w:r>
+      <w:r>
+        <w:rPr>
+          <w:sz w:val="20"/>
+        </w:rPr>
+        <w:tab/>
+      </w:r>
+      <w:proofErr w:type="spellStart"/>
+      <w:proofErr w:type="gramStart"/>
+      <w:r>
+        <w:rPr>
+          <w:sz w:val="20"/>
+        </w:rPr>
+        <w:t>b.push</w:t>
+      </w:r>
+      <w:proofErr w:type="spellEnd"/>
+      <w:proofErr w:type="gramEnd"/>
+      <w:r>
+        <w:rPr>
+          <w:sz w:val="20"/>
+        </w:rPr>
+        <w:t>(new Block("</w:t>
+      </w:r>
+      <w:proofErr w:type="spellStart"/>
+      <w:r>
+        <w:rPr>
+          <w:sz w:val="20"/>
+        </w:rPr>
+        <w:t>st</w:t>
+      </w:r>
+      <w:proofErr w:type="spellEnd"/>
+      <w:r>
+        <w:rPr>
+          <w:sz w:val="20"/>
+        </w:rPr>
+        <w:t>"));</w:t>
+      </w:r>
+    </w:p>
+    <w:p>
+      <w:pPr>
+        <w:spacing w:line="240" w:lineRule="auto"/>
+        <w:rPr>
+          <w:sz w:val="20"/>
+        </w:rPr>
+      </w:pPr>
+      <w:r>
+        <w:rPr>
+          <w:sz w:val="20"/>
+        </w:rPr>
+        <w:tab/>
+      </w:r>
+      <w:r>
+        <w:rPr>
+          <w:sz w:val="20"/>
+        </w:rPr>
+        <w:tab/>
+      </w:r>
+      <w:r>
+        <w:rPr>
+          <w:sz w:val="20"/>
+        </w:rPr>
+        <w:tab/>
+      </w:r>
+      <w:r>
+        <w:rPr>
+          <w:sz w:val="20"/>
+        </w:rPr>
+        <w:tab/>
+      </w:r>
+      <w:r>
+        <w:rPr>
+          <w:sz w:val="20"/>
+        </w:rPr>
+        <w:tab/>
+      </w:r>
+      <w:r>
+        <w:rPr>
+          <w:sz w:val="20"/>
+        </w:rPr>
+        <w:tab/>
+        <w:t>n-=64;</w:t>
+      </w:r>
+    </w:p>
+    <w:p>
+      <w:pPr>
+        <w:spacing w:line="240" w:lineRule="auto"/>
+        <w:rPr>
+          <w:sz w:val="20"/>
+        </w:rPr>
+      </w:pPr>
+      <w:r>
+        <w:rPr>
+          <w:sz w:val="20"/>
+        </w:rPr>
+        <w:tab/>
+      </w:r>
+      <w:r>
+        <w:rPr>
+          <w:sz w:val="20"/>
+        </w:rPr>
+        <w:tab/>
+      </w:r>
+      <w:r>
+        <w:rPr>
+          <w:sz w:val="20"/>
+        </w:rPr>
+        <w:tab/>
+      </w:r>
+      <w:r>
+        <w:rPr>
+          <w:sz w:val="20"/>
+        </w:rPr>
+        <w:tab/>
+      </w:r>
+      <w:r>
+        <w:rPr>
+          <w:sz w:val="20"/>
+        </w:rPr>
+        <w:tab/>
+      </w:r>
+      <w:proofErr w:type="gramStart"/>
+      <w:r>
+        <w:rPr>
+          <w:sz w:val="20"/>
+        </w:rPr>
+        <w:t>}else</w:t>
+      </w:r>
+      <w:proofErr w:type="gramEnd"/>
+      <w:r>
+        <w:rPr>
+          <w:sz w:val="20"/>
+        </w:rPr>
+        <w:t xml:space="preserve"> if(n&gt;0) {</w:t>
+      </w:r>
+    </w:p>
+    <w:p>
+      <w:pPr>
+        <w:spacing w:line="240" w:lineRule="auto"/>
+        <w:rPr>
+          <w:sz w:val="20"/>
+        </w:rPr>
+      </w:pPr>
+      <w:r>
+        <w:rPr>
+          <w:sz w:val="20"/>
+        </w:rPr>
+        <w:tab/>
+      </w:r>
+      <w:r>
+        <w:rPr>
+          <w:sz w:val="20"/>
+        </w:rPr>
+        <w:tab/>
+      </w:r>
+      <w:r>
+        <w:rPr>
+          <w:sz w:val="20"/>
+        </w:rPr>
+        <w:tab/>
+      </w:r>
+      <w:r>
+        <w:rPr>
+          <w:sz w:val="20"/>
+        </w:rPr>
+        <w:tab/>
+      </w:r>
+      <w:r>
+        <w:rPr>
+          <w:sz w:val="20"/>
+        </w:rPr>
+        <w:tab/>
+      </w:r>
+      <w:r>
+        <w:rPr>
+          <w:sz w:val="20"/>
+        </w:rPr>
+        <w:tab/>
+      </w:r>
+      <w:proofErr w:type="gramStart"/>
+      <w:r>
+        <w:rPr>
+          <w:sz w:val="20"/>
+        </w:rPr>
+        <w:t>for(</w:t>
+      </w:r>
+      <w:proofErr w:type="spellStart"/>
+      <w:proofErr w:type="gramEnd"/>
+      <w:r>
+        <w:rPr>
+          <w:sz w:val="20"/>
+        </w:rPr>
+        <w:t>int</w:t>
+      </w:r>
+      <w:proofErr w:type="spellEnd"/>
+      <w:r>
+        <w:rPr>
+          <w:sz w:val="20"/>
+        </w:rPr>
+        <w:t xml:space="preserve"> </w:t>
+      </w:r>
+      <w:proofErr w:type="spellStart"/>
+      <w:r>
+        <w:rPr>
+          <w:sz w:val="20"/>
+        </w:rPr>
+        <w:t>i</w:t>
+      </w:r>
+      <w:proofErr w:type="spellEnd"/>
+      <w:r>
+        <w:rPr>
+          <w:sz w:val="20"/>
+        </w:rPr>
+        <w:t>=0;i&lt;</w:t>
+      </w:r>
+      <w:proofErr w:type="spellStart"/>
+      <w:r>
+        <w:rPr>
+          <w:sz w:val="20"/>
+        </w:rPr>
+        <w:t>n;i</w:t>
+      </w:r>
+      <w:proofErr w:type="spellEnd"/>
+      <w:r>
+        <w:rPr>
+          <w:sz w:val="20"/>
+        </w:rPr>
+        <w:t>++)</w:t>
+      </w:r>
+    </w:p>
+    <w:p>
+      <w:pPr>
+        <w:spacing w:line="240" w:lineRule="auto"/>
+        <w:rPr>
+          <w:sz w:val="20"/>
+        </w:rPr>
+      </w:pPr>
+      <w:r>
+        <w:rPr>
+          <w:sz w:val="20"/>
+        </w:rPr>
+        <w:lastRenderedPageBreak/>
+        <w:tab/>
+      </w:r>
+      <w:r>
+        <w:rPr>
+          <w:sz w:val="20"/>
+        </w:rPr>
+        <w:tab/>
+      </w:r>
+      <w:r>
+        <w:rPr>
+          <w:sz w:val="20"/>
+        </w:rPr>
+        <w:tab/>
+      </w:r>
+      <w:r>
+        <w:rPr>
+          <w:sz w:val="20"/>
+        </w:rPr>
+        <w:tab/>
+      </w:r>
+      <w:r>
+        <w:rPr>
+          <w:sz w:val="20"/>
+        </w:rPr>
+        <w:tab/>
+      </w:r>
+      <w:r>
+        <w:rPr>
+          <w:sz w:val="20"/>
+        </w:rPr>
+        <w:tab/>
+      </w:r>
+      <w:r>
+        <w:rPr>
+          <w:sz w:val="20"/>
+        </w:rPr>
+        <w:tab/>
+      </w:r>
+      <w:proofErr w:type="spellStart"/>
+      <w:proofErr w:type="gramStart"/>
+      <w:r>
+        <w:rPr>
+          <w:sz w:val="20"/>
+        </w:rPr>
+        <w:t>b.push</w:t>
+      </w:r>
+      <w:proofErr w:type="spellEnd"/>
+      <w:proofErr w:type="gramEnd"/>
+      <w:r>
+        <w:rPr>
+          <w:sz w:val="20"/>
+        </w:rPr>
+        <w:t>(new Block("</w:t>
+      </w:r>
+      <w:proofErr w:type="spellStart"/>
+      <w:r>
+        <w:rPr>
+          <w:sz w:val="20"/>
+        </w:rPr>
+        <w:t>st</w:t>
+      </w:r>
+      <w:proofErr w:type="spellEnd"/>
+      <w:r>
+        <w:rPr>
+          <w:sz w:val="20"/>
+        </w:rPr>
+        <w:t>"));</w:t>
+      </w:r>
+    </w:p>
+    <w:p>
+      <w:pPr>
+        <w:spacing w:line="240" w:lineRule="auto"/>
+        <w:rPr>
+          <w:sz w:val="20"/>
+        </w:rPr>
+      </w:pPr>
+      <w:r>
+        <w:rPr>
+          <w:sz w:val="20"/>
+        </w:rPr>
+        <w:tab/>
+      </w:r>
+      <w:r>
+        <w:rPr>
+          <w:sz w:val="20"/>
+        </w:rPr>
+        <w:tab/>
+      </w:r>
+      <w:r>
+        <w:rPr>
+          <w:sz w:val="20"/>
+        </w:rPr>
+        <w:tab/>
+      </w:r>
+      <w:r>
+        <w:rPr>
+          <w:sz w:val="20"/>
+        </w:rPr>
+        <w:tab/>
+      </w:r>
+      <w:r>
+        <w:rPr>
+          <w:sz w:val="20"/>
+        </w:rPr>
+        <w:tab/>
+      </w:r>
+      <w:r>
+        <w:rPr>
+          <w:sz w:val="20"/>
+        </w:rPr>
+        <w:tab/>
+        <w:t>break;</w:t>
+      </w:r>
+    </w:p>
+    <w:p>
+      <w:pPr>
+        <w:spacing w:line="240" w:lineRule="auto"/>
+        <w:rPr>
+          <w:sz w:val="20"/>
+        </w:rPr>
+      </w:pPr>
+      <w:r>
+        <w:rPr>
+          <w:sz w:val="20"/>
+        </w:rPr>
+        <w:tab/>
+      </w:r>
+      <w:r>
+        <w:rPr>
+          <w:sz w:val="20"/>
+        </w:rPr>
+        <w:tab/>
+      </w:r>
+      <w:r>
+        <w:rPr>
+          <w:sz w:val="20"/>
+        </w:rPr>
+        <w:tab/>
+      </w:r>
+      <w:r>
+        <w:rPr>
+          <w:sz w:val="20"/>
+        </w:rPr>
+        <w:tab/>
+      </w:r>
+      <w:r>
+        <w:rPr>
+          <w:sz w:val="20"/>
+        </w:rPr>
+        <w:tab/>
+      </w:r>
+      <w:proofErr w:type="gramStart"/>
+      <w:r>
+        <w:rPr>
+          <w:sz w:val="20"/>
+        </w:rPr>
+        <w:t>}else</w:t>
+      </w:r>
+      <w:proofErr w:type="gramEnd"/>
+    </w:p>
+    <w:p>
+      <w:pPr>
+        <w:spacing w:line="240" w:lineRule="auto"/>
+        <w:rPr>
+          <w:sz w:val="20"/>
+        </w:rPr>
+      </w:pPr>
+      <w:r>
+        <w:rPr>
+          <w:sz w:val="20"/>
+        </w:rPr>
+        <w:tab/>
+      </w:r>
+      <w:r>
+        <w:rPr>
+          <w:sz w:val="20"/>
+        </w:rPr>
+        <w:tab/>
+      </w:r>
+      <w:r>
+        <w:rPr>
+          <w:sz w:val="20"/>
+        </w:rPr>
+        <w:tab/>
+      </w:r>
+      <w:r>
+        <w:rPr>
+          <w:sz w:val="20"/>
+        </w:rPr>
+        <w:tab/>
+      </w:r>
+      <w:r>
+        <w:rPr>
+          <w:sz w:val="20"/>
+        </w:rPr>
+        <w:tab/>
+      </w:r>
+      <w:r>
+        <w:rPr>
+          <w:sz w:val="20"/>
+        </w:rPr>
+        <w:tab/>
+        <w:t>break;</w:t>
+      </w:r>
+    </w:p>
+    <w:p>
+      <w:pPr>
+        <w:spacing w:line="240" w:lineRule="auto"/>
+        <w:rPr>
+          <w:sz w:val="20"/>
+        </w:rPr>
+      </w:pPr>
+      <w:r>
+        <w:rPr>
+          <w:sz w:val="20"/>
+        </w:rPr>
+        <w:tab/>
+      </w:r>
+      <w:r>
+        <w:rPr>
+          <w:sz w:val="20"/>
+        </w:rPr>
+        <w:tab/>
+      </w:r>
+      <w:r>
+        <w:rPr>
+          <w:sz w:val="20"/>
+        </w:rPr>
+        <w:tab/>
+      </w:r>
+      <w:r>
+        <w:rPr>
+          <w:sz w:val="20"/>
+        </w:rPr>
+        <w:tab/>
+        <w:t>}</w:t>
+      </w:r>
+    </w:p>
+    <w:p>
+      <w:pPr>
+        <w:spacing w:line="240" w:lineRule="auto"/>
+        <w:rPr>
+          <w:sz w:val="20"/>
+        </w:rPr>
+      </w:pPr>
+      <w:r>
+        <w:rPr>
+          <w:sz w:val="20"/>
+        </w:rPr>
+        <w:tab/>
+      </w:r>
+      <w:r>
+        <w:rPr>
+          <w:sz w:val="20"/>
+        </w:rPr>
+        <w:tab/>
+      </w:r>
+      <w:r>
+        <w:rPr>
+          <w:sz w:val="20"/>
+        </w:rPr>
+        <w:tab/>
+        <w:t>}</w:t>
+      </w:r>
+    </w:p>
+    <w:p>
+      <w:pPr>
+        <w:spacing w:line="240" w:lineRule="auto"/>
+        <w:rPr>
+          <w:sz w:val="20"/>
+        </w:rPr>
+      </w:pPr>
+      <w:r>
+        <w:rPr>
+          <w:sz w:val="20"/>
+        </w:rPr>
+        <w:tab/>
+      </w:r>
+      <w:r>
+        <w:rPr>
+          <w:sz w:val="20"/>
+        </w:rPr>
+        <w:tab/>
+      </w:r>
+      <w:r>
+        <w:rPr>
+          <w:sz w:val="20"/>
+        </w:rPr>
+        <w:tab/>
+      </w:r>
+      <w:proofErr w:type="spellStart"/>
+      <w:r>
+        <w:rPr>
+          <w:sz w:val="20"/>
+        </w:rPr>
+        <w:t>qt.add</w:t>
+      </w:r>
+      <w:proofErr w:type="spellEnd"/>
+      <w:r>
+        <w:rPr>
+          <w:sz w:val="20"/>
+        </w:rPr>
+        <w:t>(s);</w:t>
+      </w:r>
+    </w:p>
+    <w:p>
+      <w:pPr>
+        <w:spacing w:line="240" w:lineRule="auto"/>
+        <w:rPr>
+          <w:sz w:val="20"/>
+          <w:lang w:val="es-CO"/>
+        </w:rPr>
+      </w:pPr>
+      <w:r>
+        <w:rPr>
+          <w:sz w:val="20"/>
+        </w:rPr>
+        <w:tab/>
+      </w:r>
+      <w:r>
+        <w:rPr>
+          <w:sz w:val="20"/>
+        </w:rPr>
+        <w:tab/>
+      </w:r>
+      <w:r>
+        <w:rPr>
+          <w:sz w:val="20"/>
+          <w:lang w:val="es-CO"/>
+        </w:rPr>
+        <w:t>}</w:t>
+      </w:r>
+    </w:p>
+    <w:p>
+      <w:pPr>
+        <w:spacing w:line="240" w:lineRule="auto"/>
+        <w:rPr>
+          <w:sz w:val="20"/>
+          <w:lang w:val="es-CO"/>
+        </w:rPr>
+      </w:pPr>
+      <w:r>
+        <w:rPr>
+          <w:sz w:val="20"/>
+          <w:lang w:val="es-CO"/>
+        </w:rPr>
+        <w:tab/>
+      </w:r>
+      <w:r>
+        <w:rPr>
+          <w:sz w:val="20"/>
+          <w:lang w:val="es-CO"/>
+        </w:rPr>
+        <w:tab/>
+      </w:r>
+      <w:proofErr w:type="spellStart"/>
+      <w:r>
+        <w:rPr>
+          <w:sz w:val="20"/>
+          <w:lang w:val="es-CO"/>
+        </w:rPr>
+        <w:t>return</w:t>
+      </w:r>
+      <w:proofErr w:type="spellEnd"/>
+      <w:r>
+        <w:rPr>
+          <w:sz w:val="20"/>
+          <w:lang w:val="es-CO"/>
+        </w:rPr>
+        <w:t xml:space="preserve"> </w:t>
+      </w:r>
+      <w:proofErr w:type="spellStart"/>
+      <w:r>
+        <w:rPr>
+          <w:sz w:val="20"/>
+          <w:lang w:val="es-CO"/>
+        </w:rPr>
+        <w:t>qt</w:t>
+      </w:r>
+      <w:proofErr w:type="spellEnd"/>
+      <w:r>
+        <w:rPr>
+          <w:sz w:val="20"/>
+          <w:lang w:val="es-CO"/>
+        </w:rPr>
+        <w:t>;</w:t>
+      </w:r>
+    </w:p>
+    <w:p>
+      <w:pPr>
+        <w:spacing w:line="240" w:lineRule="auto"/>
+        <w:rPr>
+          <w:sz w:val="20"/>
+          <w:lang w:val="es-CO"/>
+        </w:rPr>
+      </w:pPr>
+      <w:r>
+        <w:rPr>
+          <w:sz w:val="20"/>
+          <w:lang w:val="es-CO"/>
+        </w:rPr>
+        <w:tab/>
+        <w:t>}</w:t>
+      </w:r>
+    </w:p>
+    <w:p>
+      <w:pPr>
+        <w:rPr>
+          <w:lang w:val="es-CO"/>
+        </w:rPr>
+      </w:pPr>
+      <w:r>
+        <w:rPr>
+          <w:lang w:val="es-CO"/>
+        </w:rPr>
+        <w:t>Requerimiento 4:</w:t>
+      </w:r>
+    </w:p>
+    <w:p>
+      <w:pPr>
+        <w:spacing w:line="240" w:lineRule="auto"/>
+        <w:rPr>
+          <w:sz w:val="20"/>
+        </w:rPr>
+      </w:pPr>
+      <w:r>
+        <w:rPr>
+          <w:sz w:val="20"/>
+        </w:rPr>
+        <w:t xml:space="preserve">public void </w:t>
+      </w:r>
+      <w:proofErr w:type="spellStart"/>
+      <w:proofErr w:type="gramStart"/>
+      <w:r>
+        <w:rPr>
+          <w:sz w:val="20"/>
+        </w:rPr>
+        <w:t>groupBlocks</w:t>
+      </w:r>
+      <w:proofErr w:type="spellEnd"/>
+      <w:r>
+        <w:rPr>
+          <w:sz w:val="20"/>
+        </w:rPr>
+        <w:t>(</w:t>
+      </w:r>
+      <w:proofErr w:type="gramEnd"/>
+      <w:r>
+        <w:rPr>
+          <w:sz w:val="20"/>
+        </w:rPr>
+        <w:t>) {</w:t>
+      </w:r>
+    </w:p>
+    <w:p>
+      <w:pPr>
+        <w:spacing w:line="240" w:lineRule="auto"/>
+        <w:rPr>
+          <w:sz w:val="20"/>
+        </w:rPr>
+      </w:pPr>
+      <w:r>
+        <w:rPr>
+          <w:sz w:val="20"/>
+        </w:rPr>
+        <w:tab/>
+      </w:r>
+      <w:r>
+        <w:rPr>
+          <w:sz w:val="20"/>
+        </w:rPr>
+        <w:tab/>
+      </w:r>
+      <w:proofErr w:type="spellStart"/>
+      <w:proofErr w:type="gramStart"/>
+      <w:r>
+        <w:rPr>
+          <w:sz w:val="20"/>
+        </w:rPr>
+        <w:t>countBlocks</w:t>
+      </w:r>
+      <w:proofErr w:type="spellEnd"/>
+      <w:r>
+        <w:rPr>
+          <w:sz w:val="20"/>
+        </w:rPr>
+        <w:t>(</w:t>
+      </w:r>
+      <w:proofErr w:type="gramEnd"/>
+      <w:r>
+        <w:rPr>
+          <w:sz w:val="20"/>
+        </w:rPr>
+        <w:t>);</w:t>
+      </w:r>
+    </w:p>
+    <w:p>
+      <w:pPr>
+        <w:spacing w:line="240" w:lineRule="auto"/>
+        <w:rPr>
+          <w:sz w:val="20"/>
+        </w:rPr>
+      </w:pPr>
+      <w:r>
+        <w:rPr>
+          <w:sz w:val="20"/>
+        </w:rPr>
+        <w:tab/>
+      </w:r>
+      <w:r>
+        <w:rPr>
+          <w:sz w:val="20"/>
+        </w:rPr>
+        <w:tab/>
+        <w:t>Stack&lt;Block</w:t>
+      </w:r>
+      <w:proofErr w:type="gramStart"/>
+      <w:r>
+        <w:rPr>
+          <w:sz w:val="20"/>
+        </w:rPr>
+        <w:t>&gt;[</w:t>
+      </w:r>
+      <w:proofErr w:type="gramEnd"/>
+      <w:r>
+        <w:rPr>
+          <w:sz w:val="20"/>
+        </w:rPr>
+        <w:t>] s = new Stack[4*9];</w:t>
+      </w:r>
+    </w:p>
+    <w:p>
+      <w:pPr>
+        <w:spacing w:line="240" w:lineRule="auto"/>
+        <w:rPr>
+          <w:sz w:val="20"/>
+        </w:rPr>
+      </w:pPr>
+      <w:r>
+        <w:rPr>
+          <w:sz w:val="20"/>
+        </w:rPr>
+        <w:tab/>
+      </w:r>
+      <w:r>
+        <w:rPr>
+          <w:sz w:val="20"/>
+        </w:rPr>
+        <w:tab/>
+      </w:r>
+      <w:proofErr w:type="gramStart"/>
+      <w:r>
+        <w:rPr>
+          <w:sz w:val="20"/>
+        </w:rPr>
+        <w:t>for(</w:t>
+      </w:r>
+      <w:proofErr w:type="gramEnd"/>
+      <w:r>
+        <w:rPr>
+          <w:sz w:val="20"/>
+        </w:rPr>
+        <w:t xml:space="preserve">String </w:t>
+      </w:r>
+      <w:proofErr w:type="spellStart"/>
+      <w:r>
+        <w:rPr>
+          <w:sz w:val="20"/>
+        </w:rPr>
+        <w:t>st</w:t>
+      </w:r>
+      <w:proofErr w:type="spellEnd"/>
+      <w:r>
+        <w:rPr>
+          <w:sz w:val="20"/>
+        </w:rPr>
+        <w:t xml:space="preserve"> : </w:t>
+      </w:r>
+      <w:proofErr w:type="spellStart"/>
+      <w:r>
+        <w:rPr>
+          <w:sz w:val="20"/>
+        </w:rPr>
+        <w:t>typeBlocks</w:t>
+      </w:r>
+      <w:proofErr w:type="spellEnd"/>
+      <w:r>
+        <w:rPr>
+          <w:sz w:val="20"/>
+        </w:rPr>
+        <w:t>) {</w:t>
+      </w:r>
+    </w:p>
+    <w:p>
+      <w:pPr>
+        <w:spacing w:line="240" w:lineRule="auto"/>
+        <w:rPr>
+          <w:sz w:val="20"/>
+        </w:rPr>
+      </w:pPr>
+      <w:r>
+        <w:rPr>
+          <w:sz w:val="20"/>
+        </w:rPr>
+        <w:tab/>
+      </w:r>
+      <w:r>
+        <w:rPr>
+          <w:sz w:val="20"/>
+        </w:rPr>
+        <w:tab/>
+      </w:r>
+      <w:r>
+        <w:rPr>
+          <w:sz w:val="20"/>
+        </w:rPr>
+        <w:tab/>
+      </w:r>
+      <w:proofErr w:type="spellStart"/>
+      <w:r>
+        <w:rPr>
+          <w:sz w:val="20"/>
+        </w:rPr>
+        <w:t>int</w:t>
+      </w:r>
+      <w:proofErr w:type="spellEnd"/>
+      <w:r>
+        <w:rPr>
+          <w:sz w:val="20"/>
+        </w:rPr>
+        <w:t xml:space="preserve"> n = </w:t>
+      </w:r>
+      <w:proofErr w:type="spellStart"/>
+      <w:r>
+        <w:rPr>
+          <w:sz w:val="20"/>
+        </w:rPr>
+        <w:t>counter.get</w:t>
+      </w:r>
+      <w:proofErr w:type="spellEnd"/>
+      <w:r>
+        <w:rPr>
+          <w:sz w:val="20"/>
+        </w:rPr>
+        <w:t>(</w:t>
+      </w:r>
+      <w:proofErr w:type="spellStart"/>
+      <w:r>
+        <w:rPr>
+          <w:sz w:val="20"/>
+        </w:rPr>
+        <w:t>st</w:t>
+      </w:r>
+      <w:proofErr w:type="spellEnd"/>
+      <w:r>
+        <w:rPr>
+          <w:sz w:val="20"/>
+        </w:rPr>
+        <w:t>);</w:t>
+      </w:r>
+    </w:p>
+    <w:p>
+      <w:pPr>
+        <w:spacing w:line="240" w:lineRule="auto"/>
+        <w:rPr>
+          <w:sz w:val="20"/>
+        </w:rPr>
+      </w:pPr>
+      <w:r>
+        <w:rPr>
+          <w:sz w:val="20"/>
+        </w:rPr>
+        <w:tab/>
+      </w:r>
+      <w:r>
+        <w:rPr>
+          <w:sz w:val="20"/>
+        </w:rPr>
+        <w:tab/>
+      </w:r>
+      <w:r>
+        <w:rPr>
+          <w:sz w:val="20"/>
+        </w:rPr>
+        <w:tab/>
+        <w:t xml:space="preserve">for(Stack&lt;Block&gt; </w:t>
+      </w:r>
+      <w:proofErr w:type="gramStart"/>
+      <w:r>
+        <w:rPr>
+          <w:sz w:val="20"/>
+        </w:rPr>
+        <w:t>b :s</w:t>
+      </w:r>
+      <w:proofErr w:type="gramEnd"/>
+      <w:r>
+        <w:rPr>
+          <w:sz w:val="20"/>
+        </w:rPr>
+        <w:t>) {</w:t>
+      </w:r>
+    </w:p>
+    <w:p>
+      <w:pPr>
+        <w:spacing w:line="240" w:lineRule="auto"/>
+        <w:rPr>
+          <w:sz w:val="20"/>
+        </w:rPr>
+      </w:pPr>
+      <w:r>
+        <w:rPr>
+          <w:sz w:val="20"/>
+        </w:rPr>
+        <w:tab/>
+      </w:r>
+      <w:r>
+        <w:rPr>
+          <w:sz w:val="20"/>
+        </w:rPr>
+        <w:tab/>
+      </w:r>
+      <w:r>
+        <w:rPr>
+          <w:sz w:val="20"/>
+        </w:rPr>
+        <w:tab/>
+      </w:r>
+      <w:r>
+        <w:rPr>
+          <w:sz w:val="20"/>
+        </w:rPr>
+        <w:tab/>
+        <w:t>if(</w:t>
+      </w:r>
+      <w:proofErr w:type="spellStart"/>
+      <w:proofErr w:type="gramStart"/>
+      <w:r>
+        <w:rPr>
+          <w:sz w:val="20"/>
+        </w:rPr>
+        <w:t>b.isEmpty</w:t>
+      </w:r>
+      <w:proofErr w:type="spellEnd"/>
+      <w:proofErr w:type="gramEnd"/>
+      <w:r>
+        <w:rPr>
+          <w:sz w:val="20"/>
+        </w:rPr>
+        <w:t>()) {</w:t>
+      </w:r>
+    </w:p>
+    <w:p>
+      <w:pPr>
+        <w:spacing w:line="240" w:lineRule="auto"/>
+        <w:rPr>
+          <w:sz w:val="20"/>
+        </w:rPr>
+      </w:pPr>
+      <w:r>
+        <w:rPr>
+          <w:sz w:val="20"/>
+        </w:rPr>
+        <w:tab/>
+      </w:r>
+      <w:r>
+        <w:rPr>
+          <w:sz w:val="20"/>
+        </w:rPr>
+        <w:tab/>
+      </w:r>
+      <w:r>
+        <w:rPr>
+          <w:sz w:val="20"/>
+        </w:rPr>
+        <w:tab/>
+      </w:r>
+      <w:r>
+        <w:rPr>
+          <w:sz w:val="20"/>
+        </w:rPr>
+        <w:tab/>
+      </w:r>
+      <w:r>
+        <w:rPr>
+          <w:sz w:val="20"/>
+        </w:rPr>
+        <w:tab/>
+        <w:t>if(n&gt;=64) {</w:t>
+      </w:r>
+    </w:p>
+    <w:p>
+      <w:pPr>
+        <w:spacing w:line="240" w:lineRule="auto"/>
+        <w:rPr>
+          <w:sz w:val="20"/>
+        </w:rPr>
+      </w:pPr>
+      <w:r>
+        <w:rPr>
+          <w:sz w:val="20"/>
+        </w:rPr>
+        <w:tab/>
+      </w:r>
+      <w:r>
+        <w:rPr>
+          <w:sz w:val="20"/>
+        </w:rPr>
+        <w:tab/>
+      </w:r>
+      <w:r>
+        <w:rPr>
+          <w:sz w:val="20"/>
+        </w:rPr>
+        <w:tab/>
+      </w:r>
+      <w:r>
+        <w:rPr>
+          <w:sz w:val="20"/>
+        </w:rPr>
+        <w:tab/>
+      </w:r>
+      <w:r>
+        <w:rPr>
+          <w:sz w:val="20"/>
+        </w:rPr>
+        <w:tab/>
+      </w:r>
+      <w:r>
+        <w:rPr>
+          <w:sz w:val="20"/>
+        </w:rPr>
+        <w:tab/>
+      </w:r>
+      <w:proofErr w:type="gramStart"/>
+      <w:r>
+        <w:rPr>
+          <w:sz w:val="20"/>
+        </w:rPr>
+        <w:t>for(</w:t>
+      </w:r>
+      <w:proofErr w:type="spellStart"/>
+      <w:proofErr w:type="gramEnd"/>
+      <w:r>
+        <w:rPr>
+          <w:sz w:val="20"/>
+        </w:rPr>
+        <w:t>int</w:t>
+      </w:r>
+      <w:proofErr w:type="spellEnd"/>
+      <w:r>
+        <w:rPr>
+          <w:sz w:val="20"/>
+        </w:rPr>
+        <w:t xml:space="preserve"> </w:t>
+      </w:r>
+      <w:proofErr w:type="spellStart"/>
+      <w:r>
+        <w:rPr>
+          <w:sz w:val="20"/>
+        </w:rPr>
+        <w:t>i</w:t>
+      </w:r>
+      <w:proofErr w:type="spellEnd"/>
+      <w:r>
+        <w:rPr>
+          <w:sz w:val="20"/>
+        </w:rPr>
+        <w:t xml:space="preserve"> =0; </w:t>
+      </w:r>
+      <w:proofErr w:type="spellStart"/>
+      <w:r>
+        <w:rPr>
+          <w:sz w:val="20"/>
+        </w:rPr>
+        <w:t>i</w:t>
+      </w:r>
+      <w:proofErr w:type="spellEnd"/>
+      <w:r>
+        <w:rPr>
+          <w:sz w:val="20"/>
+        </w:rPr>
+        <w:t>&lt;63;i++)</w:t>
+      </w:r>
+    </w:p>
+    <w:p>
+      <w:pPr>
+        <w:spacing w:line="240" w:lineRule="auto"/>
+        <w:rPr>
+          <w:sz w:val="20"/>
+        </w:rPr>
+      </w:pPr>
+      <w:r>
+        <w:rPr>
+          <w:sz w:val="20"/>
+        </w:rPr>
+        <w:tab/>
+      </w:r>
+      <w:r>
+        <w:rPr>
+          <w:sz w:val="20"/>
+        </w:rPr>
+        <w:tab/>
+      </w:r>
+      <w:r>
+        <w:rPr>
+          <w:sz w:val="20"/>
+        </w:rPr>
+        <w:tab/>
+      </w:r>
+      <w:r>
+        <w:rPr>
+          <w:sz w:val="20"/>
+        </w:rPr>
+        <w:tab/>
+      </w:r>
+      <w:r>
+        <w:rPr>
+          <w:sz w:val="20"/>
+        </w:rPr>
+        <w:tab/>
+      </w:r>
+      <w:r>
+        <w:rPr>
+          <w:sz w:val="20"/>
+        </w:rPr>
+        <w:tab/>
+      </w:r>
+      <w:r>
+        <w:rPr>
+          <w:sz w:val="20"/>
+        </w:rPr>
+        <w:tab/>
+      </w:r>
+      <w:proofErr w:type="spellStart"/>
+      <w:proofErr w:type="gramStart"/>
+      <w:r>
+        <w:rPr>
+          <w:sz w:val="20"/>
+        </w:rPr>
+        <w:t>b.push</w:t>
+      </w:r>
+      <w:proofErr w:type="spellEnd"/>
+      <w:proofErr w:type="gramEnd"/>
+      <w:r>
+        <w:rPr>
+          <w:sz w:val="20"/>
+        </w:rPr>
+        <w:t>(new Block("</w:t>
+      </w:r>
+      <w:proofErr w:type="spellStart"/>
+      <w:r>
+        <w:rPr>
+          <w:sz w:val="20"/>
+        </w:rPr>
+        <w:t>st</w:t>
+      </w:r>
+      <w:proofErr w:type="spellEnd"/>
+      <w:r>
+        <w:rPr>
+          <w:sz w:val="20"/>
+        </w:rPr>
+        <w:t>"));</w:t>
+      </w:r>
+    </w:p>
+    <w:p>
+      <w:pPr>
+        <w:spacing w:line="240" w:lineRule="auto"/>
+        <w:rPr>
+          <w:sz w:val="20"/>
+        </w:rPr>
+      </w:pPr>
+      <w:r>
+        <w:rPr>
+          <w:sz w:val="20"/>
+        </w:rPr>
+        <w:tab/>
+      </w:r>
+      <w:r>
+        <w:rPr>
+          <w:sz w:val="20"/>
+        </w:rPr>
+        <w:tab/>
+      </w:r>
+      <w:r>
+        <w:rPr>
+          <w:sz w:val="20"/>
+        </w:rPr>
+        <w:tab/>
+      </w:r>
+      <w:r>
+        <w:rPr>
+          <w:sz w:val="20"/>
+        </w:rPr>
+        <w:tab/>
+      </w:r>
+      <w:r>
+        <w:rPr>
+          <w:sz w:val="20"/>
+        </w:rPr>
+        <w:tab/>
+      </w:r>
+      <w:r>
+        <w:rPr>
+          <w:sz w:val="20"/>
+        </w:rPr>
+        <w:tab/>
+        <w:t>n-=64;</w:t>
+      </w:r>
+    </w:p>
+    <w:p>
+      <w:pPr>
+        <w:spacing w:line="240" w:lineRule="auto"/>
+        <w:rPr>
+          <w:sz w:val="20"/>
+        </w:rPr>
+      </w:pPr>
+      <w:r>
+        <w:rPr>
+          <w:sz w:val="20"/>
+        </w:rPr>
+        <w:tab/>
+      </w:r>
+      <w:r>
+        <w:rPr>
+          <w:sz w:val="20"/>
+        </w:rPr>
+        <w:tab/>
+      </w:r>
+      <w:r>
+        <w:rPr>
+          <w:sz w:val="20"/>
+        </w:rPr>
+        <w:tab/>
+      </w:r>
+      <w:r>
+        <w:rPr>
+          <w:sz w:val="20"/>
+        </w:rPr>
+        <w:tab/>
+      </w:r>
+      <w:r>
+        <w:rPr>
+          <w:sz w:val="20"/>
+        </w:rPr>
+        <w:tab/>
+      </w:r>
+      <w:proofErr w:type="gramStart"/>
+      <w:r>
+        <w:rPr>
+          <w:sz w:val="20"/>
+        </w:rPr>
+        <w:t>}else</w:t>
+      </w:r>
+      <w:proofErr w:type="gramEnd"/>
+      <w:r>
+        <w:rPr>
+          <w:sz w:val="20"/>
+        </w:rPr>
+        <w:t xml:space="preserve"> if(n&gt;0) {</w:t>
+      </w:r>
+    </w:p>
+    <w:p>
+      <w:pPr>
+        <w:spacing w:line="240" w:lineRule="auto"/>
+        <w:rPr>
+          <w:sz w:val="20"/>
+        </w:rPr>
+      </w:pPr>
+      <w:r>
+        <w:rPr>
+          <w:sz w:val="20"/>
+        </w:rPr>
+        <w:tab/>
+      </w:r>
+      <w:r>
+        <w:rPr>
+          <w:sz w:val="20"/>
+        </w:rPr>
+        <w:tab/>
+      </w:r>
+      <w:r>
+        <w:rPr>
+          <w:sz w:val="20"/>
+        </w:rPr>
+        <w:tab/>
+      </w:r>
+      <w:r>
+        <w:rPr>
+          <w:sz w:val="20"/>
+        </w:rPr>
+        <w:tab/>
+      </w:r>
+      <w:r>
+        <w:rPr>
+          <w:sz w:val="20"/>
+        </w:rPr>
+        <w:tab/>
+      </w:r>
+      <w:r>
+        <w:rPr>
+          <w:sz w:val="20"/>
+        </w:rPr>
+        <w:tab/>
+      </w:r>
+      <w:proofErr w:type="gramStart"/>
+      <w:r>
+        <w:rPr>
+          <w:sz w:val="20"/>
+        </w:rPr>
+        <w:t>for(</w:t>
+      </w:r>
+      <w:proofErr w:type="spellStart"/>
+      <w:proofErr w:type="gramEnd"/>
+      <w:r>
+        <w:rPr>
+          <w:sz w:val="20"/>
+        </w:rPr>
+        <w:t>int</w:t>
+      </w:r>
+      <w:proofErr w:type="spellEnd"/>
+      <w:r>
+        <w:rPr>
+          <w:sz w:val="20"/>
+        </w:rPr>
+        <w:t xml:space="preserve"> </w:t>
+      </w:r>
+      <w:proofErr w:type="spellStart"/>
+      <w:r>
+        <w:rPr>
+          <w:sz w:val="20"/>
+        </w:rPr>
+        <w:t>i</w:t>
+      </w:r>
+      <w:proofErr w:type="spellEnd"/>
+      <w:r>
+        <w:rPr>
+          <w:sz w:val="20"/>
+        </w:rPr>
+        <w:t>=0;i&lt;</w:t>
+      </w:r>
+      <w:proofErr w:type="spellStart"/>
+      <w:r>
+        <w:rPr>
+          <w:sz w:val="20"/>
+        </w:rPr>
+        <w:t>n;i</w:t>
+      </w:r>
+      <w:proofErr w:type="spellEnd"/>
+      <w:r>
+        <w:rPr>
+          <w:sz w:val="20"/>
+        </w:rPr>
+        <w:t>++)</w:t>
+      </w:r>
+    </w:p>
+    <w:p>
+      <w:pPr>
+        <w:spacing w:line="240" w:lineRule="auto"/>
+        <w:rPr>
+          <w:sz w:val="20"/>
+        </w:rPr>
+      </w:pPr>
+      <w:r>
+        <w:rPr>
+          <w:sz w:val="20"/>
+        </w:rPr>
+        <w:tab/>
+      </w:r>
+      <w:r>
+        <w:rPr>
+          <w:sz w:val="20"/>
+        </w:rPr>
+        <w:tab/>
+      </w:r>
+      <w:r>
+        <w:rPr>
+          <w:sz w:val="20"/>
+        </w:rPr>
+        <w:tab/>
+      </w:r>
+      <w:r>
+        <w:rPr>
+          <w:sz w:val="20"/>
+        </w:rPr>
+        <w:tab/>
+      </w:r>
+      <w:r>
+        <w:rPr>
+          <w:sz w:val="20"/>
+        </w:rPr>
+        <w:tab/>
+      </w:r>
+      <w:r>
+        <w:rPr>
+          <w:sz w:val="20"/>
+        </w:rPr>
+        <w:tab/>
+      </w:r>
+      <w:r>
+        <w:rPr>
+          <w:sz w:val="20"/>
+        </w:rPr>
+        <w:tab/>
+      </w:r>
+      <w:proofErr w:type="spellStart"/>
+      <w:proofErr w:type="gramStart"/>
+      <w:r>
+        <w:rPr>
+          <w:sz w:val="20"/>
+        </w:rPr>
+        <w:t>b.push</w:t>
+      </w:r>
+      <w:proofErr w:type="spellEnd"/>
+      <w:proofErr w:type="gramEnd"/>
+      <w:r>
+        <w:rPr>
+          <w:sz w:val="20"/>
+        </w:rPr>
+        <w:t>(new Block("</w:t>
+      </w:r>
+      <w:proofErr w:type="spellStart"/>
+      <w:r>
+        <w:rPr>
+          <w:sz w:val="20"/>
+        </w:rPr>
+        <w:t>st</w:t>
+      </w:r>
+      <w:proofErr w:type="spellEnd"/>
+      <w:r>
+        <w:rPr>
+          <w:sz w:val="20"/>
+        </w:rPr>
+        <w:t>"));</w:t>
+      </w:r>
+    </w:p>
+    <w:p>
+      <w:pPr>
+        <w:spacing w:line="240" w:lineRule="auto"/>
+        <w:rPr>
+          <w:sz w:val="20"/>
+        </w:rPr>
+      </w:pPr>
+      <w:r>
+        <w:rPr>
+          <w:sz w:val="20"/>
+        </w:rPr>
+        <w:tab/>
+      </w:r>
+      <w:r>
+        <w:rPr>
+          <w:sz w:val="20"/>
+        </w:rPr>
+        <w:tab/>
+      </w:r>
+      <w:r>
+        <w:rPr>
+          <w:sz w:val="20"/>
+        </w:rPr>
+        <w:tab/>
+      </w:r>
+      <w:r>
+        <w:rPr>
+          <w:sz w:val="20"/>
+        </w:rPr>
+        <w:tab/>
+      </w:r>
+      <w:r>
+        <w:rPr>
+          <w:sz w:val="20"/>
+        </w:rPr>
+        <w:tab/>
+      </w:r>
+      <w:r>
+        <w:rPr>
+          <w:sz w:val="20"/>
+        </w:rPr>
+        <w:tab/>
+        <w:t>break;</w:t>
+      </w:r>
+    </w:p>
+    <w:p>
+      <w:pPr>
+        <w:spacing w:line="240" w:lineRule="auto"/>
+        <w:rPr>
+          <w:sz w:val="20"/>
+        </w:rPr>
+      </w:pPr>
+      <w:r>
+        <w:rPr>
+          <w:sz w:val="20"/>
+        </w:rPr>
+        <w:tab/>
+      </w:r>
+      <w:r>
+        <w:rPr>
+          <w:sz w:val="20"/>
+        </w:rPr>
+        <w:tab/>
+      </w:r>
+      <w:r>
+        <w:rPr>
+          <w:sz w:val="20"/>
+        </w:rPr>
+        <w:tab/>
+      </w:r>
+      <w:r>
+        <w:rPr>
+          <w:sz w:val="20"/>
+        </w:rPr>
+        <w:tab/>
+      </w:r>
+      <w:r>
+        <w:rPr>
+          <w:sz w:val="20"/>
+        </w:rPr>
+        <w:tab/>
+      </w:r>
+      <w:proofErr w:type="gramStart"/>
+      <w:r>
+        <w:rPr>
+          <w:sz w:val="20"/>
+        </w:rPr>
+        <w:t>}else</w:t>
+      </w:r>
+      <w:proofErr w:type="gramEnd"/>
+    </w:p>
+    <w:p>
+      <w:pPr>
+        <w:spacing w:line="240" w:lineRule="auto"/>
+        <w:rPr>
+          <w:sz w:val="20"/>
+        </w:rPr>
+      </w:pPr>
+      <w:r>
+        <w:rPr>
+          <w:sz w:val="20"/>
+        </w:rPr>
+        <w:tab/>
+      </w:r>
+      <w:r>
+        <w:rPr>
+          <w:sz w:val="20"/>
+        </w:rPr>
+        <w:tab/>
+      </w:r>
+      <w:r>
+        <w:rPr>
+          <w:sz w:val="20"/>
+        </w:rPr>
+        <w:tab/>
+      </w:r>
+      <w:r>
+        <w:rPr>
+          <w:sz w:val="20"/>
+        </w:rPr>
+        <w:tab/>
+      </w:r>
+      <w:r>
+        <w:rPr>
+          <w:sz w:val="20"/>
+        </w:rPr>
+        <w:tab/>
+      </w:r>
+      <w:r>
+        <w:rPr>
+          <w:sz w:val="20"/>
+        </w:rPr>
+        <w:tab/>
+        <w:t>break;</w:t>
+      </w:r>
+    </w:p>
+    <w:p>
+      <w:pPr>
+        <w:spacing w:line="240" w:lineRule="auto"/>
+        <w:rPr>
+          <w:sz w:val="20"/>
+        </w:rPr>
+      </w:pPr>
+      <w:r>
+        <w:rPr>
+          <w:sz w:val="20"/>
+        </w:rPr>
+        <w:tab/>
+      </w:r>
+      <w:r>
+        <w:rPr>
+          <w:sz w:val="20"/>
+        </w:rPr>
+        <w:tab/>
+      </w:r>
+      <w:r>
+        <w:rPr>
+          <w:sz w:val="20"/>
+        </w:rPr>
+        <w:tab/>
+      </w:r>
+      <w:r>
+        <w:rPr>
+          <w:sz w:val="20"/>
+        </w:rPr>
+        <w:tab/>
+        <w:t>}</w:t>
+      </w:r>
+    </w:p>
+    <w:p>
+      <w:pPr>
+        <w:spacing w:line="240" w:lineRule="auto"/>
+        <w:rPr>
+          <w:sz w:val="20"/>
+        </w:rPr>
+      </w:pPr>
+      <w:r>
+        <w:rPr>
+          <w:sz w:val="20"/>
+        </w:rPr>
+        <w:tab/>
+      </w:r>
+      <w:r>
+        <w:rPr>
+          <w:sz w:val="20"/>
+        </w:rPr>
+        <w:tab/>
+      </w:r>
+      <w:r>
+        <w:rPr>
+          <w:sz w:val="20"/>
+        </w:rPr>
+        <w:tab/>
+        <w:t>}</w:t>
+      </w:r>
+      <w:r>
+        <w:rPr>
+          <w:sz w:val="20"/>
+        </w:rPr>
+        <w:tab/>
+      </w:r>
+      <w:r>
+        <w:rPr>
+          <w:sz w:val="20"/>
+        </w:rPr>
+        <w:tab/>
+      </w:r>
+    </w:p>
+    <w:p>
+      <w:pPr>
+        <w:spacing w:line="240" w:lineRule="auto"/>
+        <w:rPr>
+          <w:sz w:val="20"/>
+        </w:rPr>
+      </w:pPr>
+      <w:r>
+        <w:rPr>
+          <w:sz w:val="20"/>
+        </w:rPr>
+        <w:tab/>
+      </w:r>
+      <w:r>
+        <w:rPr>
+          <w:sz w:val="20"/>
+        </w:rPr>
+        <w:tab/>
+        <w:t>}</w:t>
+      </w:r>
+    </w:p>
+    <w:p>
+      <w:pPr>
+        <w:spacing w:line="240" w:lineRule="auto"/>
+        <w:rPr>
+          <w:sz w:val="20"/>
+        </w:rPr>
+      </w:pPr>
+      <w:r>
+        <w:rPr>
+          <w:sz w:val="20"/>
+        </w:rPr>
+        <w:tab/>
+      </w:r>
+      <w:r>
+        <w:rPr>
+          <w:sz w:val="20"/>
+        </w:rPr>
+        <w:tab/>
+      </w:r>
+      <w:proofErr w:type="spellStart"/>
+      <w:r>
+        <w:rPr>
+          <w:sz w:val="20"/>
+        </w:rPr>
+        <w:t>inv</w:t>
+      </w:r>
+      <w:proofErr w:type="spellEnd"/>
+      <w:r>
+        <w:rPr>
+          <w:sz w:val="20"/>
+        </w:rPr>
+        <w:t>=s;</w:t>
+      </w:r>
+    </w:p>
+    <w:p>
+      <w:pPr>
+        <w:spacing w:line="240" w:lineRule="auto"/>
+        <w:rPr>
+          <w:sz w:val="20"/>
+          <w:lang w:val="es-CO"/>
+        </w:rPr>
+      </w:pPr>
+      <w:r>
+        <w:rPr>
+          <w:sz w:val="20"/>
+        </w:rPr>
+        <w:tab/>
+      </w:r>
+      <w:r>
+        <w:rPr>
+          <w:sz w:val="20"/>
+          <w:lang w:val="es-CO"/>
+        </w:rPr>
+        <w:t>}</w:t>
+      </w:r>
     </w:p>
     <w:sectPr>
       <w:pgSz w:w="12240" w:h="15840"/>
@@ -3617,12 +8569,12 @@
 <file path=word/numbering.xml><?xml version="1.0" encoding="utf-8"?>
 <w:numbering xmlns:wpc="http://schemas.microsoft.com/office/word/2010/wordprocessingCanvas" xmlns:cx="http://schemas.microsoft.com/office/drawing/2014/chartex" xmlns:cx1="http://schemas.microsoft.com/office/drawing/2015/9/8/chartex" xmlns:mc="http://schemas.openxmlformats.org/markup-compatibility/2006" xmlns:o="urn:schemas-microsoft-com:office:office" xmlns:r="http://schemas.openxmlformats.org/officeDocument/2006/relationships" xmlns:m="http://schemas.openxmlformats.org/officeDocument/2006/math" xmlns:v="urn:schemas-microsoft-com:vml" xmlns:wp14="http://schemas.microsoft.com/office/word/2010/wordprocessingDrawing" xmlns:wp="http://schemas.openxmlformats.org/drawingml/2006/wordprocessingDrawing" xmlns:w10="urn:schemas-microsoft-com:office:word" xmlns:w="http://schemas.openxmlformats.org/wordprocessingml/2006/main" xmlns:w14="http://schemas.microsoft.com/office/word/2010/wordml" xmlns:w15="http://schemas.microsoft.com/office/word/2012/wordml" xmlns:w16se="http://schemas.microsoft.com/office/word/2015/wordml/symex" xmlns:wpg="http://schemas.microsoft.com/office/word/2010/wordprocessingGroup" xmlns:wpi="http://schemas.microsoft.com/office/word/2010/wordprocessingInk" xmlns:wne="http://schemas.microsoft.com/office/word/2006/wordml" xmlns:wps="http://schemas.microsoft.com/office/word/2010/wordprocessingShape" mc:Ignorable="w14 w15 w16se wp14">
   <w:abstractNum w:abstractNumId="0" w15:restartNumberingAfterBreak="0">
-    <w:nsid w:val="621C15C7"/>
+    <w:nsid w:val="084E4E56"/>
     <w:multiLevelType w:val="hybridMultilevel"/>
-    <w:tmpl w:val="31F4DEA4"/>
-    <w:lvl w:ilvl="0" w:tplc="0409000F">
+    <w:tmpl w:val="E5A4495E"/>
+    <w:lvl w:ilvl="0" w:tplc="04090019">
       <w:start w:val="1"/>
-      <w:numFmt w:val="decimal"/>
+      <w:numFmt w:val="lowerLetter"/>
       <w:lvlText w:val="%1."/>
       <w:lvlJc w:val="left"/>
       <w:pPr>
@@ -3706,6 +8658,95 @@
     </w:lvl>
   </w:abstractNum>
   <w:abstractNum w:abstractNumId="1" w15:restartNumberingAfterBreak="0">
+    <w:nsid w:val="621C15C7"/>
+    <w:multiLevelType w:val="hybridMultilevel"/>
+    <w:tmpl w:val="31F4DEA4"/>
+    <w:lvl w:ilvl="0" w:tplc="0409000F">
+      <w:start w:val="1"/>
+      <w:numFmt w:val="decimal"/>
+      <w:lvlText w:val="%1."/>
+      <w:lvlJc w:val="left"/>
+      <w:pPr>
+        <w:ind w:left="720" w:hanging="360"/>
+      </w:pPr>
+      <w:rPr>
+        <w:rFonts w:hint="default"/>
+      </w:rPr>
+    </w:lvl>
+    <w:lvl w:ilvl="1" w:tplc="04090019" w:tentative="1">
+      <w:start w:val="1"/>
+      <w:numFmt w:val="lowerLetter"/>
+      <w:lvlText w:val="%2."/>
+      <w:lvlJc w:val="left"/>
+      <w:pPr>
+        <w:ind w:left="1440" w:hanging="360"/>
+      </w:pPr>
+    </w:lvl>
+    <w:lvl w:ilvl="2" w:tplc="0409001B" w:tentative="1">
+      <w:start w:val="1"/>
+      <w:numFmt w:val="lowerRoman"/>
+      <w:lvlText w:val="%3."/>
+      <w:lvlJc w:val="right"/>
+      <w:pPr>
+        <w:ind w:left="2160" w:hanging="180"/>
+      </w:pPr>
+    </w:lvl>
+    <w:lvl w:ilvl="3" w:tplc="0409000F" w:tentative="1">
+      <w:start w:val="1"/>
+      <w:numFmt w:val="decimal"/>
+      <w:lvlText w:val="%4."/>
+      <w:lvlJc w:val="left"/>
+      <w:pPr>
+        <w:ind w:left="2880" w:hanging="360"/>
+      </w:pPr>
+    </w:lvl>
+    <w:lvl w:ilvl="4" w:tplc="04090019" w:tentative="1">
+      <w:start w:val="1"/>
+      <w:numFmt w:val="lowerLetter"/>
+      <w:lvlText w:val="%5."/>
+      <w:lvlJc w:val="left"/>
+      <w:pPr>
+        <w:ind w:left="3600" w:hanging="360"/>
+      </w:pPr>
+    </w:lvl>
+    <w:lvl w:ilvl="5" w:tplc="0409001B" w:tentative="1">
+      <w:start w:val="1"/>
+      <w:numFmt w:val="lowerRoman"/>
+      <w:lvlText w:val="%6."/>
+      <w:lvlJc w:val="right"/>
+      <w:pPr>
+        <w:ind w:left="4320" w:hanging="180"/>
+      </w:pPr>
+    </w:lvl>
+    <w:lvl w:ilvl="6" w:tplc="0409000F" w:tentative="1">
+      <w:start w:val="1"/>
+      <w:numFmt w:val="decimal"/>
+      <w:lvlText w:val="%7."/>
+      <w:lvlJc w:val="left"/>
+      <w:pPr>
+        <w:ind w:left="5040" w:hanging="360"/>
+      </w:pPr>
+    </w:lvl>
+    <w:lvl w:ilvl="7" w:tplc="04090019" w:tentative="1">
+      <w:start w:val="1"/>
+      <w:numFmt w:val="lowerLetter"/>
+      <w:lvlText w:val="%8."/>
+      <w:lvlJc w:val="left"/>
+      <w:pPr>
+        <w:ind w:left="5760" w:hanging="360"/>
+      </w:pPr>
+    </w:lvl>
+    <w:lvl w:ilvl="8" w:tplc="0409001B" w:tentative="1">
+      <w:start w:val="1"/>
+      <w:numFmt w:val="lowerRoman"/>
+      <w:lvlText w:val="%9."/>
+      <w:lvlJc w:val="right"/>
+      <w:pPr>
+        <w:ind w:left="6480" w:hanging="180"/>
+      </w:pPr>
+    </w:lvl>
+  </w:abstractNum>
+  <w:abstractNum w:abstractNumId="2" w15:restartNumberingAfterBreak="0">
     <w:nsid w:val="74C56E2D"/>
     <w:multiLevelType w:val="hybridMultilevel"/>
     <w:tmpl w:val="1BB2E3BA"/>
@@ -3818,9 +8859,12 @@
     </w:lvl>
   </w:abstractNum>
   <w:num w:numId="1">
+    <w:abstractNumId w:val="2"/>
+  </w:num>
+  <w:num w:numId="2">
     <w:abstractNumId w:val="1"/>
   </w:num>
-  <w:num w:numId="2">
+  <w:num w:numId="3">
     <w:abstractNumId w:val="0"/>
   </w:num>
 </w:numbering>
@@ -4641,7 +9685,7 @@
 </file>
 
 <file path=customXml/itemProps1.xml><?xml version="1.0" encoding="utf-8"?>
-<ds:datastoreItem xmlns:ds="http://schemas.openxmlformats.org/officeDocument/2006/customXml" ds:itemID="{E0FD7B8B-EBCF-4381-819B-60FE3D4C9573}">
+<ds:datastoreItem xmlns:ds="http://schemas.openxmlformats.org/officeDocument/2006/customXml" ds:itemID="{F312CA59-9FDD-4E98-9F03-3EE60F322D6F}">
   <ds:schemaRefs>
     <ds:schemaRef ds:uri="http://schemas.openxmlformats.org/officeDocument/2006/bibliography"/>
   </ds:schemaRefs>
